--- a/Report-lt.docx
+++ b/Report-lt.docx
@@ -565,13 +565,6 @@
     </w:p>
     <w:p>
       <w:pPr>
-        <w:rPr>
-          <w:lang w:val="en-GB"/>
-        </w:rPr>
-      </w:pPr>
-    </w:p>
-    <w:p>
-      <w:pPr>
         <w:pStyle w:val="Heading3"/>
         <w:rPr>
           <w:lang w:val="en-GB"/>
@@ -583,13 +576,6 @@
         </w:rPr>
         <w:t>Comparison of various algorithms</w:t>
       </w:r>
-    </w:p>
-    <w:p>
-      <w:pPr>
-        <w:rPr>
-          <w:lang w:val="en-GB"/>
-        </w:rPr>
-      </w:pPr>
     </w:p>
     <w:p>
       <w:pPr>
@@ -805,52 +791,6 @@
             <wp:extent cx="1783937" cy="1520401"/>
             <wp:effectExtent l="0" t="0" r="0" b="3810"/>
             <wp:docPr id="1" name="Picture 1"/>
-            <wp:cNvGraphicFramePr>
-              <a:graphicFrameLocks xmlns:a="http://schemas.openxmlformats.org/drawingml/2006/main" noChangeAspect="1"/>
-            </wp:cNvGraphicFramePr>
-            <a:graphic xmlns:a="http://schemas.openxmlformats.org/drawingml/2006/main">
-              <a:graphicData uri="http://schemas.openxmlformats.org/drawingml/2006/picture">
-                <pic:pic xmlns:pic="http://schemas.openxmlformats.org/drawingml/2006/picture">
-                  <pic:nvPicPr>
-                    <pic:cNvPr id="1" name=""/>
-                    <pic:cNvPicPr/>
-                  </pic:nvPicPr>
-                  <pic:blipFill>
-                    <a:blip r:embed="rId7"/>
-                    <a:stretch>
-                      <a:fillRect/>
-                    </a:stretch>
-                  </pic:blipFill>
-                  <pic:spPr>
-                    <a:xfrm>
-                      <a:off x="0" y="0"/>
-                      <a:ext cx="1807461" cy="1540450"/>
-                    </a:xfrm>
-                    <a:prstGeom prst="rect">
-                      <a:avLst/>
-                    </a:prstGeom>
-                  </pic:spPr>
-                </pic:pic>
-              </a:graphicData>
-            </a:graphic>
-          </wp:inline>
-        </w:drawing>
-      </w:r>
-      <w:r>
-        <w:rPr>
-          <w:noProof/>
-        </w:rPr>
-        <w:t xml:space="preserve"> </w:t>
-      </w:r>
-      <w:r>
-        <w:rPr>
-          <w:lang w:val="en-GB"/>
-        </w:rPr>
-        <w:drawing>
-          <wp:inline distT="0" distB="0" distL="0" distR="0" wp14:anchorId="2F61FA7E" wp14:editId="3A45D935">
-            <wp:extent cx="1777232" cy="1514686"/>
-            <wp:effectExtent l="0" t="0" r="1270" b="0"/>
-            <wp:docPr id="2" name="Picture 2"/>
             <wp:cNvGraphicFramePr>
               <a:graphicFrameLocks xmlns:a="http://schemas.openxmlformats.org/drawingml/2006/main" noChangeAspect="1"/>
             </wp:cNvGraphicFramePr>
@@ -870,7 +810,7 @@
                   <pic:spPr>
                     <a:xfrm>
                       <a:off x="0" y="0"/>
-                      <a:ext cx="1800971" cy="1534918"/>
+                      <a:ext cx="1807461" cy="1540450"/>
                     </a:xfrm>
                     <a:prstGeom prst="rect">
                       <a:avLst/>
@@ -890,13 +830,13 @@
       </w:r>
       <w:r>
         <w:rPr>
-          <w:noProof/>
+          <w:lang w:val="en-GB"/>
         </w:rPr>
         <w:drawing>
-          <wp:inline distT="0" distB="0" distL="0" distR="0" wp14:anchorId="5FC032C7" wp14:editId="31F110BF">
-            <wp:extent cx="1778000" cy="1515340"/>
-            <wp:effectExtent l="0" t="0" r="0" b="0"/>
-            <wp:docPr id="3" name="Picture 3"/>
+          <wp:inline distT="0" distB="0" distL="0" distR="0" wp14:anchorId="2F61FA7E" wp14:editId="3A45D935">
+            <wp:extent cx="1777232" cy="1514686"/>
+            <wp:effectExtent l="0" t="0" r="1270" b="0"/>
+            <wp:docPr id="2" name="Picture 2"/>
             <wp:cNvGraphicFramePr>
               <a:graphicFrameLocks xmlns:a="http://schemas.openxmlformats.org/drawingml/2006/main" noChangeAspect="1"/>
             </wp:cNvGraphicFramePr>
@@ -916,7 +856,7 @@
                   <pic:spPr>
                     <a:xfrm>
                       <a:off x="0" y="0"/>
-                      <a:ext cx="1834556" cy="1563541"/>
+                      <a:ext cx="1800971" cy="1534918"/>
                     </a:xfrm>
                     <a:prstGeom prst="rect">
                       <a:avLst/>
@@ -928,133 +868,21 @@
           </wp:inline>
         </w:drawing>
       </w:r>
-    </w:p>
-    <w:p>
-      <w:pPr>
-        <w:rPr>
-          <w:lang w:val="en-GB"/>
-        </w:rPr>
-      </w:pPr>
-    </w:p>
-    <w:p>
-      <w:pPr>
-        <w:rPr>
-          <w:lang w:val="en-GB"/>
-        </w:rPr>
-      </w:pPr>
-      <w:r>
-        <w:rPr>
-          <w:lang w:val="en-GB"/>
-        </w:rPr>
-        <w:t>As we can see in the figure, LM achieves by far the best approximation, and it does so quickly</w:t>
-      </w:r>
-      <w:r>
-        <w:rPr>
-          <w:lang w:val="en-GB"/>
-        </w:rPr>
-        <w:t>, at the cost of more memory usage</w:t>
-      </w:r>
-      <w:r>
-        <w:rPr>
-          <w:lang w:val="en-GB"/>
-        </w:rPr>
-        <w:t xml:space="preserve">. Under the same </w:t>
-      </w:r>
-      <w:proofErr w:type="gramStart"/>
-      <w:r>
-        <w:rPr>
-          <w:lang w:val="en-GB"/>
-        </w:rPr>
-        <w:t>conditions(</w:t>
-      </w:r>
-      <w:proofErr w:type="gramEnd"/>
-      <w:r>
-        <w:rPr>
-          <w:lang w:val="en-GB"/>
-        </w:rPr>
-        <w:t xml:space="preserve">initial weights, bias, number of epochs and neurons), a pure </w:t>
-      </w:r>
-      <w:r>
-        <w:rPr>
-          <w:lang w:val="en-GB"/>
-        </w:rPr>
-        <w:t>GD</w:t>
-      </w:r>
-      <w:r>
-        <w:rPr>
-          <w:lang w:val="en-GB"/>
-        </w:rPr>
-        <w:t xml:space="preserve"> approach gives really disappointing results. This is expected as the LM method if working towards finding the best error reduction, not just the biggest one at a given point.</w:t>
-      </w:r>
-    </w:p>
-    <w:p>
-      <w:pPr>
-        <w:rPr>
-          <w:lang w:val="en-GB"/>
-        </w:rPr>
-      </w:pPr>
-    </w:p>
-    <w:p>
-      <w:pPr>
-        <w:rPr>
-          <w:lang w:val="en-GB"/>
-        </w:rPr>
-      </w:pPr>
-      <w:r>
-        <w:rPr>
-          <w:lang w:val="en-GB"/>
-        </w:rPr>
-        <w:t>Given some more epochs, the QN approach also achieves good results, but, again, we can observe that, no matter the number of iterations over the training data, the GD algorithm produces subpar results and it is not able to approximate the input function.</w:t>
-      </w:r>
-    </w:p>
-    <w:p>
-      <w:pPr>
-        <w:rPr>
-          <w:lang w:val="en-GB"/>
-        </w:rPr>
-      </w:pPr>
-    </w:p>
-    <w:p>
-      <w:pPr>
-        <w:rPr>
-          <w:lang w:val="en-GB"/>
-        </w:rPr>
-      </w:pPr>
-      <w:r>
-        <w:rPr>
-          <w:lang w:val="en-GB"/>
-        </w:rPr>
-        <w:t>Overall, out of these 3 methods, LM achieves the best results, and also has the best training time.</w:t>
-      </w:r>
-      <w:r>
-        <w:rPr>
-          <w:lang w:val="en-GB"/>
-        </w:rPr>
-        <w:t xml:space="preserve"> These results are confirmed by performing a regression analysis of the difference between targets and outputs.</w:t>
-      </w:r>
-      <w:r>
-        <w:rPr>
-          <w:lang w:val="en-GB"/>
-        </w:rPr>
-        <w:t xml:space="preserve"> For example, here is the comparison of the linear fit achieved by LM and GD with 950 epochs:</w:t>
-      </w:r>
-    </w:p>
-    <w:p>
-      <w:pPr>
+      <w:r>
         <w:rPr>
           <w:noProof/>
         </w:rPr>
-      </w:pPr>
-      <w:r>
-        <w:rPr>
-          <w:lang w:val="en-GB"/>
-        </w:rPr>
-        <w:lastRenderedPageBreak/>
+        <w:t xml:space="preserve"> </w:t>
+      </w:r>
+      <w:r>
+        <w:rPr>
+          <w:noProof/>
+        </w:rPr>
         <w:drawing>
-          <wp:inline distT="0" distB="0" distL="0" distR="0" wp14:anchorId="2E6D2EE5" wp14:editId="5BDA463C">
-            <wp:extent cx="2641967" cy="2251677"/>
+          <wp:inline distT="0" distB="0" distL="0" distR="0" wp14:anchorId="5FC032C7" wp14:editId="31F110BF">
+            <wp:extent cx="1778000" cy="1515340"/>
             <wp:effectExtent l="0" t="0" r="0" b="0"/>
-            <wp:docPr id="4" name="Picture 4"/>
+            <wp:docPr id="3" name="Picture 3"/>
             <wp:cNvGraphicFramePr>
               <a:graphicFrameLocks xmlns:a="http://schemas.openxmlformats.org/drawingml/2006/main" noChangeAspect="1"/>
             </wp:cNvGraphicFramePr>
@@ -1074,7 +902,7 @@
                   <pic:spPr>
                     <a:xfrm>
                       <a:off x="0" y="0"/>
-                      <a:ext cx="2677412" cy="2281886"/>
+                      <a:ext cx="1834556" cy="1563541"/>
                     </a:xfrm>
                     <a:prstGeom prst="rect">
                       <a:avLst/>
@@ -1086,21 +914,133 @@
           </wp:inline>
         </w:drawing>
       </w:r>
-      <w:r>
+    </w:p>
+    <w:p>
+      <w:pPr>
+        <w:rPr>
+          <w:lang w:val="en-GB"/>
+        </w:rPr>
+      </w:pPr>
+    </w:p>
+    <w:p>
+      <w:pPr>
+        <w:rPr>
+          <w:lang w:val="en-GB"/>
+        </w:rPr>
+      </w:pPr>
+      <w:r>
+        <w:rPr>
+          <w:lang w:val="en-GB"/>
+        </w:rPr>
+        <w:t>As we can see in the figure, LM achieves by far the best approximation, and it does so quickly</w:t>
+      </w:r>
+      <w:r>
+        <w:rPr>
+          <w:lang w:val="en-GB"/>
+        </w:rPr>
+        <w:t>, at the cost of more memory usage</w:t>
+      </w:r>
+      <w:r>
+        <w:rPr>
+          <w:lang w:val="en-GB"/>
+        </w:rPr>
+        <w:t xml:space="preserve">. Under the same </w:t>
+      </w:r>
+      <w:proofErr w:type="gramStart"/>
+      <w:r>
+        <w:rPr>
+          <w:lang w:val="en-GB"/>
+        </w:rPr>
+        <w:t>conditions(</w:t>
+      </w:r>
+      <w:proofErr w:type="gramEnd"/>
+      <w:r>
+        <w:rPr>
+          <w:lang w:val="en-GB"/>
+        </w:rPr>
+        <w:t xml:space="preserve">initial weights, bias, number of epochs and neurons), a pure </w:t>
+      </w:r>
+      <w:r>
+        <w:rPr>
+          <w:lang w:val="en-GB"/>
+        </w:rPr>
+        <w:t>GD</w:t>
+      </w:r>
+      <w:r>
+        <w:rPr>
+          <w:lang w:val="en-GB"/>
+        </w:rPr>
+        <w:t xml:space="preserve"> approach gives really disappointing results. This is expected as the LM method if working towards finding the best error reduction, not just the biggest one at a given point.</w:t>
+      </w:r>
+    </w:p>
+    <w:p>
+      <w:pPr>
+        <w:rPr>
+          <w:lang w:val="en-GB"/>
+        </w:rPr>
+      </w:pPr>
+    </w:p>
+    <w:p>
+      <w:pPr>
+        <w:rPr>
+          <w:lang w:val="en-GB"/>
+        </w:rPr>
+      </w:pPr>
+      <w:r>
+        <w:rPr>
+          <w:lang w:val="en-GB"/>
+        </w:rPr>
+        <w:t>Given some more epochs, the QN approach also achieves good results, but, again, we can observe that, no matter the number of iterations over the training data, the GD algorithm produces subpar results and it is not able to approximate the input function.</w:t>
+      </w:r>
+    </w:p>
+    <w:p>
+      <w:pPr>
+        <w:rPr>
+          <w:lang w:val="en-GB"/>
+        </w:rPr>
+      </w:pPr>
+    </w:p>
+    <w:p>
+      <w:pPr>
+        <w:rPr>
+          <w:lang w:val="en-GB"/>
+        </w:rPr>
+      </w:pPr>
+      <w:r>
+        <w:rPr>
+          <w:lang w:val="en-GB"/>
+        </w:rPr>
+        <w:t>Overall, out of these 3 methods, LM achieves the best results, and also has the best training time.</w:t>
+      </w:r>
+      <w:r>
+        <w:rPr>
+          <w:lang w:val="en-GB"/>
+        </w:rPr>
+        <w:t xml:space="preserve"> These results are confirmed by performing a regression analysis of the difference between targets and outputs.</w:t>
+      </w:r>
+      <w:r>
+        <w:rPr>
+          <w:lang w:val="en-GB"/>
+        </w:rPr>
+        <w:t xml:space="preserve"> For example, here is the comparison of the linear fit achieved by LM and GD with 950 epochs:</w:t>
+      </w:r>
+    </w:p>
+    <w:p>
+      <w:pPr>
         <w:rPr>
           <w:noProof/>
         </w:rPr>
-        <w:t xml:space="preserve"> </w:t>
-      </w:r>
-      <w:r>
-        <w:rPr>
-          <w:noProof/>
-        </w:rPr>
+      </w:pPr>
+      <w:r>
+        <w:rPr>
+          <w:lang w:val="en-GB"/>
+        </w:rPr>
+        <w:lastRenderedPageBreak/>
         <w:drawing>
-          <wp:inline distT="0" distB="0" distL="0" distR="0" wp14:anchorId="07CA2B2E" wp14:editId="4C4E945A">
-            <wp:extent cx="2642005" cy="2251710"/>
+          <wp:inline distT="0" distB="0" distL="0" distR="0" wp14:anchorId="2E6D2EE5" wp14:editId="5BDA463C">
+            <wp:extent cx="2641967" cy="2251677"/>
             <wp:effectExtent l="0" t="0" r="0" b="0"/>
-            <wp:docPr id="6" name="Picture 6"/>
+            <wp:docPr id="4" name="Picture 4"/>
             <wp:cNvGraphicFramePr>
               <a:graphicFrameLocks xmlns:a="http://schemas.openxmlformats.org/drawingml/2006/main" noChangeAspect="1"/>
             </wp:cNvGraphicFramePr>
@@ -1120,7 +1060,7 @@
                   <pic:spPr>
                     <a:xfrm>
                       <a:off x="0" y="0"/>
-                      <a:ext cx="2666813" cy="2272853"/>
+                      <a:ext cx="2677412" cy="2281886"/>
                     </a:xfrm>
                     <a:prstGeom prst="rect">
                       <a:avLst/>
@@ -1132,48 +1072,21 @@
           </wp:inline>
         </w:drawing>
       </w:r>
-    </w:p>
-    <w:p>
-      <w:pPr>
+      <w:r>
         <w:rPr>
           <w:noProof/>
         </w:rPr>
-      </w:pPr>
-    </w:p>
-    <w:p>
-      <w:pPr>
+        <w:t xml:space="preserve"> </w:t>
+      </w:r>
+      <w:r>
         <w:rPr>
           <w:noProof/>
         </w:rPr>
-      </w:pPr>
-      <w:r>
-        <w:rPr>
-          <w:noProof/>
-        </w:rPr>
-        <w:t>The effect of the number of neurons in the hidden layer was also studied. Lowering the number of neurons to 10 translates into significantly worse predictions, while increasing the number of neurons up to 100 exponentially increases the computation cost without affecting the quality of the predictions in a significant way. Although they improve slightly in the case of GD.</w:t>
-      </w:r>
-      <w:r>
-        <w:rPr>
-          <w:noProof/>
-        </w:rPr>
-        <w:t xml:space="preserve"> A good balance between prediction accuracy and computational cost lies around 35 neurons.</w:t>
-      </w:r>
-    </w:p>
-    <w:p>
-      <w:pPr>
-        <w:rPr>
-          <w:noProof/>
-        </w:rPr>
-      </w:pPr>
-      <w:r>
-        <w:rPr>
-          <w:noProof/>
-        </w:rPr>
         <w:drawing>
-          <wp:inline distT="0" distB="0" distL="0" distR="0" wp14:anchorId="6424B015" wp14:editId="5A6EF342">
-            <wp:extent cx="2719070" cy="2242736"/>
-            <wp:effectExtent l="0" t="0" r="0" b="5715"/>
-            <wp:docPr id="9" name="Picture 9"/>
+          <wp:inline distT="0" distB="0" distL="0" distR="0" wp14:anchorId="07CA2B2E" wp14:editId="4C4E945A">
+            <wp:extent cx="2642005" cy="2251710"/>
+            <wp:effectExtent l="0" t="0" r="0" b="0"/>
+            <wp:docPr id="6" name="Picture 6"/>
             <wp:cNvGraphicFramePr>
               <a:graphicFrameLocks xmlns:a="http://schemas.openxmlformats.org/drawingml/2006/main" noChangeAspect="1"/>
             </wp:cNvGraphicFramePr>
@@ -1193,7 +1106,7 @@
                   <pic:spPr>
                     <a:xfrm>
                       <a:off x="0" y="0"/>
-                      <a:ext cx="2752088" cy="2269970"/>
+                      <a:ext cx="2666813" cy="2272853"/>
                     </a:xfrm>
                     <a:prstGeom prst="rect">
                       <a:avLst/>
@@ -1205,21 +1118,48 @@
           </wp:inline>
         </w:drawing>
       </w:r>
-      <w:r>
+    </w:p>
+    <w:p>
+      <w:pPr>
         <w:rPr>
           <w:noProof/>
         </w:rPr>
-        <w:t xml:space="preserve"> </w:t>
-      </w:r>
-      <w:r>
+      </w:pPr>
+    </w:p>
+    <w:p>
+      <w:pPr>
         <w:rPr>
           <w:noProof/>
         </w:rPr>
+      </w:pPr>
+      <w:r>
+        <w:rPr>
+          <w:noProof/>
+        </w:rPr>
+        <w:t>The effect of the number of neurons in the hidden layer was also studied. Lowering the number of neurons to 10 translates into significantly worse predictions, while increasing the number of neurons up to 100 exponentially increases the computation cost without affecting the quality of the predictions in a significant way. Although they improve slightly in the case of GD.</w:t>
+      </w:r>
+      <w:r>
+        <w:rPr>
+          <w:noProof/>
+        </w:rPr>
+        <w:t xml:space="preserve"> A good balance between prediction accuracy and computational cost lies around 35 neurons.</w:t>
+      </w:r>
+    </w:p>
+    <w:p>
+      <w:pPr>
+        <w:rPr>
+          <w:noProof/>
+        </w:rPr>
+      </w:pPr>
+      <w:r>
+        <w:rPr>
+          <w:noProof/>
+        </w:rPr>
         <w:drawing>
-          <wp:inline distT="0" distB="0" distL="0" distR="0" wp14:anchorId="3E8E1AB0" wp14:editId="365D11B5">
-            <wp:extent cx="2719170" cy="2242820"/>
-            <wp:effectExtent l="0" t="0" r="0" b="5080"/>
-            <wp:docPr id="10" name="Picture 10"/>
+          <wp:inline distT="0" distB="0" distL="0" distR="0" wp14:anchorId="6424B015" wp14:editId="5A6EF342">
+            <wp:extent cx="2719070" cy="2242736"/>
+            <wp:effectExtent l="0" t="0" r="0" b="5715"/>
+            <wp:docPr id="9" name="Picture 9"/>
             <wp:cNvGraphicFramePr>
               <a:graphicFrameLocks xmlns:a="http://schemas.openxmlformats.org/drawingml/2006/main" noChangeAspect="1"/>
             </wp:cNvGraphicFramePr>
@@ -1239,7 +1179,7 @@
                   <pic:spPr>
                     <a:xfrm>
                       <a:off x="0" y="0"/>
-                      <a:ext cx="2759073" cy="2275733"/>
+                      <a:ext cx="2752088" cy="2269970"/>
                     </a:xfrm>
                     <a:prstGeom prst="rect">
                       <a:avLst/>
@@ -1251,67 +1191,21 @@
           </wp:inline>
         </w:drawing>
       </w:r>
-    </w:p>
-    <w:p>
-      <w:pPr>
+      <w:r>
         <w:rPr>
           <w:noProof/>
         </w:rPr>
-      </w:pPr>
-    </w:p>
-    <w:p>
-      <w:pPr>
-        <w:pStyle w:val="Heading3"/>
+        <w:t xml:space="preserve"> </w:t>
+      </w:r>
+      <w:r>
         <w:rPr>
           <w:noProof/>
         </w:rPr>
-      </w:pPr>
-      <w:r>
-        <w:rPr>
-          <w:noProof/>
-        </w:rPr>
-        <w:t>Learning from noisy data</w:t>
-      </w:r>
-    </w:p>
-    <w:p>
-      <w:pPr>
-        <w:pStyle w:val="Firstparagraph"/>
-        <w:ind w:firstLine="340"/>
-      </w:pPr>
-      <w:r>
-        <w:t xml:space="preserve">Although these methods work fairly well with the task of approximating a sine function, the results vary tremendously when noise is introduced in the data, and the number of training points in increased slightly. In the following figure, the number of training points has been </w:t>
-      </w:r>
-      <w:proofErr w:type="gramStart"/>
-      <w:r>
-        <w:t>increase</w:t>
-      </w:r>
-      <w:proofErr w:type="gramEnd"/>
-      <w:r>
-        <w:t xml:space="preserve"> from 3pi to 10 pi, and a random noise factor has been included</w:t>
-      </w:r>
-      <w:r>
-        <w:t>.</w:t>
-      </w:r>
-    </w:p>
-    <w:p>
-      <w:pPr>
-        <w:jc w:val="center"/>
-        <w:rPr>
-          <w:b/>
-          <w:bCs/>
-        </w:rPr>
-      </w:pPr>
-      <w:r>
-        <w:rPr>
-          <w:b/>
-          <w:bCs/>
-        </w:rPr>
-        <w:lastRenderedPageBreak/>
         <w:drawing>
-          <wp:inline distT="0" distB="0" distL="0" distR="0" wp14:anchorId="29713D33" wp14:editId="205B538B">
-            <wp:extent cx="3961057" cy="2540000"/>
-            <wp:effectExtent l="0" t="0" r="1905" b="0"/>
-            <wp:docPr id="8" name="Picture 8"/>
+          <wp:inline distT="0" distB="0" distL="0" distR="0" wp14:anchorId="3E8E1AB0" wp14:editId="365D11B5">
+            <wp:extent cx="2719170" cy="2242820"/>
+            <wp:effectExtent l="0" t="0" r="0" b="5080"/>
+            <wp:docPr id="10" name="Picture 10"/>
             <wp:cNvGraphicFramePr>
               <a:graphicFrameLocks xmlns:a="http://schemas.openxmlformats.org/drawingml/2006/main" noChangeAspect="1"/>
             </wp:cNvGraphicFramePr>
@@ -1331,7 +1225,7 @@
                   <pic:spPr>
                     <a:xfrm>
                       <a:off x="0" y="0"/>
-                      <a:ext cx="3969099" cy="2545157"/>
+                      <a:ext cx="2759073" cy="2275733"/>
                     </a:xfrm>
                     <a:prstGeom prst="rect">
                       <a:avLst/>
@@ -1344,248 +1238,66 @@
         </w:drawing>
       </w:r>
     </w:p>
-    <w:p/>
-    <w:p>
-      <w:r>
-        <w:t>We have zoomed to a random location of the plot in order to be able to appreciate the target function points. The difference compared to the previous plots in highly noticeable. Both algorithms are unable to learn the underlying function from the data, thus showing that these methods are not really robust against noise.</w:t>
-      </w:r>
-      <w:r>
-        <w:t xml:space="preserve"> This is a clear </w:t>
-      </w:r>
-      <w:r>
-        <w:t>case of overfitting: the models are not able to ignore the noise and thus their predictions do not approximate the function generating the noise.</w:t>
-      </w:r>
+    <w:p>
+      <w:pPr>
+        <w:rPr>
+          <w:noProof/>
+        </w:rPr>
+      </w:pPr>
     </w:p>
     <w:p>
       <w:pPr>
         <w:pStyle w:val="Heading3"/>
-      </w:pPr>
-      <w:r>
-        <w:t>Approximating an unknown function</w:t>
-      </w:r>
-    </w:p>
-    <w:p>
-      <w:r>
-        <w:t xml:space="preserve">Now, we will try to learn an unknown function from data. For this task, a custom dataset </w:t>
-      </w:r>
-      <w:r>
-        <w:t>was built based on my student number</w:t>
-      </w:r>
-      <w:r>
-        <w:t xml:space="preserve">. </w:t>
-      </w:r>
-      <w:r>
-        <w:t xml:space="preserve">From an </w:t>
-      </w:r>
-      <w:proofErr w:type="spellStart"/>
-      <w:r>
-        <w:t>exising</w:t>
-      </w:r>
-      <w:proofErr w:type="spellEnd"/>
-      <w:r>
-        <w:t xml:space="preserve"> dataset T, the custom dataset </w:t>
-      </w:r>
-      <w:proofErr w:type="spellStart"/>
-      <w:r>
-        <w:t>Tnew</w:t>
-      </w:r>
-      <w:proofErr w:type="spellEnd"/>
-      <w:r>
-        <w:t xml:space="preserve"> was built such as: </w:t>
-      </w:r>
-    </w:p>
-    <w:p/>
+        <w:rPr>
+          <w:noProof/>
+        </w:rPr>
+      </w:pPr>
+      <w:r>
+        <w:rPr>
+          <w:noProof/>
+        </w:rPr>
+        <w:t>Learning from noisy data</w:t>
+      </w:r>
+    </w:p>
+    <w:p>
+      <w:pPr>
+        <w:pStyle w:val="Firstparagraph"/>
+        <w:ind w:firstLine="340"/>
+      </w:pPr>
+      <w:r>
+        <w:t xml:space="preserve">Although these methods work fairly well with the task of approximating a sine function, the results vary tremendously when noise is introduced in the data, and the number of training points in increased slightly. In the following figure, the number of training points has been </w:t>
+      </w:r>
+      <w:proofErr w:type="gramStart"/>
+      <w:r>
+        <w:t>increase</w:t>
+      </w:r>
+      <w:proofErr w:type="gramEnd"/>
+      <w:r>
+        <w:t xml:space="preserve"> from 3pi to 10 pi, and a random noise factor has been included</w:t>
+      </w:r>
+      <w:r>
+        <w:t>.</w:t>
+      </w:r>
+    </w:p>
     <w:p>
       <w:pPr>
         <w:jc w:val="center"/>
-      </w:pPr>
-      <w:proofErr w:type="spellStart"/>
-      <w:r>
-        <w:t>Tnew</w:t>
-      </w:r>
-      <w:proofErr w:type="spellEnd"/>
-      <w:r>
-        <w:t xml:space="preserve"> = (d</w:t>
-      </w:r>
-      <w:r>
-        <w:rPr>
-          <w:vertAlign w:val="subscript"/>
-        </w:rPr>
-        <w:t>1</w:t>
-      </w:r>
-      <w:r>
-        <w:t>T1 + d</w:t>
-      </w:r>
-      <w:r>
-        <w:rPr>
-          <w:vertAlign w:val="subscript"/>
-        </w:rPr>
-        <w:t>2</w:t>
-      </w:r>
-      <w:r>
-        <w:t>T2 + d</w:t>
-      </w:r>
-      <w:r>
-        <w:rPr>
-          <w:vertAlign w:val="subscript"/>
-        </w:rPr>
-        <w:t>3</w:t>
-      </w:r>
-      <w:r>
-        <w:t>T3 + d</w:t>
-      </w:r>
-      <w:r>
-        <w:rPr>
-          <w:vertAlign w:val="subscript"/>
-        </w:rPr>
-        <w:t>4</w:t>
-      </w:r>
-      <w:r>
-        <w:t>T4 + d</w:t>
-      </w:r>
-      <w:r>
-        <w:rPr>
-          <w:vertAlign w:val="subscript"/>
-        </w:rPr>
-        <w:t>5</w:t>
-      </w:r>
-      <w:r>
-        <w:t>T5) / (d</w:t>
-      </w:r>
-      <w:r>
-        <w:rPr>
-          <w:vertAlign w:val="subscript"/>
-        </w:rPr>
-        <w:t>1</w:t>
-      </w:r>
-      <w:r>
-        <w:t xml:space="preserve"> + d</w:t>
-      </w:r>
-      <w:r>
-        <w:rPr>
-          <w:vertAlign w:val="subscript"/>
-        </w:rPr>
-        <w:t>2</w:t>
-      </w:r>
-      <w:r>
-        <w:t xml:space="preserve"> + d</w:t>
-      </w:r>
-      <w:r>
-        <w:rPr>
-          <w:vertAlign w:val="subscript"/>
-        </w:rPr>
-        <w:t>3</w:t>
-      </w:r>
-      <w:r>
-        <w:t xml:space="preserve"> + d</w:t>
-      </w:r>
-      <w:r>
-        <w:rPr>
-          <w:vertAlign w:val="subscript"/>
-        </w:rPr>
-        <w:t>4</w:t>
-      </w:r>
-      <w:r>
-        <w:t xml:space="preserve"> + d</w:t>
-      </w:r>
-      <w:r>
-        <w:rPr>
-          <w:vertAlign w:val="subscript"/>
-        </w:rPr>
-        <w:t>5</w:t>
-      </w:r>
-      <w:r>
-        <w:t>)</w:t>
-      </w:r>
-    </w:p>
-    <w:p/>
-    <w:p>
-      <w:r>
-        <w:t>Where d</w:t>
-      </w:r>
-      <w:r>
-        <w:rPr>
-          <w:vertAlign w:val="subscript"/>
-        </w:rPr>
-        <w:t>1</w:t>
-      </w:r>
-      <w:r>
-        <w:t>, d</w:t>
-      </w:r>
-      <w:r>
-        <w:rPr>
-          <w:vertAlign w:val="subscript"/>
-        </w:rPr>
-        <w:t>2</w:t>
-      </w:r>
-      <w:r>
-        <w:t>, d</w:t>
-      </w:r>
-      <w:r>
-        <w:rPr>
-          <w:vertAlign w:val="subscript"/>
-        </w:rPr>
-        <w:t>3</w:t>
-      </w:r>
-      <w:r>
-        <w:t>, d</w:t>
-      </w:r>
-      <w:r>
-        <w:rPr>
-          <w:vertAlign w:val="subscript"/>
-        </w:rPr>
-        <w:t>4</w:t>
-      </w:r>
-      <w:r>
-        <w:t xml:space="preserve"> and d</w:t>
-      </w:r>
-      <w:r>
-        <w:rPr>
-          <w:vertAlign w:val="subscript"/>
-        </w:rPr>
-        <w:t>5</w:t>
-      </w:r>
-      <w:r>
-        <w:t xml:space="preserve"> are the largest 5 digits from the student number in descending order.</w:t>
-      </w:r>
-    </w:p>
-    <w:p/>
-    <w:p>
-      <w:r>
-        <w:t xml:space="preserve">The dataset consists of 3 independent samples of 1000 points each, built with the </w:t>
-      </w:r>
-      <w:proofErr w:type="spellStart"/>
-      <w:r>
-        <w:rPr>
-          <w:i/>
-          <w:iCs/>
-        </w:rPr>
-        <w:t>datasample</w:t>
-      </w:r>
-      <w:proofErr w:type="spellEnd"/>
-      <w:r>
-        <w:t xml:space="preserve"> function.</w:t>
-      </w:r>
-      <w:r>
-        <w:t xml:space="preserve"> The resulting training dataset can be plotted using the mesh function and can be seen in this figure:</w:t>
-      </w:r>
-    </w:p>
-    <w:p>
-      <w:pPr>
-        <w:jc w:val="center"/>
-        <w:rPr>
-          <w:lang w:val="en-GB"/>
-        </w:rPr>
-      </w:pPr>
-      <w:r>
-        <w:rPr>
-          <w:lang w:val="en-GB"/>
-        </w:rPr>
+        <w:rPr>
+          <w:b/>
+          <w:bCs/>
+        </w:rPr>
+      </w:pPr>
+      <w:r>
+        <w:rPr>
+          <w:b/>
+          <w:bCs/>
+        </w:rPr>
+        <w:lastRenderedPageBreak/>
         <w:drawing>
-          <wp:inline distT="0" distB="0" distL="0" distR="0" wp14:anchorId="4A85A6EF" wp14:editId="3E831598">
-            <wp:extent cx="3199976" cy="2432067"/>
-            <wp:effectExtent l="0" t="0" r="635" b="0"/>
-            <wp:docPr id="11" name="Picture 11"/>
+          <wp:inline distT="0" distB="0" distL="0" distR="0" wp14:anchorId="29713D33" wp14:editId="205B538B">
+            <wp:extent cx="3961057" cy="2540000"/>
+            <wp:effectExtent l="0" t="0" r="1905" b="0"/>
+            <wp:docPr id="8" name="Picture 8"/>
             <wp:cNvGraphicFramePr>
               <a:graphicFrameLocks xmlns:a="http://schemas.openxmlformats.org/drawingml/2006/main" noChangeAspect="1"/>
             </wp:cNvGraphicFramePr>
@@ -1605,7 +1317,7 @@
                   <pic:spPr>
                     <a:xfrm>
                       <a:off x="0" y="0"/>
-                      <a:ext cx="3213789" cy="2442565"/>
+                      <a:ext cx="3969099" cy="2545157"/>
                     </a:xfrm>
                     <a:prstGeom prst="rect">
                       <a:avLst/>
@@ -1618,223 +1330,235 @@
         </w:drawing>
       </w:r>
     </w:p>
-    <w:p>
-      <w:pPr>
-        <w:rPr>
-          <w:lang w:val="en-GB"/>
-        </w:rPr>
-      </w:pPr>
-    </w:p>
-    <w:p>
-      <w:pPr>
-        <w:rPr>
-          <w:lang w:val="en-GB"/>
-        </w:rPr>
-      </w:pPr>
-    </w:p>
-    <w:p>
-      <w:pPr>
-        <w:rPr>
-          <w:lang w:val="en-GB"/>
-        </w:rPr>
-      </w:pPr>
-      <w:r>
-        <w:rPr>
-          <w:lang w:val="en-GB"/>
-        </w:rPr>
-        <w:lastRenderedPageBreak/>
-        <w:t>Once the dataset</w:t>
-      </w:r>
-      <w:r>
-        <w:rPr>
-          <w:lang w:val="en-GB"/>
-        </w:rPr>
-        <w:t xml:space="preserve"> is prepared</w:t>
-      </w:r>
-      <w:r>
-        <w:rPr>
-          <w:lang w:val="en-GB"/>
-        </w:rPr>
-        <w:t>, we need to find the best possible neural network for the task at hand. In order to find the optimal combination, an algorithm was designed. This algorithm iterates over 6 different learning functions and different number of neurons for the network, and outputs the combination that gives the best R score with the lowest number of neurons possible.</w:t>
-      </w:r>
-      <w:r>
-        <w:rPr>
-          <w:lang w:val="en-GB"/>
-        </w:rPr>
-        <w:t xml:space="preserve"> We noticed that increasing the number of hidden layers </w:t>
-      </w:r>
-      <w:r>
-        <w:rPr>
-          <w:lang w:val="en-GB"/>
-        </w:rPr>
-        <w:t xml:space="preserve">to anything more than 2 hidden layers </w:t>
-      </w:r>
-      <w:r>
-        <w:rPr>
-          <w:lang w:val="en-GB"/>
-        </w:rPr>
-        <w:t xml:space="preserve">had a big impact on computational complexity, without improving accuracy significantly, </w:t>
-      </w:r>
-      <w:r>
-        <w:rPr>
-          <w:lang w:val="en-GB"/>
-        </w:rPr>
-        <w:t>so all tests were performed with 1 and 2 hidden layers.</w:t>
-      </w:r>
-    </w:p>
-    <w:p>
-      <w:pPr>
-        <w:rPr>
-          <w:lang w:val="en-GB"/>
-        </w:rPr>
-      </w:pPr>
-    </w:p>
-    <w:p>
-      <w:pPr>
-        <w:rPr>
-          <w:lang w:val="en-GB"/>
-        </w:rPr>
-      </w:pPr>
-      <w:r>
-        <w:rPr>
-          <w:lang w:val="en-GB"/>
-        </w:rPr>
-        <w:t xml:space="preserve">As </w:t>
-      </w:r>
-      <w:r>
-        <w:rPr>
-          <w:lang w:val="en-GB"/>
-        </w:rPr>
-        <w:t>these</w:t>
-      </w:r>
-      <w:r>
-        <w:rPr>
-          <w:lang w:val="en-GB"/>
-        </w:rPr>
-        <w:t xml:space="preserve"> algorithms are non-deterministic, the test was run multiple times and the resulting choice was done via majority vote.</w:t>
-      </w:r>
-      <w:r>
-        <w:rPr>
-          <w:lang w:val="en-GB"/>
-        </w:rPr>
-        <w:t xml:space="preserve"> As </w:t>
-      </w:r>
-      <w:proofErr w:type="gramStart"/>
-      <w:r>
-        <w:rPr>
-          <w:lang w:val="en-GB"/>
-        </w:rPr>
-        <w:t>expected</w:t>
-      </w:r>
-      <w:proofErr w:type="gramEnd"/>
-      <w:r>
-        <w:rPr>
-          <w:lang w:val="en-GB"/>
-        </w:rPr>
-        <w:t xml:space="preserve"> based on the previous exercise, the best algorithm for the task was </w:t>
-      </w:r>
-      <w:r>
-        <w:rPr>
-          <w:lang w:val="en-GB"/>
-        </w:rPr>
-        <w:t>Levenberg-Marquardt</w:t>
-      </w:r>
-      <w:r>
-        <w:rPr>
-          <w:lang w:val="en-GB"/>
-        </w:rPr>
-        <w:t>, which achieved an R-score of 0.99</w:t>
-      </w:r>
-      <w:r>
-        <w:rPr>
-          <w:lang w:val="en-GB"/>
-        </w:rPr>
-        <w:t>9</w:t>
-      </w:r>
-      <w:r>
-        <w:rPr>
-          <w:lang w:val="en-GB"/>
-        </w:rPr>
-        <w:t xml:space="preserve"> with just </w:t>
-      </w:r>
-      <w:r>
-        <w:rPr>
-          <w:lang w:val="en-GB"/>
-        </w:rPr>
-        <w:t>15</w:t>
-      </w:r>
-      <w:r>
-        <w:rPr>
-          <w:lang w:val="en-GB"/>
-        </w:rPr>
-        <w:t xml:space="preserve"> neurons in </w:t>
-      </w:r>
-      <w:r>
-        <w:rPr>
-          <w:lang w:val="en-GB"/>
-        </w:rPr>
-        <w:t>two</w:t>
-      </w:r>
-      <w:r>
-        <w:rPr>
-          <w:lang w:val="en-GB"/>
-        </w:rPr>
-        <w:t xml:space="preserve"> hidden layer</w:t>
-      </w:r>
-      <w:r>
-        <w:rPr>
-          <w:lang w:val="en-GB"/>
-        </w:rPr>
-        <w:t>s</w:t>
-      </w:r>
-      <w:r>
-        <w:rPr>
-          <w:lang w:val="en-GB"/>
-        </w:rPr>
-        <w:t>.</w:t>
-      </w:r>
-    </w:p>
-    <w:p>
-      <w:pPr>
-        <w:rPr>
-          <w:lang w:val="en-GB"/>
-        </w:rPr>
-      </w:pPr>
-    </w:p>
-    <w:p>
-      <w:pPr>
-        <w:rPr>
-          <w:lang w:val="en-GB"/>
-        </w:rPr>
-      </w:pPr>
-      <w:r>
-        <w:rPr>
-          <w:lang w:val="en-GB"/>
-        </w:rPr>
-        <w:t>On the test dataset, the network scores fairly well, which indicates that it is able to generalize the learned concept to new datapoints correctly.</w:t>
-      </w:r>
-      <w:r>
-        <w:rPr>
-          <w:lang w:val="en-GB"/>
-        </w:rPr>
-        <w:t xml:space="preserve"> Calculating the mean squared error of the predictions </w:t>
-      </w:r>
-      <w:r>
-        <w:rPr>
-          <w:lang w:val="en-GB"/>
-        </w:rPr>
-        <w:t>a value of almost 0</w:t>
-      </w:r>
-      <w:r>
-        <w:rPr>
-          <w:lang w:val="en-GB"/>
-        </w:rPr>
-        <w:t>.</w:t>
-      </w:r>
-    </w:p>
+    <w:p/>
+    <w:p>
+      <w:r>
+        <w:t>We have zoomed to a random location of the plot in order to be able to appreciate the target function points. The difference compared to the previous plots in highly noticeable. Both algorithms are unable to learn the underlying function from the data, thus showing that these methods are not really robust against noise.</w:t>
+      </w:r>
+      <w:r>
+        <w:t xml:space="preserve"> This is a clear </w:t>
+      </w:r>
+      <w:r>
+        <w:t>case of overfitting: the models are not able to ignore the noise and thus their predictions do not approximate the function generating the noise.</w:t>
+      </w:r>
+    </w:p>
+    <w:p>
+      <w:pPr>
+        <w:pStyle w:val="Heading3"/>
+      </w:pPr>
+      <w:r>
+        <w:t>Approximating an unknown function</w:t>
+      </w:r>
+    </w:p>
+    <w:p>
+      <w:r>
+        <w:t xml:space="preserve">Now, we will try to learn an unknown function from data. For this task, a custom dataset </w:t>
+      </w:r>
+      <w:r>
+        <w:t>was built based on my student number</w:t>
+      </w:r>
+      <w:r>
+        <w:t xml:space="preserve">. </w:t>
+      </w:r>
+      <w:r>
+        <w:t xml:space="preserve">From an </w:t>
+      </w:r>
+      <w:proofErr w:type="spellStart"/>
+      <w:r>
+        <w:t>exising</w:t>
+      </w:r>
+      <w:proofErr w:type="spellEnd"/>
+      <w:r>
+        <w:t xml:space="preserve"> dataset T, the custom dataset </w:t>
+      </w:r>
+      <w:proofErr w:type="spellStart"/>
+      <w:r>
+        <w:t>Tnew</w:t>
+      </w:r>
+      <w:proofErr w:type="spellEnd"/>
+      <w:r>
+        <w:t xml:space="preserve"> was built such as: </w:t>
+      </w:r>
+    </w:p>
+    <w:p/>
     <w:p>
       <w:pPr>
         <w:jc w:val="center"/>
+      </w:pPr>
+      <w:proofErr w:type="spellStart"/>
+      <w:r>
+        <w:t>Tnew</w:t>
+      </w:r>
+      <w:proofErr w:type="spellEnd"/>
+      <w:r>
+        <w:t xml:space="preserve"> = (d</w:t>
+      </w:r>
+      <w:r>
+        <w:rPr>
+          <w:vertAlign w:val="subscript"/>
+        </w:rPr>
+        <w:t>1</w:t>
+      </w:r>
+      <w:r>
+        <w:t>T1 + d</w:t>
+      </w:r>
+      <w:r>
+        <w:rPr>
+          <w:vertAlign w:val="subscript"/>
+        </w:rPr>
+        <w:t>2</w:t>
+      </w:r>
+      <w:r>
+        <w:t>T2 + d</w:t>
+      </w:r>
+      <w:r>
+        <w:rPr>
+          <w:vertAlign w:val="subscript"/>
+        </w:rPr>
+        <w:t>3</w:t>
+      </w:r>
+      <w:r>
+        <w:t>T3 + d</w:t>
+      </w:r>
+      <w:r>
+        <w:rPr>
+          <w:vertAlign w:val="subscript"/>
+        </w:rPr>
+        <w:t>4</w:t>
+      </w:r>
+      <w:r>
+        <w:t>T4 + d</w:t>
+      </w:r>
+      <w:r>
+        <w:rPr>
+          <w:vertAlign w:val="subscript"/>
+        </w:rPr>
+        <w:t>5</w:t>
+      </w:r>
+      <w:r>
+        <w:t>T5) / (d</w:t>
+      </w:r>
+      <w:r>
+        <w:rPr>
+          <w:vertAlign w:val="subscript"/>
+        </w:rPr>
+        <w:t>1</w:t>
+      </w:r>
+      <w:r>
+        <w:t xml:space="preserve"> + d</w:t>
+      </w:r>
+      <w:r>
+        <w:rPr>
+          <w:vertAlign w:val="subscript"/>
+        </w:rPr>
+        <w:t>2</w:t>
+      </w:r>
+      <w:r>
+        <w:t xml:space="preserve"> + d</w:t>
+      </w:r>
+      <w:r>
+        <w:rPr>
+          <w:vertAlign w:val="subscript"/>
+        </w:rPr>
+        <w:t>3</w:t>
+      </w:r>
+      <w:r>
+        <w:t xml:space="preserve"> + d</w:t>
+      </w:r>
+      <w:r>
+        <w:rPr>
+          <w:vertAlign w:val="subscript"/>
+        </w:rPr>
+        <w:t>4</w:t>
+      </w:r>
+      <w:r>
+        <w:t xml:space="preserve"> + d</w:t>
+      </w:r>
+      <w:r>
+        <w:rPr>
+          <w:vertAlign w:val="subscript"/>
+        </w:rPr>
+        <w:t>5</w:t>
+      </w:r>
+      <w:r>
+        <w:t>)</w:t>
+      </w:r>
+    </w:p>
+    <w:p/>
+    <w:p>
+      <w:r>
+        <w:t>Where d</w:t>
+      </w:r>
+      <w:r>
+        <w:rPr>
+          <w:vertAlign w:val="subscript"/>
+        </w:rPr>
+        <w:t>1</w:t>
+      </w:r>
+      <w:r>
+        <w:t>, d</w:t>
+      </w:r>
+      <w:r>
+        <w:rPr>
+          <w:vertAlign w:val="subscript"/>
+        </w:rPr>
+        <w:t>2</w:t>
+      </w:r>
+      <w:r>
+        <w:t>, d</w:t>
+      </w:r>
+      <w:r>
+        <w:rPr>
+          <w:vertAlign w:val="subscript"/>
+        </w:rPr>
+        <w:t>3</w:t>
+      </w:r>
+      <w:r>
+        <w:t>, d</w:t>
+      </w:r>
+      <w:r>
+        <w:rPr>
+          <w:vertAlign w:val="subscript"/>
+        </w:rPr>
+        <w:t>4</w:t>
+      </w:r>
+      <w:r>
+        <w:t xml:space="preserve"> and d</w:t>
+      </w:r>
+      <w:r>
+        <w:rPr>
+          <w:vertAlign w:val="subscript"/>
+        </w:rPr>
+        <w:t>5</w:t>
+      </w:r>
+      <w:r>
+        <w:t xml:space="preserve"> are the largest 5 digits from the student number in descending order.</w:t>
+      </w:r>
+    </w:p>
+    <w:p/>
+    <w:p>
+      <w:r>
+        <w:t xml:space="preserve">The dataset consists of 3 independent samples of 1000 points each, built with the </w:t>
+      </w:r>
+      <w:proofErr w:type="spellStart"/>
+      <w:r>
+        <w:rPr>
+          <w:i/>
+          <w:iCs/>
+        </w:rPr>
+        <w:t>datasample</w:t>
+      </w:r>
+      <w:proofErr w:type="spellEnd"/>
+      <w:r>
+        <w:t xml:space="preserve"> function.</w:t>
+      </w:r>
+      <w:r>
+        <w:t xml:space="preserve"> The resulting training dataset can be plotted using the mesh function and can be seen in this figure:</w:t>
+      </w:r>
+    </w:p>
+    <w:p>
+      <w:pPr>
+        <w:jc w:val="center"/>
         <w:rPr>
           <w:lang w:val="en-GB"/>
         </w:rPr>
@@ -1844,10 +1568,10 @@
           <w:lang w:val="en-GB"/>
         </w:rPr>
         <w:drawing>
-          <wp:inline distT="0" distB="0" distL="0" distR="0" wp14:anchorId="6B4D4387" wp14:editId="2A480104">
-            <wp:extent cx="1998134" cy="2094430"/>
-            <wp:effectExtent l="0" t="0" r="0" b="1270"/>
-            <wp:docPr id="16" name="Picture 16"/>
+          <wp:inline distT="0" distB="0" distL="0" distR="0" wp14:anchorId="4A85A6EF" wp14:editId="3E831598">
+            <wp:extent cx="3199976" cy="2432067"/>
+            <wp:effectExtent l="0" t="0" r="635" b="0"/>
+            <wp:docPr id="11" name="Picture 11"/>
             <wp:cNvGraphicFramePr>
               <a:graphicFrameLocks xmlns:a="http://schemas.openxmlformats.org/drawingml/2006/main" noChangeAspect="1"/>
             </wp:cNvGraphicFramePr>
@@ -1867,7 +1591,7 @@
                   <pic:spPr>
                     <a:xfrm>
                       <a:off x="0" y="0"/>
-                      <a:ext cx="2012774" cy="2109776"/>
+                      <a:ext cx="3213789" cy="2442565"/>
                     </a:xfrm>
                     <a:prstGeom prst="rect">
                       <a:avLst/>
@@ -1886,23 +1610,212 @@
           <w:lang w:val="en-GB"/>
         </w:rPr>
       </w:pPr>
-      <w:r>
-        <w:rPr>
-          <w:lang w:val="en-GB"/>
-        </w:rPr>
-        <w:t xml:space="preserve">Here we can see the actual </w:t>
-      </w:r>
-      <w:r>
-        <w:rPr>
-          <w:lang w:val="en-GB"/>
-        </w:rPr>
-        <w:t xml:space="preserve">test </w:t>
-      </w:r>
-      <w:r>
-        <w:rPr>
-          <w:lang w:val="en-GB"/>
-        </w:rPr>
-        <w:t>points vs the prediction of the model.</w:t>
+    </w:p>
+    <w:p>
+      <w:pPr>
+        <w:rPr>
+          <w:lang w:val="en-GB"/>
+        </w:rPr>
+      </w:pPr>
+    </w:p>
+    <w:p>
+      <w:pPr>
+        <w:rPr>
+          <w:lang w:val="en-GB"/>
+        </w:rPr>
+      </w:pPr>
+      <w:r>
+        <w:rPr>
+          <w:lang w:val="en-GB"/>
+        </w:rPr>
+        <w:lastRenderedPageBreak/>
+        <w:t>Once the dataset</w:t>
+      </w:r>
+      <w:r>
+        <w:rPr>
+          <w:lang w:val="en-GB"/>
+        </w:rPr>
+        <w:t xml:space="preserve"> is prepared</w:t>
+      </w:r>
+      <w:r>
+        <w:rPr>
+          <w:lang w:val="en-GB"/>
+        </w:rPr>
+        <w:t>, we need to find the best possible neural network for the task at hand. In order to find the optimal combination, an algorithm was designed. This algorithm iterates over 6 different learning functions and different number of neurons for the network, and outputs the combination that gives the best R score with the lowest number of neurons possible.</w:t>
+      </w:r>
+      <w:r>
+        <w:rPr>
+          <w:lang w:val="en-GB"/>
+        </w:rPr>
+        <w:t xml:space="preserve"> We noticed that increasing the number of hidden layers </w:t>
+      </w:r>
+      <w:r>
+        <w:rPr>
+          <w:lang w:val="en-GB"/>
+        </w:rPr>
+        <w:t xml:space="preserve">to anything more than 2 hidden layers </w:t>
+      </w:r>
+      <w:r>
+        <w:rPr>
+          <w:lang w:val="en-GB"/>
+        </w:rPr>
+        <w:t xml:space="preserve">had a big impact on computational complexity, without improving accuracy significantly, </w:t>
+      </w:r>
+      <w:r>
+        <w:rPr>
+          <w:lang w:val="en-GB"/>
+        </w:rPr>
+        <w:t>so all tests were performed with 1 and 2 hidden layers.</w:t>
+      </w:r>
+    </w:p>
+    <w:p>
+      <w:pPr>
+        <w:rPr>
+          <w:lang w:val="en-GB"/>
+        </w:rPr>
+      </w:pPr>
+    </w:p>
+    <w:p>
+      <w:pPr>
+        <w:rPr>
+          <w:lang w:val="en-GB"/>
+        </w:rPr>
+      </w:pPr>
+      <w:r>
+        <w:rPr>
+          <w:lang w:val="en-GB"/>
+        </w:rPr>
+        <w:t xml:space="preserve">As </w:t>
+      </w:r>
+      <w:r>
+        <w:rPr>
+          <w:lang w:val="en-GB"/>
+        </w:rPr>
+        <w:t>these</w:t>
+      </w:r>
+      <w:r>
+        <w:rPr>
+          <w:lang w:val="en-GB"/>
+        </w:rPr>
+        <w:t xml:space="preserve"> algorithms are non-deterministic, the test was run multiple times and the resulting choice was done via majority vote.</w:t>
+      </w:r>
+      <w:r>
+        <w:rPr>
+          <w:lang w:val="en-GB"/>
+        </w:rPr>
+        <w:t xml:space="preserve"> As </w:t>
+      </w:r>
+      <w:proofErr w:type="gramStart"/>
+      <w:r>
+        <w:rPr>
+          <w:lang w:val="en-GB"/>
+        </w:rPr>
+        <w:t>expected</w:t>
+      </w:r>
+      <w:proofErr w:type="gramEnd"/>
+      <w:r>
+        <w:rPr>
+          <w:lang w:val="en-GB"/>
+        </w:rPr>
+        <w:t xml:space="preserve"> based on the previous exercise, the best algorithm for the task was </w:t>
+      </w:r>
+      <w:r>
+        <w:rPr>
+          <w:lang w:val="en-GB"/>
+        </w:rPr>
+        <w:t>Levenberg-Marquardt</w:t>
+      </w:r>
+      <w:r>
+        <w:rPr>
+          <w:lang w:val="en-GB"/>
+        </w:rPr>
+        <w:t>, which achieved an R-score of 0.99</w:t>
+      </w:r>
+      <w:r>
+        <w:rPr>
+          <w:lang w:val="en-GB"/>
+        </w:rPr>
+        <w:t>9</w:t>
+      </w:r>
+      <w:r>
+        <w:rPr>
+          <w:lang w:val="en-GB"/>
+        </w:rPr>
+        <w:t xml:space="preserve"> with just </w:t>
+      </w:r>
+      <w:r>
+        <w:rPr>
+          <w:lang w:val="en-GB"/>
+        </w:rPr>
+        <w:t>15</w:t>
+      </w:r>
+      <w:r>
+        <w:rPr>
+          <w:lang w:val="en-GB"/>
+        </w:rPr>
+        <w:t xml:space="preserve"> neurons in </w:t>
+      </w:r>
+      <w:r>
+        <w:rPr>
+          <w:lang w:val="en-GB"/>
+        </w:rPr>
+        <w:t>two</w:t>
+      </w:r>
+      <w:r>
+        <w:rPr>
+          <w:lang w:val="en-GB"/>
+        </w:rPr>
+        <w:t xml:space="preserve"> hidden layer</w:t>
+      </w:r>
+      <w:r>
+        <w:rPr>
+          <w:lang w:val="en-GB"/>
+        </w:rPr>
+        <w:t>s</w:t>
+      </w:r>
+      <w:r>
+        <w:rPr>
+          <w:lang w:val="en-GB"/>
+        </w:rPr>
+        <w:t>.</w:t>
+      </w:r>
+    </w:p>
+    <w:p>
+      <w:pPr>
+        <w:rPr>
+          <w:lang w:val="en-GB"/>
+        </w:rPr>
+      </w:pPr>
+    </w:p>
+    <w:p>
+      <w:pPr>
+        <w:rPr>
+          <w:lang w:val="en-GB"/>
+        </w:rPr>
+      </w:pPr>
+      <w:r>
+        <w:rPr>
+          <w:lang w:val="en-GB"/>
+        </w:rPr>
+        <w:t>On the test dataset, the network scores fairly well, which indicates that it is able to generalize the learned concept to new datapoints correctly.</w:t>
+      </w:r>
+      <w:r>
+        <w:rPr>
+          <w:lang w:val="en-GB"/>
+        </w:rPr>
+        <w:t xml:space="preserve"> Calculating the mean squared error of the predictions </w:t>
+      </w:r>
+      <w:r>
+        <w:rPr>
+          <w:lang w:val="en-GB"/>
+        </w:rPr>
+        <w:t>a value of almost 0</w:t>
+      </w:r>
+      <w:r>
+        <w:rPr>
+          <w:lang w:val="en-GB"/>
+        </w:rPr>
+        <w:t>.</w:t>
       </w:r>
     </w:p>
     <w:p>
@@ -1917,10 +1830,10 @@
           <w:lang w:val="en-GB"/>
         </w:rPr>
         <w:drawing>
-          <wp:inline distT="0" distB="0" distL="0" distR="0" wp14:anchorId="4DA44B1E" wp14:editId="30AB7036">
-            <wp:extent cx="5731510" cy="3437890"/>
-            <wp:effectExtent l="0" t="0" r="0" b="3810"/>
-            <wp:docPr id="15" name="Picture 15"/>
+          <wp:inline distT="0" distB="0" distL="0" distR="0" wp14:anchorId="6B4D4387" wp14:editId="2A480104">
+            <wp:extent cx="1998134" cy="2094430"/>
+            <wp:effectExtent l="0" t="0" r="0" b="1270"/>
+            <wp:docPr id="16" name="Picture 16"/>
             <wp:cNvGraphicFramePr>
               <a:graphicFrameLocks xmlns:a="http://schemas.openxmlformats.org/drawingml/2006/main" noChangeAspect="1"/>
             </wp:cNvGraphicFramePr>
@@ -1940,7 +1853,7 @@
                   <pic:spPr>
                     <a:xfrm>
                       <a:off x="0" y="0"/>
-                      <a:ext cx="5731510" cy="3437890"/>
+                      <a:ext cx="2012774" cy="2109776"/>
                     </a:xfrm>
                     <a:prstGeom prst="rect">
                       <a:avLst/>
@@ -1963,155 +1876,24 @@
         <w:rPr>
           <w:lang w:val="en-GB"/>
         </w:rPr>
-        <w:t>As it can be seen, the figures are almost identical.</w:t>
-      </w:r>
-    </w:p>
-    <w:p>
-      <w:pPr>
-        <w:pStyle w:val="Heading3"/>
-        <w:rPr>
-          <w:lang w:val="en-GB"/>
-        </w:rPr>
-      </w:pPr>
-      <w:r>
-        <w:rPr>
-          <w:lang w:val="en-GB"/>
-        </w:rPr>
-        <w:lastRenderedPageBreak/>
-        <w:t>Bayesian Learning Regularization</w:t>
-      </w:r>
-    </w:p>
-    <w:p>
-      <w:pPr>
-        <w:pStyle w:val="Firstparagraph"/>
-        <w:rPr>
-          <w:lang w:val="en-GB"/>
-        </w:rPr>
-      </w:pPr>
-    </w:p>
-    <w:p>
-      <w:pPr>
-        <w:rPr>
-          <w:lang w:val="en-GB"/>
-        </w:rPr>
-      </w:pPr>
-      <w:r>
-        <w:rPr>
-          <w:lang w:val="en-GB"/>
-        </w:rPr>
-        <w:t>For the last exercise, we will repeat the analysis performed in the first part of the practical session, but now the Bayesian Learning Regularization(</w:t>
-      </w:r>
-      <w:proofErr w:type="spellStart"/>
-      <w:r>
-        <w:rPr>
-          <w:i/>
-          <w:iCs/>
-          <w:lang w:val="en-GB"/>
-        </w:rPr>
-        <w:t>trainbr</w:t>
-      </w:r>
-      <w:proofErr w:type="spellEnd"/>
-      <w:r>
-        <w:rPr>
-          <w:lang w:val="en-GB"/>
-        </w:rPr>
-        <w:t xml:space="preserve">) algorithm will we studied. This algorithm updates the weight and bias values according to the previously studied Levenberg-Marquardt learning algorithm. The main difference is that </w:t>
-      </w:r>
-      <w:proofErr w:type="spellStart"/>
-      <w:r>
-        <w:rPr>
-          <w:i/>
-          <w:iCs/>
-          <w:lang w:val="en-GB"/>
-        </w:rPr>
-        <w:t>trainbr</w:t>
-      </w:r>
-      <w:proofErr w:type="spellEnd"/>
-      <w:r>
-        <w:rPr>
-          <w:lang w:val="en-GB"/>
-        </w:rPr>
-        <w:t xml:space="preserve"> </w:t>
-      </w:r>
-      <w:r>
-        <w:rPr>
-          <w:lang w:val="en-GB"/>
-        </w:rPr>
-        <w:t>minimizes a combination of squared errors and weights, and then determines the correct combination so as to produce a network that generalizes well. The process is called Bayesian regularization</w:t>
-      </w:r>
-      <w:r>
-        <w:rPr>
-          <w:lang w:val="en-GB"/>
-        </w:rPr>
-        <w:t>.</w:t>
-      </w:r>
-    </w:p>
-    <w:p>
-      <w:pPr>
-        <w:rPr>
-          <w:lang w:val="en-GB"/>
-        </w:rPr>
-      </w:pPr>
-    </w:p>
-    <w:p>
-      <w:pPr>
-        <w:rPr>
-          <w:lang w:val="en-GB"/>
-        </w:rPr>
-      </w:pPr>
-      <w:r>
-        <w:rPr>
-          <w:lang w:val="en-GB"/>
-        </w:rPr>
-        <w:t>Given this definition, one would expect this algorithm to perform better on test data, as it has better generalization properties.</w:t>
-      </w:r>
-      <w:r>
-        <w:rPr>
-          <w:lang w:val="en-GB"/>
-        </w:rPr>
-        <w:t xml:space="preserve"> Surprisingly, that is not the case, and </w:t>
-      </w:r>
-      <w:proofErr w:type="spellStart"/>
-      <w:r>
-        <w:rPr>
-          <w:i/>
-          <w:iCs/>
-          <w:lang w:val="en-GB"/>
-        </w:rPr>
-        <w:t>trainlm</w:t>
-      </w:r>
-      <w:proofErr w:type="spellEnd"/>
-      <w:r>
-        <w:rPr>
-          <w:lang w:val="en-GB"/>
-        </w:rPr>
-        <w:t xml:space="preserve"> performed better in every test.</w:t>
-      </w:r>
-      <w:r>
-        <w:rPr>
-          <w:lang w:val="en-GB"/>
-        </w:rPr>
-        <w:t xml:space="preserve"> On this figure we can see how </w:t>
-      </w:r>
-      <w:proofErr w:type="spellStart"/>
-      <w:r>
-        <w:rPr>
-          <w:i/>
-          <w:iCs/>
-          <w:lang w:val="en-GB"/>
-        </w:rPr>
-        <w:t>trainlm</w:t>
-      </w:r>
-      <w:proofErr w:type="spellEnd"/>
-      <w:r>
-        <w:rPr>
-          <w:lang w:val="en-GB"/>
-        </w:rPr>
-        <w:t xml:space="preserve"> is consistently better, no matter the number of epochs.</w:t>
-      </w:r>
-    </w:p>
-    <w:p>
-      <w:pPr>
+        <w:t xml:space="preserve">Here we can see the actual </w:t>
+      </w:r>
+      <w:r>
+        <w:rPr>
+          <w:lang w:val="en-GB"/>
+        </w:rPr>
+        <w:t xml:space="preserve">test </w:t>
+      </w:r>
+      <w:r>
+        <w:rPr>
+          <w:lang w:val="en-GB"/>
+        </w:rPr>
+        <w:t>points vs the prediction of the model.</w:t>
+      </w:r>
+    </w:p>
+    <w:p>
+      <w:pPr>
+        <w:jc w:val="center"/>
         <w:rPr>
           <w:lang w:val="en-GB"/>
         </w:rPr>
@@ -2121,10 +1903,10 @@
           <w:lang w:val="en-GB"/>
         </w:rPr>
         <w:drawing>
-          <wp:inline distT="0" distB="0" distL="0" distR="0" wp14:anchorId="339911F8" wp14:editId="12533821">
-            <wp:extent cx="5731510" cy="3801745"/>
-            <wp:effectExtent l="0" t="0" r="0" b="0"/>
-            <wp:docPr id="17" name="Picture 17"/>
+          <wp:inline distT="0" distB="0" distL="0" distR="0" wp14:anchorId="4DA44B1E" wp14:editId="30AB7036">
+            <wp:extent cx="5731510" cy="3437890"/>
+            <wp:effectExtent l="0" t="0" r="0" b="3810"/>
+            <wp:docPr id="15" name="Picture 15"/>
             <wp:cNvGraphicFramePr>
               <a:graphicFrameLocks xmlns:a="http://schemas.openxmlformats.org/drawingml/2006/main" noChangeAspect="1"/>
             </wp:cNvGraphicFramePr>
@@ -2144,6 +1926,202 @@
                   <pic:spPr>
                     <a:xfrm>
                       <a:off x="0" y="0"/>
+                      <a:ext cx="5731510" cy="3437890"/>
+                    </a:xfrm>
+                    <a:prstGeom prst="rect">
+                      <a:avLst/>
+                    </a:prstGeom>
+                  </pic:spPr>
+                </pic:pic>
+              </a:graphicData>
+            </a:graphic>
+          </wp:inline>
+        </w:drawing>
+      </w:r>
+    </w:p>
+    <w:p>
+      <w:pPr>
+        <w:rPr>
+          <w:lang w:val="en-GB"/>
+        </w:rPr>
+      </w:pPr>
+      <w:r>
+        <w:rPr>
+          <w:lang w:val="en-GB"/>
+        </w:rPr>
+        <w:t>As it can be seen, the figures are almost identical.</w:t>
+      </w:r>
+    </w:p>
+    <w:p>
+      <w:pPr>
+        <w:pStyle w:val="Heading3"/>
+        <w:rPr>
+          <w:lang w:val="en-GB"/>
+        </w:rPr>
+      </w:pPr>
+      <w:r>
+        <w:rPr>
+          <w:lang w:val="en-GB"/>
+        </w:rPr>
+        <w:lastRenderedPageBreak/>
+        <w:t>Bayesian Learning Regularization</w:t>
+      </w:r>
+    </w:p>
+    <w:p>
+      <w:pPr>
+        <w:rPr>
+          <w:lang w:val="en-GB"/>
+        </w:rPr>
+      </w:pPr>
+      <w:r>
+        <w:rPr>
+          <w:lang w:val="en-GB"/>
+        </w:rPr>
+        <w:t>For the last exercise, we will repeat the analysis performed in the first part of the practical session, but now the Bayesian Learning Regularization(</w:t>
+      </w:r>
+      <w:proofErr w:type="spellStart"/>
+      <w:r>
+        <w:rPr>
+          <w:i/>
+          <w:iCs/>
+          <w:lang w:val="en-GB"/>
+        </w:rPr>
+        <w:t>trainbr</w:t>
+      </w:r>
+      <w:proofErr w:type="spellEnd"/>
+      <w:r>
+        <w:rPr>
+          <w:lang w:val="en-GB"/>
+        </w:rPr>
+        <w:t xml:space="preserve">) algorithm will we studied. This algorithm updates the weight and bias values according to the previously studied Levenberg-Marquardt learning algorithm. The main difference is that </w:t>
+      </w:r>
+      <w:proofErr w:type="spellStart"/>
+      <w:r>
+        <w:rPr>
+          <w:i/>
+          <w:iCs/>
+          <w:lang w:val="en-GB"/>
+        </w:rPr>
+        <w:t>trainbr</w:t>
+      </w:r>
+      <w:proofErr w:type="spellEnd"/>
+      <w:r>
+        <w:rPr>
+          <w:lang w:val="en-GB"/>
+        </w:rPr>
+        <w:t xml:space="preserve"> </w:t>
+      </w:r>
+      <w:r>
+        <w:rPr>
+          <w:lang w:val="en-GB"/>
+        </w:rPr>
+        <w:t>minimizes a combination of squared errors and weights, and then determines the correct combination so as to produce a network that generalizes well. The process is called Bayesian regularization</w:t>
+      </w:r>
+      <w:r>
+        <w:rPr>
+          <w:lang w:val="en-GB"/>
+        </w:rPr>
+        <w:t>.</w:t>
+      </w:r>
+    </w:p>
+    <w:p>
+      <w:pPr>
+        <w:rPr>
+          <w:lang w:val="en-GB"/>
+        </w:rPr>
+      </w:pPr>
+    </w:p>
+    <w:p>
+      <w:pPr>
+        <w:rPr>
+          <w:lang w:val="en-GB"/>
+        </w:rPr>
+      </w:pPr>
+      <w:r>
+        <w:rPr>
+          <w:lang w:val="en-GB"/>
+        </w:rPr>
+        <w:t>Given this definition, one would expect this algorithm to perform better on test data, as it has better generalization properties.</w:t>
+      </w:r>
+      <w:r>
+        <w:rPr>
+          <w:lang w:val="en-GB"/>
+        </w:rPr>
+        <w:t xml:space="preserve"> Surprisingly, that is not the case, and </w:t>
+      </w:r>
+      <w:proofErr w:type="spellStart"/>
+      <w:r>
+        <w:rPr>
+          <w:i/>
+          <w:iCs/>
+          <w:lang w:val="en-GB"/>
+        </w:rPr>
+        <w:t>trainlm</w:t>
+      </w:r>
+      <w:proofErr w:type="spellEnd"/>
+      <w:r>
+        <w:rPr>
+          <w:lang w:val="en-GB"/>
+        </w:rPr>
+        <w:t xml:space="preserve"> performed better in every test.</w:t>
+      </w:r>
+      <w:r>
+        <w:rPr>
+          <w:lang w:val="en-GB"/>
+        </w:rPr>
+        <w:t xml:space="preserve"> On this figure we can see how </w:t>
+      </w:r>
+      <w:proofErr w:type="spellStart"/>
+      <w:r>
+        <w:rPr>
+          <w:i/>
+          <w:iCs/>
+          <w:lang w:val="en-GB"/>
+        </w:rPr>
+        <w:t>trainlm</w:t>
+      </w:r>
+      <w:proofErr w:type="spellEnd"/>
+      <w:r>
+        <w:rPr>
+          <w:lang w:val="en-GB"/>
+        </w:rPr>
+        <w:t xml:space="preserve"> is consistently better, no matter the number of epochs.</w:t>
+      </w:r>
+    </w:p>
+    <w:p>
+      <w:pPr>
+        <w:rPr>
+          <w:lang w:val="en-GB"/>
+        </w:rPr>
+      </w:pPr>
+      <w:r>
+        <w:rPr>
+          <w:lang w:val="en-GB"/>
+        </w:rPr>
+        <w:drawing>
+          <wp:inline distT="0" distB="0" distL="0" distR="0" wp14:anchorId="339911F8" wp14:editId="12533821">
+            <wp:extent cx="5731510" cy="3801745"/>
+            <wp:effectExtent l="0" t="0" r="0" b="0"/>
+            <wp:docPr id="17" name="Picture 17"/>
+            <wp:cNvGraphicFramePr>
+              <a:graphicFrameLocks xmlns:a="http://schemas.openxmlformats.org/drawingml/2006/main" noChangeAspect="1"/>
+            </wp:cNvGraphicFramePr>
+            <a:graphic xmlns:a="http://schemas.openxmlformats.org/drawingml/2006/main">
+              <a:graphicData uri="http://schemas.openxmlformats.org/drawingml/2006/picture">
+                <pic:pic xmlns:pic="http://schemas.openxmlformats.org/drawingml/2006/picture">
+                  <pic:nvPicPr>
+                    <pic:cNvPr id="1" name=""/>
+                    <pic:cNvPicPr/>
+                  </pic:nvPicPr>
+                  <pic:blipFill>
+                    <a:blip r:embed="rId19"/>
+                    <a:stretch>
+                      <a:fillRect/>
+                    </a:stretch>
+                  </pic:blipFill>
+                  <pic:spPr>
+                    <a:xfrm>
+                      <a:off x="0" y="0"/>
                       <a:ext cx="5731510" cy="3801745"/>
                     </a:xfrm>
                     <a:prstGeom prst="rect">
@@ -2187,6 +2165,1801 @@
     </w:p>
     <w:p>
       <w:pPr>
+        <w:pStyle w:val="Firstparagraph"/>
+        <w:ind w:firstLine="340"/>
+        <w:rPr>
+          <w:lang w:val="en-GB"/>
+        </w:rPr>
+      </w:pPr>
+      <w:r>
+        <w:rPr>
+          <w:lang w:val="en-GB"/>
+        </w:rPr>
+        <w:t xml:space="preserve">A </w:t>
+      </w:r>
+      <w:r>
+        <w:rPr>
+          <w:lang w:val="en-GB"/>
+        </w:rPr>
+        <w:t xml:space="preserve">Hopfield recurrent network has one layer with </w:t>
+      </w:r>
+      <w:r>
+        <w:rPr>
+          <w:i/>
+          <w:iCs/>
+          <w:lang w:val="en-GB"/>
+        </w:rPr>
+        <w:t>s</w:t>
+      </w:r>
+      <w:r>
+        <w:rPr>
+          <w:i/>
+          <w:iCs/>
+          <w:lang w:val="en-GB"/>
+        </w:rPr>
+        <w:t>ymmetric saturating linear transfer function</w:t>
+      </w:r>
+      <w:r>
+        <w:rPr>
+          <w:i/>
+          <w:iCs/>
+          <w:lang w:val="en-GB"/>
+        </w:rPr>
+        <w:t>(</w:t>
+      </w:r>
+      <w:proofErr w:type="spellStart"/>
+      <w:r>
+        <w:rPr>
+          <w:i/>
+          <w:iCs/>
+          <w:lang w:val="en-GB"/>
+        </w:rPr>
+        <w:t>satlins</w:t>
+      </w:r>
+      <w:proofErr w:type="spellEnd"/>
+      <w:r>
+        <w:rPr>
+          <w:i/>
+          <w:iCs/>
+          <w:lang w:val="en-GB"/>
+        </w:rPr>
+        <w:t>)</w:t>
+      </w:r>
+      <w:r>
+        <w:rPr>
+          <w:i/>
+          <w:iCs/>
+          <w:lang w:val="en-GB"/>
+        </w:rPr>
+        <w:t xml:space="preserve"> </w:t>
+      </w:r>
+      <w:r>
+        <w:rPr>
+          <w:lang w:val="en-GB"/>
+        </w:rPr>
+        <w:t>all their neuro</w:t>
+      </w:r>
+      <w:r>
+        <w:rPr>
+          <w:lang w:val="en-GB"/>
+        </w:rPr>
+        <w:t>n</w:t>
+      </w:r>
+      <w:r>
+        <w:rPr>
+          <w:lang w:val="en-GB"/>
+        </w:rPr>
+        <w:t xml:space="preserve">s are fully interconnected. As a recurrent network, it is part of the non-linear family of learning algorithms. It learns in a synchronous way: an output at time </w:t>
+      </w:r>
+      <w:r>
+        <w:rPr>
+          <w:i/>
+          <w:iCs/>
+          <w:lang w:val="en-GB"/>
+        </w:rPr>
+        <w:t>t</w:t>
+      </w:r>
+      <w:r>
+        <w:rPr>
+          <w:lang w:val="en-GB"/>
+        </w:rPr>
+        <w:t xml:space="preserve"> is an input at time </w:t>
+      </w:r>
+      <w:r>
+        <w:rPr>
+          <w:i/>
+          <w:iCs/>
+          <w:lang w:val="en-GB"/>
+        </w:rPr>
+        <w:t>t+1</w:t>
+      </w:r>
+      <w:r>
+        <w:rPr>
+          <w:lang w:val="en-GB"/>
+        </w:rPr>
+        <w:t>. A stable Hopfield network has one or more attractors, which are configurations of the neuron values which are not changed by an update of the network.</w:t>
+      </w:r>
+      <w:r>
+        <w:rPr>
+          <w:lang w:val="en-GB"/>
+        </w:rPr>
+        <w:t xml:space="preserve"> An attractor can also be described as an energy minimum point on the network state. New data points fed to the network will converge to one of these network attractors. </w:t>
+      </w:r>
+    </w:p>
+    <w:p>
+      <w:pPr>
+        <w:rPr>
+          <w:lang w:val="en-GB"/>
+        </w:rPr>
+      </w:pPr>
+    </w:p>
+    <w:p>
+      <w:pPr>
+        <w:rPr>
+          <w:lang w:val="en-GB"/>
+        </w:rPr>
+      </w:pPr>
+      <w:r>
+        <w:rPr>
+          <w:lang w:val="en-GB"/>
+        </w:rPr>
+        <w:t>This kind of network is used as associative memory,</w:t>
+      </w:r>
+      <w:r>
+        <w:rPr>
+          <w:lang w:val="en-GB"/>
+        </w:rPr>
+        <w:t xml:space="preserve"> as it associates new data points to its </w:t>
+      </w:r>
+      <w:proofErr w:type="gramStart"/>
+      <w:r>
+        <w:rPr>
+          <w:lang w:val="en-GB"/>
+        </w:rPr>
+        <w:t>attractors(</w:t>
+      </w:r>
+      <w:proofErr w:type="gramEnd"/>
+      <w:r>
+        <w:rPr>
+          <w:lang w:val="en-GB"/>
+        </w:rPr>
+        <w:t>points already learnt). This kind of network can learn</w:t>
+      </w:r>
+      <w:r>
+        <w:rPr>
+          <w:lang w:val="en-GB"/>
+        </w:rPr>
+        <w:t xml:space="preserve"> classification tasks such as digit </w:t>
+      </w:r>
+      <w:r>
+        <w:rPr>
+          <w:lang w:val="en-GB"/>
+        </w:rPr>
+        <w:lastRenderedPageBreak/>
+        <w:t>recognition.</w:t>
+      </w:r>
+      <w:r>
+        <w:rPr>
+          <w:lang w:val="en-GB"/>
+        </w:rPr>
+        <w:t xml:space="preserve"> The first part of this session consisted of several experiments based on this type of network.</w:t>
+      </w:r>
+    </w:p>
+    <w:p>
+      <w:pPr>
+        <w:pStyle w:val="Heading3"/>
+        <w:rPr>
+          <w:lang w:val="en-GB"/>
+        </w:rPr>
+      </w:pPr>
+      <w:r>
+        <w:rPr>
+          <w:lang w:val="en-GB"/>
+        </w:rPr>
+        <w:t>Simple network</w:t>
+      </w:r>
+    </w:p>
+    <w:p>
+      <w:pPr>
+        <w:rPr>
+          <w:lang w:val="en-GB"/>
+        </w:rPr>
+      </w:pPr>
+      <w:r>
+        <w:rPr>
+          <w:lang w:val="en-GB"/>
+        </w:rPr>
+        <w:t xml:space="preserve">A simple </w:t>
+      </w:r>
+      <w:proofErr w:type="spellStart"/>
+      <w:r>
+        <w:rPr>
+          <w:lang w:val="en-GB"/>
+        </w:rPr>
+        <w:t>Hofield</w:t>
+      </w:r>
+      <w:proofErr w:type="spellEnd"/>
+      <w:r>
+        <w:rPr>
+          <w:lang w:val="en-GB"/>
+        </w:rPr>
+        <w:t xml:space="preserve"> network with initial attractors </w:t>
+      </w:r>
+      <w:r>
+        <w:rPr>
+          <w:lang w:val="en-GB"/>
+        </w:rPr>
+        <w:t>[1 1; -1 -1; 1 -</w:t>
+      </w:r>
+      <w:proofErr w:type="gramStart"/>
+      <w:r>
+        <w:rPr>
+          <w:lang w:val="en-GB"/>
+        </w:rPr>
+        <w:t>1]</w:t>
+      </w:r>
+      <w:r>
+        <w:rPr>
+          <w:vertAlign w:val="superscript"/>
+          <w:lang w:val="en-GB"/>
+        </w:rPr>
+        <w:t>T</w:t>
+      </w:r>
+      <w:proofErr w:type="gramEnd"/>
+      <w:r>
+        <w:rPr>
+          <w:lang w:val="en-GB"/>
+        </w:rPr>
+        <w:t xml:space="preserve"> was created. Then, several random inputs were fed into the network and we simulated the network with a multiple step iteration consisting of 30 steps.</w:t>
+      </w:r>
+    </w:p>
+    <w:p>
+      <w:pPr>
+        <w:rPr>
+          <w:lang w:val="en-GB"/>
+        </w:rPr>
+      </w:pPr>
+    </w:p>
+    <w:p>
+      <w:pPr>
+        <w:rPr>
+          <w:lang w:val="en-GB"/>
+        </w:rPr>
+      </w:pPr>
+      <w:r>
+        <w:rPr>
+          <w:lang w:val="en-GB"/>
+        </w:rPr>
+        <w:t>On average, the network was able to find the corresponding attractors after 16 iterations. The number of total attractors was bigger than the number of attractors used to create the network.</w:t>
+      </w:r>
+      <w:r>
+        <w:rPr>
+          <w:lang w:val="en-GB"/>
+        </w:rPr>
+        <w:t xml:space="preserve"> The following table show the inputs and their corresponding attractors. As it can be seen, there are a total of 4 attractors, compared to the </w:t>
+      </w:r>
+      <w:r>
+        <w:rPr>
+          <w:lang w:val="en-GB"/>
+        </w:rPr>
+        <w:t>3</w:t>
+      </w:r>
+      <w:r>
+        <w:rPr>
+          <w:lang w:val="en-GB"/>
+        </w:rPr>
+        <w:t xml:space="preserve"> original ones.</w:t>
+      </w:r>
+      <w:r>
+        <w:rPr>
+          <w:lang w:val="en-GB"/>
+        </w:rPr>
+        <w:t xml:space="preserve"> The extra attractor is [-1 1].</w:t>
+      </w:r>
+    </w:p>
+    <w:tbl>
+      <w:tblPr>
+        <w:tblStyle w:val="TableGrid"/>
+        <w:tblW w:w="0" w:type="auto"/>
+        <w:jc w:val="center"/>
+        <w:tblLook w:val="04A0" w:firstRow="1" w:lastRow="0" w:firstColumn="1" w:lastColumn="0" w:noHBand="0" w:noVBand="1"/>
+      </w:tblPr>
+      <w:tblGrid>
+        <w:gridCol w:w="3018"/>
+        <w:gridCol w:w="3018"/>
+      </w:tblGrid>
+      <w:tr>
+        <w:trPr>
+          <w:trHeight w:val="185"/>
+          <w:jc w:val="center"/>
+        </w:trPr>
+        <w:tc>
+          <w:tcPr>
+            <w:tcW w:w="3018" w:type="dxa"/>
+          </w:tcPr>
+          <w:p>
+            <w:pPr>
+              <w:autoSpaceDE w:val="0"/>
+              <w:autoSpaceDN w:val="0"/>
+              <w:adjustRightInd w:val="0"/>
+              <w:spacing w:line="240" w:lineRule="auto"/>
+              <w:ind w:firstLine="0"/>
+              <w:jc w:val="left"/>
+              <w:rPr>
+                <w:rFonts w:cs="Courier"/>
+                <w:szCs w:val="21"/>
+                <w:lang w:val="en-GB" w:eastAsia="en-GB"/>
+              </w:rPr>
+            </w:pPr>
+            <w:r>
+              <w:rPr>
+                <w:rFonts w:cs="Courier"/>
+                <w:szCs w:val="21"/>
+                <w:lang w:val="en-GB" w:eastAsia="en-GB"/>
+              </w:rPr>
+              <w:t>Input</w:t>
+            </w:r>
+          </w:p>
+        </w:tc>
+        <w:tc>
+          <w:tcPr>
+            <w:tcW w:w="3018" w:type="dxa"/>
+          </w:tcPr>
+          <w:p>
+            <w:pPr>
+              <w:autoSpaceDE w:val="0"/>
+              <w:autoSpaceDN w:val="0"/>
+              <w:adjustRightInd w:val="0"/>
+              <w:spacing w:line="240" w:lineRule="auto"/>
+              <w:ind w:firstLine="0"/>
+              <w:jc w:val="left"/>
+              <w:rPr>
+                <w:rFonts w:cs="Courier"/>
+                <w:szCs w:val="21"/>
+                <w:lang w:val="en-GB" w:eastAsia="en-GB"/>
+              </w:rPr>
+            </w:pPr>
+            <w:r>
+              <w:rPr>
+                <w:rFonts w:cs="Courier"/>
+                <w:szCs w:val="21"/>
+                <w:lang w:val="en-GB" w:eastAsia="en-GB"/>
+              </w:rPr>
+              <w:t>Attractors</w:t>
+            </w:r>
+          </w:p>
+        </w:tc>
+      </w:tr>
+      <w:tr>
+        <w:trPr>
+          <w:trHeight w:val="384"/>
+          <w:jc w:val="center"/>
+        </w:trPr>
+        <w:tc>
+          <w:tcPr>
+            <w:tcW w:w="3018" w:type="dxa"/>
+          </w:tcPr>
+          <w:p>
+            <w:pPr>
+              <w:autoSpaceDE w:val="0"/>
+              <w:autoSpaceDN w:val="0"/>
+              <w:adjustRightInd w:val="0"/>
+              <w:spacing w:line="240" w:lineRule="auto"/>
+              <w:ind w:firstLine="0"/>
+              <w:jc w:val="left"/>
+              <w:rPr>
+                <w:szCs w:val="21"/>
+                <w:lang w:val="en-GB" w:eastAsia="en-GB"/>
+              </w:rPr>
+            </w:pPr>
+            <w:r>
+              <w:rPr>
+                <w:rFonts w:cs="Courier"/>
+                <w:szCs w:val="21"/>
+                <w:lang w:val="en-GB" w:eastAsia="en-GB"/>
+              </w:rPr>
+              <w:t>[0.4 0.7; -0.6 0.9; -1 0.1]</w:t>
+            </w:r>
+          </w:p>
+          <w:p>
+            <w:pPr>
+              <w:spacing w:line="240" w:lineRule="auto"/>
+              <w:ind w:firstLine="0"/>
+              <w:jc w:val="left"/>
+              <w:rPr>
+                <w:szCs w:val="21"/>
+                <w:lang w:val="en-GB"/>
+              </w:rPr>
+            </w:pPr>
+          </w:p>
+        </w:tc>
+        <w:tc>
+          <w:tcPr>
+            <w:tcW w:w="3018" w:type="dxa"/>
+          </w:tcPr>
+          <w:p>
+            <w:pPr>
+              <w:autoSpaceDE w:val="0"/>
+              <w:autoSpaceDN w:val="0"/>
+              <w:adjustRightInd w:val="0"/>
+              <w:spacing w:line="240" w:lineRule="auto"/>
+              <w:ind w:firstLine="0"/>
+              <w:jc w:val="left"/>
+              <w:rPr>
+                <w:szCs w:val="21"/>
+                <w:lang w:val="en-GB" w:eastAsia="en-GB"/>
+              </w:rPr>
+            </w:pPr>
+            <w:r>
+              <w:rPr>
+                <w:rFonts w:cs="Courier"/>
+                <w:szCs w:val="21"/>
+                <w:lang w:val="en-GB" w:eastAsia="en-GB"/>
+              </w:rPr>
+              <w:t>[1 1, -1 1, -1 1]</w:t>
+            </w:r>
+          </w:p>
+          <w:p>
+            <w:pPr>
+              <w:spacing w:line="240" w:lineRule="auto"/>
+              <w:ind w:firstLine="0"/>
+              <w:jc w:val="left"/>
+              <w:rPr>
+                <w:szCs w:val="21"/>
+                <w:lang w:val="en-GB"/>
+              </w:rPr>
+            </w:pPr>
+          </w:p>
+        </w:tc>
+      </w:tr>
+      <w:tr>
+        <w:trPr>
+          <w:trHeight w:val="384"/>
+          <w:jc w:val="center"/>
+        </w:trPr>
+        <w:tc>
+          <w:tcPr>
+            <w:tcW w:w="3018" w:type="dxa"/>
+          </w:tcPr>
+          <w:p>
+            <w:pPr>
+              <w:autoSpaceDE w:val="0"/>
+              <w:autoSpaceDN w:val="0"/>
+              <w:adjustRightInd w:val="0"/>
+              <w:spacing w:line="240" w:lineRule="auto"/>
+              <w:ind w:firstLine="0"/>
+              <w:jc w:val="left"/>
+              <w:rPr>
+                <w:szCs w:val="21"/>
+                <w:lang w:val="en-GB" w:eastAsia="en-GB"/>
+              </w:rPr>
+            </w:pPr>
+            <w:r>
+              <w:rPr>
+                <w:rFonts w:cs="Courier"/>
+                <w:szCs w:val="21"/>
+                <w:lang w:val="en-GB" w:eastAsia="en-GB"/>
+              </w:rPr>
+              <w:t>[0.3 0.</w:t>
+            </w:r>
+            <w:proofErr w:type="gramStart"/>
+            <w:r>
+              <w:rPr>
+                <w:rFonts w:cs="Courier"/>
+                <w:szCs w:val="21"/>
+                <w:lang w:val="en-GB" w:eastAsia="en-GB"/>
+              </w:rPr>
+              <w:t>6;-</w:t>
+            </w:r>
+            <w:proofErr w:type="gramEnd"/>
+            <w:r>
+              <w:rPr>
+                <w:rFonts w:cs="Courier"/>
+                <w:szCs w:val="21"/>
+                <w:lang w:val="en-GB" w:eastAsia="en-GB"/>
+              </w:rPr>
+              <w:t>0.1 0.8;-1</w:t>
+            </w:r>
+            <w:r>
+              <w:rPr>
+                <w:rFonts w:cs="Courier"/>
+                <w:szCs w:val="21"/>
+                <w:lang w:val="en-GB" w:eastAsia="en-GB"/>
+              </w:rPr>
+              <w:t xml:space="preserve"> </w:t>
+            </w:r>
+            <w:r>
+              <w:rPr>
+                <w:rFonts w:cs="Courier"/>
+                <w:szCs w:val="21"/>
+                <w:lang w:val="en-GB" w:eastAsia="en-GB"/>
+              </w:rPr>
+              <w:t>0.5]</w:t>
+            </w:r>
+          </w:p>
+        </w:tc>
+        <w:tc>
+          <w:tcPr>
+            <w:tcW w:w="3018" w:type="dxa"/>
+          </w:tcPr>
+          <w:p>
+            <w:pPr>
+              <w:autoSpaceDE w:val="0"/>
+              <w:autoSpaceDN w:val="0"/>
+              <w:adjustRightInd w:val="0"/>
+              <w:spacing w:line="240" w:lineRule="auto"/>
+              <w:ind w:firstLine="0"/>
+              <w:jc w:val="left"/>
+              <w:rPr>
+                <w:szCs w:val="21"/>
+                <w:lang w:val="en-GB" w:eastAsia="en-GB"/>
+              </w:rPr>
+            </w:pPr>
+            <w:r>
+              <w:rPr>
+                <w:rFonts w:cs="Courier"/>
+                <w:szCs w:val="21"/>
+                <w:lang w:val="en-GB" w:eastAsia="en-GB"/>
+              </w:rPr>
+              <w:t>[1 1, -1 1, -1 1]</w:t>
+            </w:r>
+          </w:p>
+          <w:p>
+            <w:pPr>
+              <w:spacing w:line="240" w:lineRule="auto"/>
+              <w:ind w:firstLine="0"/>
+              <w:jc w:val="left"/>
+              <w:rPr>
+                <w:szCs w:val="21"/>
+                <w:lang w:val="en-GB"/>
+              </w:rPr>
+            </w:pPr>
+          </w:p>
+        </w:tc>
+      </w:tr>
+      <w:tr>
+        <w:trPr>
+          <w:trHeight w:val="384"/>
+          <w:jc w:val="center"/>
+        </w:trPr>
+        <w:tc>
+          <w:tcPr>
+            <w:tcW w:w="3018" w:type="dxa"/>
+          </w:tcPr>
+          <w:p>
+            <w:pPr>
+              <w:autoSpaceDE w:val="0"/>
+              <w:autoSpaceDN w:val="0"/>
+              <w:adjustRightInd w:val="0"/>
+              <w:spacing w:line="240" w:lineRule="auto"/>
+              <w:ind w:firstLine="0"/>
+              <w:jc w:val="left"/>
+              <w:rPr>
+                <w:szCs w:val="21"/>
+                <w:lang w:val="en-GB" w:eastAsia="en-GB"/>
+              </w:rPr>
+            </w:pPr>
+            <w:r>
+              <w:rPr>
+                <w:rFonts w:cs="Courier"/>
+                <w:szCs w:val="21"/>
+                <w:lang w:val="en-GB" w:eastAsia="en-GB"/>
+              </w:rPr>
+              <w:t>[0.5 -0.6; -0.3 0.1; 1 0.6]</w:t>
+            </w:r>
+          </w:p>
+          <w:p>
+            <w:pPr>
+              <w:spacing w:line="240" w:lineRule="auto"/>
+              <w:ind w:firstLine="0"/>
+              <w:jc w:val="left"/>
+              <w:rPr>
+                <w:szCs w:val="21"/>
+                <w:lang w:val="en-GB"/>
+              </w:rPr>
+            </w:pPr>
+          </w:p>
+        </w:tc>
+        <w:tc>
+          <w:tcPr>
+            <w:tcW w:w="3018" w:type="dxa"/>
+          </w:tcPr>
+          <w:p>
+            <w:pPr>
+              <w:autoSpaceDE w:val="0"/>
+              <w:autoSpaceDN w:val="0"/>
+              <w:adjustRightInd w:val="0"/>
+              <w:spacing w:line="240" w:lineRule="auto"/>
+              <w:ind w:firstLine="0"/>
+              <w:jc w:val="left"/>
+              <w:rPr>
+                <w:szCs w:val="21"/>
+                <w:lang w:val="en-GB" w:eastAsia="en-GB"/>
+              </w:rPr>
+            </w:pPr>
+            <w:r>
+              <w:rPr>
+                <w:rFonts w:cs="Courier"/>
+                <w:szCs w:val="21"/>
+                <w:lang w:val="en-GB" w:eastAsia="en-GB"/>
+              </w:rPr>
+              <w:t>[1 -1, -1 1, 1 1]</w:t>
+            </w:r>
+          </w:p>
+          <w:p>
+            <w:pPr>
+              <w:spacing w:line="240" w:lineRule="auto"/>
+              <w:ind w:firstLine="0"/>
+              <w:jc w:val="left"/>
+              <w:rPr>
+                <w:szCs w:val="21"/>
+                <w:lang w:val="en-GB"/>
+              </w:rPr>
+            </w:pPr>
+          </w:p>
+        </w:tc>
+      </w:tr>
+      <w:tr>
+        <w:trPr>
+          <w:trHeight w:val="370"/>
+          <w:jc w:val="center"/>
+        </w:trPr>
+        <w:tc>
+          <w:tcPr>
+            <w:tcW w:w="3018" w:type="dxa"/>
+          </w:tcPr>
+          <w:p>
+            <w:pPr>
+              <w:autoSpaceDE w:val="0"/>
+              <w:autoSpaceDN w:val="0"/>
+              <w:adjustRightInd w:val="0"/>
+              <w:spacing w:line="240" w:lineRule="auto"/>
+              <w:ind w:firstLine="0"/>
+              <w:jc w:val="left"/>
+              <w:rPr>
+                <w:szCs w:val="21"/>
+                <w:lang w:val="en-GB" w:eastAsia="en-GB"/>
+              </w:rPr>
+            </w:pPr>
+            <w:r>
+              <w:rPr>
+                <w:rFonts w:cs="Courier"/>
+                <w:szCs w:val="21"/>
+                <w:lang w:val="en-GB" w:eastAsia="en-GB"/>
+              </w:rPr>
+              <w:t>[-0.3 0.6; 0.1 0.9; 1 1]</w:t>
+            </w:r>
+          </w:p>
+          <w:p>
+            <w:pPr>
+              <w:spacing w:line="240" w:lineRule="auto"/>
+              <w:ind w:firstLine="0"/>
+              <w:jc w:val="left"/>
+              <w:rPr>
+                <w:szCs w:val="21"/>
+                <w:lang w:val="en-GB"/>
+              </w:rPr>
+            </w:pPr>
+          </w:p>
+        </w:tc>
+        <w:tc>
+          <w:tcPr>
+            <w:tcW w:w="3018" w:type="dxa"/>
+          </w:tcPr>
+          <w:p>
+            <w:pPr>
+              <w:autoSpaceDE w:val="0"/>
+              <w:autoSpaceDN w:val="0"/>
+              <w:adjustRightInd w:val="0"/>
+              <w:spacing w:line="240" w:lineRule="auto"/>
+              <w:ind w:firstLine="0"/>
+              <w:jc w:val="left"/>
+              <w:rPr>
+                <w:szCs w:val="21"/>
+                <w:lang w:val="en-GB" w:eastAsia="en-GB"/>
+              </w:rPr>
+            </w:pPr>
+            <w:r>
+              <w:rPr>
+                <w:rFonts w:cs="Courier"/>
+                <w:szCs w:val="21"/>
+                <w:lang w:val="en-GB" w:eastAsia="en-GB"/>
+              </w:rPr>
+              <w:t>[-1 1, 1 1, 1 1]</w:t>
+            </w:r>
+          </w:p>
+          <w:p>
+            <w:pPr>
+              <w:spacing w:line="240" w:lineRule="auto"/>
+              <w:ind w:firstLine="0"/>
+              <w:jc w:val="left"/>
+              <w:rPr>
+                <w:szCs w:val="21"/>
+                <w:lang w:val="en-GB"/>
+              </w:rPr>
+            </w:pPr>
+          </w:p>
+        </w:tc>
+      </w:tr>
+      <w:tr>
+        <w:trPr>
+          <w:trHeight w:val="384"/>
+          <w:jc w:val="center"/>
+        </w:trPr>
+        <w:tc>
+          <w:tcPr>
+            <w:tcW w:w="3018" w:type="dxa"/>
+          </w:tcPr>
+          <w:p>
+            <w:pPr>
+              <w:autoSpaceDE w:val="0"/>
+              <w:autoSpaceDN w:val="0"/>
+              <w:adjustRightInd w:val="0"/>
+              <w:spacing w:line="240" w:lineRule="auto"/>
+              <w:ind w:firstLine="0"/>
+              <w:jc w:val="left"/>
+              <w:rPr>
+                <w:szCs w:val="21"/>
+                <w:lang w:val="en-GB" w:eastAsia="en-GB"/>
+              </w:rPr>
+            </w:pPr>
+            <w:r>
+              <w:rPr>
+                <w:rFonts w:cs="Courier"/>
+                <w:szCs w:val="21"/>
+                <w:lang w:val="en-GB" w:eastAsia="en-GB"/>
+              </w:rPr>
+              <w:t>[0.6 0.6; -0.2 0.2; -0.7 0.2]</w:t>
+            </w:r>
+          </w:p>
+          <w:p>
+            <w:pPr>
+              <w:spacing w:line="240" w:lineRule="auto"/>
+              <w:ind w:firstLine="0"/>
+              <w:jc w:val="left"/>
+              <w:rPr>
+                <w:szCs w:val="21"/>
+                <w:lang w:val="en-GB"/>
+              </w:rPr>
+            </w:pPr>
+          </w:p>
+        </w:tc>
+        <w:tc>
+          <w:tcPr>
+            <w:tcW w:w="3018" w:type="dxa"/>
+          </w:tcPr>
+          <w:p>
+            <w:pPr>
+              <w:autoSpaceDE w:val="0"/>
+              <w:autoSpaceDN w:val="0"/>
+              <w:adjustRightInd w:val="0"/>
+              <w:spacing w:line="240" w:lineRule="auto"/>
+              <w:ind w:firstLine="0"/>
+              <w:jc w:val="left"/>
+              <w:rPr>
+                <w:szCs w:val="21"/>
+                <w:lang w:val="en-GB" w:eastAsia="en-GB"/>
+              </w:rPr>
+            </w:pPr>
+            <w:r>
+              <w:rPr>
+                <w:rFonts w:cs="Courier"/>
+                <w:szCs w:val="21"/>
+                <w:lang w:val="en-GB" w:eastAsia="en-GB"/>
+              </w:rPr>
+              <w:t>[1 1, -1 1, -1 1]</w:t>
+            </w:r>
+          </w:p>
+          <w:p>
+            <w:pPr>
+              <w:spacing w:line="240" w:lineRule="auto"/>
+              <w:ind w:firstLine="0"/>
+              <w:jc w:val="left"/>
+              <w:rPr>
+                <w:szCs w:val="21"/>
+                <w:lang w:val="en-GB"/>
+              </w:rPr>
+            </w:pPr>
+          </w:p>
+        </w:tc>
+      </w:tr>
+    </w:tbl>
+    <w:p>
+      <w:pPr>
+        <w:rPr>
+          <w:lang w:val="en-GB"/>
+        </w:rPr>
+      </w:pPr>
+    </w:p>
+    <w:p>
+      <w:pPr>
+        <w:rPr>
+          <w:rFonts w:cs="Courier"/>
+          <w:szCs w:val="21"/>
+          <w:lang w:val="en-GB" w:eastAsia="en-GB"/>
+        </w:rPr>
+      </w:pPr>
+      <w:r>
+        <w:rPr>
+          <w:lang w:val="en-GB"/>
+        </w:rPr>
+        <w:t xml:space="preserve">The increased number of attractors can be explained </w:t>
+      </w:r>
+      <w:r>
+        <w:rPr>
+          <w:rFonts w:cs="Courier"/>
+          <w:szCs w:val="21"/>
+          <w:lang w:val="en-GB" w:eastAsia="en-GB"/>
+        </w:rPr>
+        <w:t>because of spurious patters. This</w:t>
+      </w:r>
+      <w:r>
+        <w:rPr>
+          <w:rFonts w:cs="Courier"/>
+          <w:lang w:val="en-GB"/>
+        </w:rPr>
+        <w:t xml:space="preserve"> </w:t>
+      </w:r>
+      <w:r>
+        <w:rPr>
+          <w:rFonts w:cs="Courier"/>
+          <w:szCs w:val="21"/>
+          <w:lang w:val="en-GB" w:eastAsia="en-GB"/>
+        </w:rPr>
+        <w:t>happens when the network converges to local minimum energy points which</w:t>
+      </w:r>
+      <w:r>
+        <w:rPr>
+          <w:rFonts w:cs="Courier"/>
+          <w:lang w:val="en-GB"/>
+        </w:rPr>
+        <w:t xml:space="preserve"> </w:t>
+      </w:r>
+      <w:r>
+        <w:rPr>
+          <w:rFonts w:cs="Courier"/>
+          <w:szCs w:val="21"/>
+          <w:lang w:val="en-GB" w:eastAsia="en-GB"/>
+        </w:rPr>
+        <w:t>are not part of the originally defined attractors</w:t>
+      </w:r>
+      <w:r>
+        <w:rPr>
+          <w:rFonts w:cs="Courier"/>
+          <w:szCs w:val="21"/>
+          <w:lang w:val="en-GB" w:eastAsia="en-GB"/>
+        </w:rPr>
+        <w:t>.</w:t>
+      </w:r>
+    </w:p>
+    <w:p>
+      <w:pPr>
+        <w:pStyle w:val="Heading3"/>
+        <w:jc w:val="both"/>
+        <w:rPr>
+          <w:lang w:val="en-GB"/>
+        </w:rPr>
+      </w:pPr>
+      <w:r>
+        <w:rPr>
+          <w:lang w:val="en-GB"/>
+        </w:rPr>
+        <w:t>High symmetry points</w:t>
+      </w:r>
+    </w:p>
+    <w:p>
+      <w:pPr>
+        <w:rPr>
+          <w:lang w:val="en-GB"/>
+        </w:rPr>
+      </w:pPr>
+      <w:r>
+        <w:rPr>
+          <w:lang w:val="en-GB"/>
+        </w:rPr>
+        <w:t xml:space="preserve">Next, </w:t>
+      </w:r>
+      <w:r>
+        <w:rPr>
+          <w:lang w:val="en-GB"/>
+        </w:rPr>
+        <w:t xml:space="preserve">we use a Hopfield network initialized with the same </w:t>
+      </w:r>
+      <w:r>
+        <w:rPr>
+          <w:lang w:val="en-GB"/>
+        </w:rPr>
+        <w:t>three</w:t>
+      </w:r>
+      <w:r>
+        <w:rPr>
+          <w:lang w:val="en-GB"/>
+        </w:rPr>
+        <w:t xml:space="preserve"> attractors as before, but </w:t>
+      </w:r>
+      <w:r>
+        <w:rPr>
+          <w:lang w:val="en-GB"/>
+        </w:rPr>
+        <w:t>we fed points with high symmetry into the network.</w:t>
+      </w:r>
+      <w:r>
+        <w:rPr>
+          <w:lang w:val="en-GB"/>
+        </w:rPr>
+        <w:t xml:space="preserve"> The following matrix was used as input:</w:t>
+      </w:r>
+    </w:p>
+    <w:p>
+      <w:pPr>
+        <w:rPr>
+          <w:lang w:val="en-GB"/>
+        </w:rPr>
+      </w:pPr>
+    </w:p>
+    <w:p>
+      <w:pPr>
+        <w:autoSpaceDE w:val="0"/>
+        <w:autoSpaceDN w:val="0"/>
+        <w:adjustRightInd w:val="0"/>
+        <w:spacing w:line="276" w:lineRule="auto"/>
+        <w:ind w:firstLine="0"/>
+        <w:jc w:val="center"/>
+        <w:rPr>
+          <w:rFonts w:cs="Courier"/>
+          <w:color w:val="000000"/>
+          <w:szCs w:val="21"/>
+          <w:vertAlign w:val="superscript"/>
+          <w:lang w:val="en-GB" w:eastAsia="en-GB"/>
+        </w:rPr>
+      </w:pPr>
+      <w:r>
+        <w:rPr>
+          <w:rFonts w:cs="Courier"/>
+          <w:color w:val="000000"/>
+          <w:szCs w:val="21"/>
+          <w:lang w:val="en-GB" w:eastAsia="en-GB"/>
+        </w:rPr>
+        <w:t>[1 -1; 0.5 -0.5; 0.3 -0.3; 0.6 -0.6; -0.7 0.7; -0.5 0.5; 0.1 -0.1; 0.2 -0.</w:t>
+      </w:r>
+      <w:proofErr w:type="gramStart"/>
+      <w:r>
+        <w:rPr>
+          <w:rFonts w:cs="Courier"/>
+          <w:color w:val="000000"/>
+          <w:szCs w:val="21"/>
+          <w:lang w:val="en-GB" w:eastAsia="en-GB"/>
+        </w:rPr>
+        <w:t>2</w:t>
+      </w:r>
+      <w:r>
+        <w:rPr>
+          <w:rFonts w:cs="Courier"/>
+          <w:color w:val="000000"/>
+          <w:szCs w:val="21"/>
+          <w:lang w:val="en-GB" w:eastAsia="en-GB"/>
+        </w:rPr>
+        <w:t>]</w:t>
+      </w:r>
+      <w:r>
+        <w:rPr>
+          <w:rFonts w:cs="Courier"/>
+          <w:color w:val="000000"/>
+          <w:szCs w:val="21"/>
+          <w:vertAlign w:val="superscript"/>
+          <w:lang w:val="en-GB" w:eastAsia="en-GB"/>
+        </w:rPr>
+        <w:t>T</w:t>
+      </w:r>
+      <w:proofErr w:type="gramEnd"/>
+    </w:p>
+    <w:p>
+      <w:pPr>
+        <w:autoSpaceDE w:val="0"/>
+        <w:autoSpaceDN w:val="0"/>
+        <w:adjustRightInd w:val="0"/>
+        <w:spacing w:line="276" w:lineRule="auto"/>
+        <w:ind w:firstLine="0"/>
+        <w:rPr>
+          <w:rFonts w:cs="Courier"/>
+          <w:color w:val="000000"/>
+          <w:szCs w:val="21"/>
+          <w:lang w:val="en-GB" w:eastAsia="en-GB"/>
+        </w:rPr>
+      </w:pPr>
+      <w:r>
+        <w:rPr>
+          <w:rFonts w:cs="Courier"/>
+          <w:color w:val="000000"/>
+          <w:szCs w:val="21"/>
+          <w:lang w:val="en-GB" w:eastAsia="en-GB"/>
+        </w:rPr>
+        <w:t xml:space="preserve">   </w:t>
+      </w:r>
+    </w:p>
+    <w:p>
+      <w:pPr>
+        <w:rPr>
+          <w:lang w:val="en-GB" w:eastAsia="en-GB"/>
+        </w:rPr>
+      </w:pPr>
+      <w:r>
+        <w:rPr>
+          <w:lang w:val="en-GB" w:eastAsia="en-GB"/>
+        </w:rPr>
+        <w:t xml:space="preserve">    Then, the network was simulated for 50 timesteps, and the evolution was plotted. We can see how the points are iteratively being drawn to their final destination: 2 attractor points. These two attractors are [-1 1; 1 -1]. As it can be observed only one of these attractors corresponds to the initial attractors, and the network has detected 2 attractors instead of 3. These is due to the high symmetry of the input points.</w:t>
+      </w:r>
+    </w:p>
+    <w:p>
+      <w:pPr>
+        <w:autoSpaceDE w:val="0"/>
+        <w:autoSpaceDN w:val="0"/>
+        <w:adjustRightInd w:val="0"/>
+        <w:spacing w:line="276" w:lineRule="auto"/>
+        <w:ind w:firstLine="0"/>
+        <w:jc w:val="center"/>
+        <w:rPr>
+          <w:sz w:val="28"/>
+          <w:szCs w:val="28"/>
+          <w:lang w:val="en-GB" w:eastAsia="en-GB"/>
+        </w:rPr>
+      </w:pPr>
+      <w:r>
+        <w:rPr>
+          <w:sz w:val="28"/>
+          <w:szCs w:val="28"/>
+          <w:lang w:val="en-GB" w:eastAsia="en-GB"/>
+        </w:rPr>
+        <w:drawing>
+          <wp:inline distT="0" distB="0" distL="0" distR="0" wp14:anchorId="3C2BF74C" wp14:editId="0A2D5631">
+            <wp:extent cx="2878666" cy="2420873"/>
+            <wp:effectExtent l="0" t="0" r="4445" b="5080"/>
+            <wp:docPr id="18" name="Picture 18"/>
+            <wp:cNvGraphicFramePr>
+              <a:graphicFrameLocks xmlns:a="http://schemas.openxmlformats.org/drawingml/2006/main" noChangeAspect="1"/>
+            </wp:cNvGraphicFramePr>
+            <a:graphic xmlns:a="http://schemas.openxmlformats.org/drawingml/2006/main">
+              <a:graphicData uri="http://schemas.openxmlformats.org/drawingml/2006/picture">
+                <pic:pic xmlns:pic="http://schemas.openxmlformats.org/drawingml/2006/picture">
+                  <pic:nvPicPr>
+                    <pic:cNvPr id="1" name=""/>
+                    <pic:cNvPicPr/>
+                  </pic:nvPicPr>
+                  <pic:blipFill>
+                    <a:blip r:embed="rId20"/>
+                    <a:stretch>
+                      <a:fillRect/>
+                    </a:stretch>
+                  </pic:blipFill>
+                  <pic:spPr>
+                    <a:xfrm>
+                      <a:off x="0" y="0"/>
+                      <a:ext cx="2905558" cy="2443488"/>
+                    </a:xfrm>
+                    <a:prstGeom prst="rect">
+                      <a:avLst/>
+                    </a:prstGeom>
+                  </pic:spPr>
+                </pic:pic>
+              </a:graphicData>
+            </a:graphic>
+          </wp:inline>
+        </w:drawing>
+      </w:r>
+    </w:p>
+    <w:p>
+      <w:pPr>
+        <w:pStyle w:val="Heading3"/>
+        <w:jc w:val="both"/>
+        <w:rPr>
+          <w:lang w:val="en-GB"/>
+        </w:rPr>
+      </w:pPr>
+      <w:r>
+        <w:rPr>
+          <w:lang w:val="en-GB"/>
+        </w:rPr>
+        <w:lastRenderedPageBreak/>
+        <w:t>Three-neuron Hopfield network</w:t>
+      </w:r>
+    </w:p>
+    <w:p>
+      <w:pPr>
+        <w:rPr>
+          <w:lang w:val="en-GB"/>
+        </w:rPr>
+      </w:pPr>
+      <w:r>
+        <w:rPr>
+          <w:lang w:val="en-GB"/>
+        </w:rPr>
+        <w:t>Now, we will repeat the process done in point 2.1.2, but the network architecture will contain 3 neurons instead of just 2. With the increasing the number of neurons, an increase of the required computational complexity can be expected. Nonetheless, some improvements are to be expected as well.</w:t>
+      </w:r>
+    </w:p>
+    <w:p>
+      <w:pPr>
+        <w:rPr>
+          <w:lang w:val="en-GB"/>
+        </w:rPr>
+      </w:pPr>
+    </w:p>
+    <w:p>
+      <w:pPr>
+        <w:rPr>
+          <w:lang w:val="en-GB"/>
+        </w:rPr>
+      </w:pPr>
+      <w:r>
+        <w:rPr>
+          <w:lang w:val="en-GB"/>
+        </w:rPr>
+        <w:t>The same points were fed into the network, which this time was initialized with the following matrix:</w:t>
+      </w:r>
+    </w:p>
+    <w:p>
+      <w:pPr>
+        <w:autoSpaceDE w:val="0"/>
+        <w:autoSpaceDN w:val="0"/>
+        <w:adjustRightInd w:val="0"/>
+        <w:spacing w:line="240" w:lineRule="auto"/>
+        <w:ind w:firstLine="0"/>
+        <w:jc w:val="center"/>
+        <w:rPr>
+          <w:rFonts w:cs="Courier"/>
+          <w:color w:val="000000"/>
+          <w:szCs w:val="21"/>
+          <w:lang w:val="en-GB" w:eastAsia="en-GB"/>
+        </w:rPr>
+      </w:pPr>
+      <w:r>
+        <w:rPr>
+          <w:rFonts w:cs="Courier"/>
+          <w:color w:val="000000"/>
+          <w:szCs w:val="21"/>
+          <w:lang w:val="en-GB" w:eastAsia="en-GB"/>
+        </w:rPr>
+        <w:t>[1 1 1; -1 -1 1; 1 -1 -</w:t>
+      </w:r>
+      <w:proofErr w:type="gramStart"/>
+      <w:r>
+        <w:rPr>
+          <w:rFonts w:cs="Courier"/>
+          <w:color w:val="000000"/>
+          <w:szCs w:val="21"/>
+          <w:lang w:val="en-GB" w:eastAsia="en-GB"/>
+        </w:rPr>
+        <w:t>1]</w:t>
+      </w:r>
+      <w:r>
+        <w:rPr>
+          <w:rFonts w:cs="Courier"/>
+          <w:color w:val="000000"/>
+          <w:szCs w:val="21"/>
+          <w:vertAlign w:val="superscript"/>
+          <w:lang w:val="en-GB" w:eastAsia="en-GB"/>
+        </w:rPr>
+        <w:t>T</w:t>
+      </w:r>
+      <w:proofErr w:type="gramEnd"/>
+    </w:p>
+    <w:p>
+      <w:pPr>
+        <w:autoSpaceDE w:val="0"/>
+        <w:autoSpaceDN w:val="0"/>
+        <w:adjustRightInd w:val="0"/>
+        <w:spacing w:line="240" w:lineRule="auto"/>
+        <w:ind w:firstLine="0"/>
+        <w:jc w:val="left"/>
+        <w:rPr>
+          <w:rFonts w:cs="Courier"/>
+          <w:color w:val="000000"/>
+          <w:szCs w:val="21"/>
+          <w:lang w:val="en-GB" w:eastAsia="en-GB"/>
+        </w:rPr>
+      </w:pPr>
+      <w:r>
+        <w:rPr>
+          <w:rFonts w:cs="Courier"/>
+          <w:color w:val="000000"/>
+          <w:szCs w:val="21"/>
+          <w:lang w:val="en-GB" w:eastAsia="en-GB"/>
+        </w:rPr>
+        <w:t xml:space="preserve">     </w:t>
+      </w:r>
+    </w:p>
+    <w:p>
+      <w:pPr>
+        <w:rPr>
+          <w:sz w:val="28"/>
+          <w:szCs w:val="28"/>
+          <w:lang w:val="en-GB" w:eastAsia="en-GB"/>
+        </w:rPr>
+      </w:pPr>
+      <w:r>
+        <w:rPr>
+          <w:lang w:val="en-GB" w:eastAsia="en-GB"/>
+        </w:rPr>
+        <w:t xml:space="preserve">     </w:t>
+      </w:r>
+      <w:r>
+        <w:rPr>
+          <w:lang w:val="en-GB" w:eastAsia="en-GB"/>
+        </w:rPr>
+        <w:t xml:space="preserve">Again, we simulated the network for several timesteps and plotted the results. It is important to note that </w:t>
+      </w:r>
+      <w:r>
+        <w:rPr>
+          <w:szCs w:val="21"/>
+          <w:lang w:val="en-GB" w:eastAsia="en-GB"/>
+        </w:rPr>
+        <w:t>th</w:t>
+      </w:r>
+      <w:r>
+        <w:rPr>
+          <w:szCs w:val="21"/>
+          <w:lang w:val="en-GB" w:eastAsia="en-GB"/>
+        </w:rPr>
+        <w:t>e number of iterations needed to converge to the final attractors is</w:t>
+      </w:r>
+      <w:r>
+        <w:rPr>
+          <w:sz w:val="28"/>
+          <w:szCs w:val="28"/>
+          <w:lang w:val="en-GB" w:eastAsia="en-GB"/>
+        </w:rPr>
+        <w:t xml:space="preserve"> </w:t>
+      </w:r>
+      <w:r>
+        <w:rPr>
+          <w:szCs w:val="21"/>
+          <w:lang w:val="en-GB" w:eastAsia="en-GB"/>
+        </w:rPr>
+        <w:t>much higher in the 3D space</w:t>
+      </w:r>
+      <w:r>
+        <w:rPr>
+          <w:szCs w:val="21"/>
+          <w:lang w:val="en-GB" w:eastAsia="en-GB"/>
+        </w:rPr>
+        <w:t xml:space="preserve"> than in </w:t>
+      </w:r>
+      <w:r>
+        <w:rPr>
+          <w:szCs w:val="21"/>
+          <w:lang w:val="en-GB" w:eastAsia="en-GB"/>
+        </w:rPr>
+        <w:t xml:space="preserve">the </w:t>
+      </w:r>
+      <w:r>
+        <w:rPr>
+          <w:rFonts w:cs="Arial"/>
+          <w:szCs w:val="21"/>
+          <w:lang w:val="en-GB" w:eastAsia="en-GB"/>
+        </w:rPr>
+        <w:t>2D space</w:t>
+      </w:r>
+      <w:r>
+        <w:rPr>
+          <w:rFonts w:cs="Arial"/>
+          <w:szCs w:val="21"/>
+          <w:lang w:val="en-GB" w:eastAsia="en-GB"/>
+        </w:rPr>
+        <w:t xml:space="preserve"> </w:t>
+      </w:r>
+      <w:r>
+        <w:rPr>
+          <w:szCs w:val="21"/>
+          <w:lang w:val="en-GB" w:eastAsia="en-GB"/>
+        </w:rPr>
+        <w:t>(250 vs 15)</w:t>
+      </w:r>
+      <w:r>
+        <w:rPr>
+          <w:szCs w:val="21"/>
+          <w:lang w:val="en-GB" w:eastAsia="en-GB"/>
+        </w:rPr>
+        <w:t>. This is expected due to the increase in complexity of the network.</w:t>
+      </w:r>
+    </w:p>
+    <w:p>
+      <w:pPr>
+        <w:autoSpaceDE w:val="0"/>
+        <w:autoSpaceDN w:val="0"/>
+        <w:adjustRightInd w:val="0"/>
+        <w:spacing w:line="240" w:lineRule="auto"/>
+        <w:ind w:firstLine="0"/>
+        <w:jc w:val="left"/>
+        <w:rPr>
+          <w:sz w:val="28"/>
+          <w:szCs w:val="28"/>
+          <w:lang w:val="en-GB" w:eastAsia="en-GB"/>
+        </w:rPr>
+      </w:pPr>
+    </w:p>
+    <w:p>
+      <w:pPr>
+        <w:jc w:val="center"/>
+        <w:rPr>
+          <w:lang w:val="en-GB"/>
+        </w:rPr>
+      </w:pPr>
+      <w:r>
+        <w:rPr>
+          <w:lang w:val="en-GB"/>
+        </w:rPr>
+        <w:drawing>
+          <wp:inline distT="0" distB="0" distL="0" distR="0" wp14:anchorId="57D2BDE0" wp14:editId="7BB424DB">
+            <wp:extent cx="3945466" cy="3224215"/>
+            <wp:effectExtent l="0" t="0" r="4445" b="1905"/>
+            <wp:docPr id="19" name="Picture 19"/>
+            <wp:cNvGraphicFramePr>
+              <a:graphicFrameLocks xmlns:a="http://schemas.openxmlformats.org/drawingml/2006/main" noChangeAspect="1"/>
+            </wp:cNvGraphicFramePr>
+            <a:graphic xmlns:a="http://schemas.openxmlformats.org/drawingml/2006/main">
+              <a:graphicData uri="http://schemas.openxmlformats.org/drawingml/2006/picture">
+                <pic:pic xmlns:pic="http://schemas.openxmlformats.org/drawingml/2006/picture">
+                  <pic:nvPicPr>
+                    <pic:cNvPr id="1" name=""/>
+                    <pic:cNvPicPr/>
+                  </pic:nvPicPr>
+                  <pic:blipFill>
+                    <a:blip r:embed="rId21"/>
+                    <a:stretch>
+                      <a:fillRect/>
+                    </a:stretch>
+                  </pic:blipFill>
+                  <pic:spPr>
+                    <a:xfrm>
+                      <a:off x="0" y="0"/>
+                      <a:ext cx="3964933" cy="3240124"/>
+                    </a:xfrm>
+                    <a:prstGeom prst="rect">
+                      <a:avLst/>
+                    </a:prstGeom>
+                  </pic:spPr>
+                </pic:pic>
+              </a:graphicData>
+            </a:graphic>
+          </wp:inline>
+        </w:drawing>
+      </w:r>
+    </w:p>
+    <w:p>
+      <w:pPr>
+        <w:pStyle w:val="Heading3"/>
+        <w:jc w:val="both"/>
+        <w:rPr>
+          <w:lang w:val="en-GB"/>
+        </w:rPr>
+      </w:pPr>
+      <w:r>
+        <w:rPr>
+          <w:lang w:val="en-GB"/>
+        </w:rPr>
+        <w:t>Handwritten digit classification</w:t>
+      </w:r>
+    </w:p>
+    <w:p>
+      <w:pPr>
+        <w:pStyle w:val="Firstparagraph"/>
+        <w:rPr>
+          <w:lang w:val="en-GB"/>
+        </w:rPr>
+      </w:pPr>
+    </w:p>
+    <w:p>
+      <w:pPr>
+        <w:rPr>
+          <w:lang w:val="en-GB"/>
+        </w:rPr>
+      </w:pPr>
+      <w:r>
+        <w:rPr>
+          <w:lang w:val="en-GB"/>
+        </w:rPr>
+        <w:t xml:space="preserve">The final exercise about </w:t>
+      </w:r>
+      <w:proofErr w:type="spellStart"/>
+      <w:r>
+        <w:rPr>
+          <w:lang w:val="en-GB"/>
+        </w:rPr>
+        <w:t>Hofield</w:t>
+      </w:r>
+      <w:proofErr w:type="spellEnd"/>
+      <w:r>
+        <w:rPr>
+          <w:lang w:val="en-GB"/>
+        </w:rPr>
+        <w:t xml:space="preserve"> network is related to handwritten digit recognition. For this task, the function </w:t>
+      </w:r>
+      <w:proofErr w:type="spellStart"/>
+      <w:r>
+        <w:rPr>
+          <w:i/>
+          <w:iCs/>
+          <w:lang w:val="en-GB"/>
+        </w:rPr>
+        <w:t>hopdigit</w:t>
+      </w:r>
+      <w:proofErr w:type="spellEnd"/>
+      <w:r>
+        <w:rPr>
+          <w:i/>
+          <w:iCs/>
+          <w:lang w:val="en-GB"/>
+        </w:rPr>
+        <w:t xml:space="preserve"> </w:t>
+      </w:r>
+      <w:r>
+        <w:rPr>
+          <w:lang w:val="en-GB"/>
+        </w:rPr>
+        <w:t>was used. This function creates a Hopfield network whose attractors are the handwritten digits from 0 to 9.</w:t>
+      </w:r>
+    </w:p>
+    <w:p>
+      <w:pPr>
+        <w:rPr>
+          <w:lang w:val="en-GB"/>
+        </w:rPr>
+      </w:pPr>
+    </w:p>
+    <w:p>
+      <w:pPr>
+        <w:rPr>
+          <w:lang w:val="en-GB"/>
+        </w:rPr>
+      </w:pPr>
+      <w:r>
+        <w:rPr>
+          <w:lang w:val="en-GB"/>
+        </w:rPr>
+        <w:t xml:space="preserve">As not all handwritten digits are exactly </w:t>
+      </w:r>
+      <w:proofErr w:type="gramStart"/>
+      <w:r>
+        <w:rPr>
+          <w:lang w:val="en-GB"/>
+        </w:rPr>
+        <w:t>identical(</w:t>
+      </w:r>
+      <w:proofErr w:type="gramEnd"/>
+      <w:r>
+        <w:rPr>
+          <w:lang w:val="en-GB"/>
+        </w:rPr>
+        <w:t>they depend on the person writing), some noise is added to the input of the network in order to test its robustness.</w:t>
+      </w:r>
+      <w:r>
+        <w:rPr>
+          <w:lang w:val="en-GB"/>
+        </w:rPr>
+        <w:t xml:space="preserve"> The level of noise is variable between 0 and 10.</w:t>
+      </w:r>
+    </w:p>
+    <w:p>
+      <w:pPr>
+        <w:rPr>
+          <w:lang w:val="en-GB"/>
+        </w:rPr>
+      </w:pPr>
+    </w:p>
+    <w:p>
+      <w:pPr>
+        <w:rPr>
+          <w:lang w:val="en-GB"/>
+        </w:rPr>
+      </w:pPr>
+    </w:p>
+    <w:p>
+      <w:pPr>
+        <w:rPr>
+          <w:lang w:val="en-GB"/>
+        </w:rPr>
+      </w:pPr>
+    </w:p>
+    <w:p>
+      <w:pPr>
+        <w:rPr>
+          <w:lang w:val="en-GB"/>
+        </w:rPr>
+      </w:pPr>
+    </w:p>
+    <w:p>
+      <w:pPr>
+        <w:rPr>
+          <w:lang w:val="en-GB"/>
+        </w:rPr>
+      </w:pPr>
+    </w:p>
+    <w:p>
+      <w:pPr>
+        <w:rPr>
+          <w:lang w:val="en-GB"/>
+        </w:rPr>
+      </w:pPr>
+    </w:p>
+    <w:p>
+      <w:pPr>
+        <w:rPr>
+          <w:lang w:val="en-GB"/>
+        </w:rPr>
+      </w:pPr>
+      <w:r>
+        <w:rPr>
+          <w:lang w:val="en-GB"/>
+        </w:rPr>
+        <w:lastRenderedPageBreak/>
+        <w:t>The network is generally very capable of identifying the noisy input. The following figure shows the predictions given a noise level of 5 and 1000 epochs.</w:t>
+      </w:r>
+    </w:p>
+    <w:p>
+      <w:pPr>
+        <w:jc w:val="center"/>
+        <w:rPr>
+          <w:lang w:val="en-GB"/>
+        </w:rPr>
+      </w:pPr>
+      <w:r>
+        <w:rPr>
+          <w:lang w:val="en-GB"/>
+        </w:rPr>
+        <w:drawing>
+          <wp:inline distT="0" distB="0" distL="0" distR="0" wp14:anchorId="1FADEB25" wp14:editId="6E22A33C">
+            <wp:extent cx="2502233" cy="2167467"/>
+            <wp:effectExtent l="0" t="0" r="0" b="4445"/>
+            <wp:docPr id="20" name="Picture 20"/>
+            <wp:cNvGraphicFramePr>
+              <a:graphicFrameLocks xmlns:a="http://schemas.openxmlformats.org/drawingml/2006/main" noChangeAspect="1"/>
+            </wp:cNvGraphicFramePr>
+            <a:graphic xmlns:a="http://schemas.openxmlformats.org/drawingml/2006/main">
+              <a:graphicData uri="http://schemas.openxmlformats.org/drawingml/2006/picture">
+                <pic:pic xmlns:pic="http://schemas.openxmlformats.org/drawingml/2006/picture">
+                  <pic:nvPicPr>
+                    <pic:cNvPr id="1" name=""/>
+                    <pic:cNvPicPr/>
+                  </pic:nvPicPr>
+                  <pic:blipFill>
+                    <a:blip r:embed="rId22"/>
+                    <a:stretch>
+                      <a:fillRect/>
+                    </a:stretch>
+                  </pic:blipFill>
+                  <pic:spPr>
+                    <a:xfrm>
+                      <a:off x="0" y="0"/>
+                      <a:ext cx="2506293" cy="2170983"/>
+                    </a:xfrm>
+                    <a:prstGeom prst="rect">
+                      <a:avLst/>
+                    </a:prstGeom>
+                  </pic:spPr>
+                </pic:pic>
+              </a:graphicData>
+            </a:graphic>
+          </wp:inline>
+        </w:drawing>
+      </w:r>
+    </w:p>
+    <w:p>
+      <w:pPr>
+        <w:rPr>
+          <w:lang w:val="en-GB"/>
+        </w:rPr>
+      </w:pPr>
+    </w:p>
+    <w:p>
+      <w:pPr>
+        <w:rPr>
+          <w:lang w:val="en-GB"/>
+        </w:rPr>
+      </w:pPr>
+      <w:r>
+        <w:rPr>
+          <w:lang w:val="en-GB"/>
+        </w:rPr>
+        <w:t>However, if the noise level is increased to the maximum value, the model i</w:t>
+      </w:r>
+      <w:r>
+        <w:rPr>
+          <w:lang w:val="en-GB"/>
+        </w:rPr>
+        <w:t>s</w:t>
+      </w:r>
+      <w:r>
+        <w:rPr>
+          <w:lang w:val="en-GB"/>
+        </w:rPr>
+        <w:t xml:space="preserve"> not able to predict correctly all the values. It starts confusing the numbers 3, 5, 8 and 9. With this level of noise, the model fails to predict the correct values even with a huge number of </w:t>
+      </w:r>
+      <w:proofErr w:type="gramStart"/>
+      <w:r>
+        <w:rPr>
+          <w:lang w:val="en-GB"/>
+        </w:rPr>
+        <w:t>epochs(</w:t>
+      </w:r>
+      <w:proofErr w:type="gramEnd"/>
+      <w:r>
+        <w:rPr>
+          <w:lang w:val="en-GB"/>
+        </w:rPr>
+        <w:t>9000).</w:t>
+      </w:r>
+    </w:p>
+    <w:p>
+      <w:pPr>
+        <w:jc w:val="center"/>
+        <w:rPr>
+          <w:lang w:val="en-GB"/>
+        </w:rPr>
+      </w:pPr>
+      <w:r>
+        <w:rPr>
+          <w:lang w:val="en-GB"/>
+        </w:rPr>
+        <w:drawing>
+          <wp:inline distT="0" distB="0" distL="0" distR="0" wp14:anchorId="433250AA" wp14:editId="3EA54542">
+            <wp:extent cx="2633134" cy="2306262"/>
+            <wp:effectExtent l="0" t="0" r="0" b="5715"/>
+            <wp:docPr id="21" name="Picture 21"/>
+            <wp:cNvGraphicFramePr>
+              <a:graphicFrameLocks xmlns:a="http://schemas.openxmlformats.org/drawingml/2006/main" noChangeAspect="1"/>
+            </wp:cNvGraphicFramePr>
+            <a:graphic xmlns:a="http://schemas.openxmlformats.org/drawingml/2006/main">
+              <a:graphicData uri="http://schemas.openxmlformats.org/drawingml/2006/picture">
+                <pic:pic xmlns:pic="http://schemas.openxmlformats.org/drawingml/2006/picture">
+                  <pic:nvPicPr>
+                    <pic:cNvPr id="1" name=""/>
+                    <pic:cNvPicPr/>
+                  </pic:nvPicPr>
+                  <pic:blipFill>
+                    <a:blip r:embed="rId23"/>
+                    <a:stretch>
+                      <a:fillRect/>
+                    </a:stretch>
+                  </pic:blipFill>
+                  <pic:spPr>
+                    <a:xfrm>
+                      <a:off x="0" y="0"/>
+                      <a:ext cx="2637661" cy="2310227"/>
+                    </a:xfrm>
+                    <a:prstGeom prst="rect">
+                      <a:avLst/>
+                    </a:prstGeom>
+                  </pic:spPr>
+                </pic:pic>
+              </a:graphicData>
+            </a:graphic>
+          </wp:inline>
+        </w:drawing>
+      </w:r>
+    </w:p>
+    <w:p>
+      <w:pPr>
+        <w:jc w:val="left"/>
+        <w:rPr>
+          <w:lang w:val="en-GB"/>
+        </w:rPr>
+      </w:pPr>
+      <w:r>
+        <w:rPr>
+          <w:lang w:val="en-GB"/>
+        </w:rPr>
+        <w:t xml:space="preserve">Finally, with a moderate </w:t>
+      </w:r>
+      <w:proofErr w:type="gramStart"/>
+      <w:r>
+        <w:rPr>
+          <w:lang w:val="en-GB"/>
+        </w:rPr>
+        <w:t>noise(</w:t>
+      </w:r>
+      <w:proofErr w:type="gramEnd"/>
+      <w:r>
+        <w:rPr>
+          <w:lang w:val="en-GB"/>
+        </w:rPr>
+        <w:t>5), increasing the number of epochs does help improving the predictions. Here we can see the comparison between 100 and 1000 epochs:</w:t>
+      </w:r>
+    </w:p>
+    <w:p>
+      <w:pPr>
+        <w:jc w:val="left"/>
+        <w:rPr>
+          <w:lang w:val="en-GB"/>
+        </w:rPr>
+      </w:pPr>
+      <w:r>
+        <w:rPr>
+          <w:lang w:val="en-GB"/>
+        </w:rPr>
+        <w:drawing>
+          <wp:inline distT="0" distB="0" distL="0" distR="0" wp14:anchorId="2A206532" wp14:editId="4F396045">
+            <wp:extent cx="2609440" cy="2285510"/>
+            <wp:effectExtent l="0" t="0" r="0" b="635"/>
+            <wp:docPr id="22" name="Picture 22"/>
+            <wp:cNvGraphicFramePr>
+              <a:graphicFrameLocks xmlns:a="http://schemas.openxmlformats.org/drawingml/2006/main" noChangeAspect="1"/>
+            </wp:cNvGraphicFramePr>
+            <a:graphic xmlns:a="http://schemas.openxmlformats.org/drawingml/2006/main">
+              <a:graphicData uri="http://schemas.openxmlformats.org/drawingml/2006/picture">
+                <pic:pic xmlns:pic="http://schemas.openxmlformats.org/drawingml/2006/picture">
+                  <pic:nvPicPr>
+                    <pic:cNvPr id="1" name=""/>
+                    <pic:cNvPicPr/>
+                  </pic:nvPicPr>
+                  <pic:blipFill>
+                    <a:blip r:embed="rId24"/>
+                    <a:stretch>
+                      <a:fillRect/>
+                    </a:stretch>
+                  </pic:blipFill>
+                  <pic:spPr>
+                    <a:xfrm>
+                      <a:off x="0" y="0"/>
+                      <a:ext cx="2627669" cy="2301476"/>
+                    </a:xfrm>
+                    <a:prstGeom prst="rect">
+                      <a:avLst/>
+                    </a:prstGeom>
+                  </pic:spPr>
+                </pic:pic>
+              </a:graphicData>
+            </a:graphic>
+          </wp:inline>
+        </w:drawing>
+      </w:r>
+      <w:r>
+        <w:rPr>
+          <w:noProof/>
+        </w:rPr>
+        <w:t xml:space="preserve"> </w:t>
+      </w:r>
+      <w:r>
+        <w:rPr>
+          <w:lang w:val="en-GB"/>
+        </w:rPr>
+        <w:drawing>
+          <wp:inline distT="0" distB="0" distL="0" distR="0" wp14:anchorId="47BD7E45" wp14:editId="1F53566A">
+            <wp:extent cx="2610000" cy="2286000"/>
+            <wp:effectExtent l="0" t="0" r="6350" b="0"/>
+            <wp:docPr id="23" name="Picture 23"/>
+            <wp:cNvGraphicFramePr>
+              <a:graphicFrameLocks xmlns:a="http://schemas.openxmlformats.org/drawingml/2006/main" noChangeAspect="1"/>
+            </wp:cNvGraphicFramePr>
+            <a:graphic xmlns:a="http://schemas.openxmlformats.org/drawingml/2006/main">
+              <a:graphicData uri="http://schemas.openxmlformats.org/drawingml/2006/picture">
+                <pic:pic xmlns:pic="http://schemas.openxmlformats.org/drawingml/2006/picture">
+                  <pic:nvPicPr>
+                    <pic:cNvPr id="1" name=""/>
+                    <pic:cNvPicPr/>
+                  </pic:nvPicPr>
+                  <pic:blipFill>
+                    <a:blip r:embed="rId25"/>
+                    <a:stretch>
+                      <a:fillRect/>
+                    </a:stretch>
+                  </pic:blipFill>
+                  <pic:spPr>
+                    <a:xfrm>
+                      <a:off x="0" y="0"/>
+                      <a:ext cx="2628105" cy="2301858"/>
+                    </a:xfrm>
+                    <a:prstGeom prst="rect">
+                      <a:avLst/>
+                    </a:prstGeom>
+                  </pic:spPr>
+                </pic:pic>
+              </a:graphicData>
+            </a:graphic>
+          </wp:inline>
+        </w:drawing>
+      </w:r>
+    </w:p>
+    <w:p>
+      <w:pPr>
         <w:pStyle w:val="Heading2"/>
         <w:rPr>
           <w:lang w:val="en-GB"/>
@@ -2196,6 +3969,7 @@
         <w:rPr>
           <w:lang w:val="en-GB"/>
         </w:rPr>
+        <w:lastRenderedPageBreak/>
         <w:t>Long short-term memory networks</w:t>
       </w:r>
     </w:p>
@@ -2234,8 +4008,8 @@
       </w:r>
     </w:p>
     <w:sectPr>
-      <w:footerReference w:type="even" r:id="rId19"/>
-      <w:footerReference w:type="default" r:id="rId20"/>
+      <w:footerReference w:type="even" r:id="rId26"/>
+      <w:footerReference w:type="default" r:id="rId27"/>
       <w:pgSz w:w="11906" w:h="16838" w:code="9"/>
       <w:pgMar w:top="1440" w:right="1440" w:bottom="1440" w:left="1440" w:header="1701" w:footer="1701" w:gutter="0"/>
       <w:cols w:space="708"/>
@@ -2853,6 +4627,92 @@
     </w:lvl>
   </w:abstractNum>
   <w:abstractNum w:abstractNumId="12" w15:restartNumberingAfterBreak="0">
+    <w:nsid w:val="6B852013"/>
+    <w:multiLevelType w:val="hybridMultilevel"/>
+    <w:tmpl w:val="4192F69E"/>
+    <w:lvl w:ilvl="0" w:tplc="0809000F">
+      <w:start w:val="1"/>
+      <w:numFmt w:val="decimal"/>
+      <w:lvlText w:val="%1."/>
+      <w:lvlJc w:val="left"/>
+      <w:pPr>
+        <w:ind w:left="1060" w:hanging="360"/>
+      </w:pPr>
+    </w:lvl>
+    <w:lvl w:ilvl="1" w:tplc="08090019" w:tentative="1">
+      <w:start w:val="1"/>
+      <w:numFmt w:val="lowerLetter"/>
+      <w:lvlText w:val="%2."/>
+      <w:lvlJc w:val="left"/>
+      <w:pPr>
+        <w:ind w:left="1780" w:hanging="360"/>
+      </w:pPr>
+    </w:lvl>
+    <w:lvl w:ilvl="2" w:tplc="0809001B" w:tentative="1">
+      <w:start w:val="1"/>
+      <w:numFmt w:val="lowerRoman"/>
+      <w:lvlText w:val="%3."/>
+      <w:lvlJc w:val="right"/>
+      <w:pPr>
+        <w:ind w:left="2500" w:hanging="180"/>
+      </w:pPr>
+    </w:lvl>
+    <w:lvl w:ilvl="3" w:tplc="0809000F" w:tentative="1">
+      <w:start w:val="1"/>
+      <w:numFmt w:val="decimal"/>
+      <w:lvlText w:val="%4."/>
+      <w:lvlJc w:val="left"/>
+      <w:pPr>
+        <w:ind w:left="3220" w:hanging="360"/>
+      </w:pPr>
+    </w:lvl>
+    <w:lvl w:ilvl="4" w:tplc="08090019" w:tentative="1">
+      <w:start w:val="1"/>
+      <w:numFmt w:val="lowerLetter"/>
+      <w:lvlText w:val="%5."/>
+      <w:lvlJc w:val="left"/>
+      <w:pPr>
+        <w:ind w:left="3940" w:hanging="360"/>
+      </w:pPr>
+    </w:lvl>
+    <w:lvl w:ilvl="5" w:tplc="0809001B" w:tentative="1">
+      <w:start w:val="1"/>
+      <w:numFmt w:val="lowerRoman"/>
+      <w:lvlText w:val="%6."/>
+      <w:lvlJc w:val="right"/>
+      <w:pPr>
+        <w:ind w:left="4660" w:hanging="180"/>
+      </w:pPr>
+    </w:lvl>
+    <w:lvl w:ilvl="6" w:tplc="0809000F" w:tentative="1">
+      <w:start w:val="1"/>
+      <w:numFmt w:val="decimal"/>
+      <w:lvlText w:val="%7."/>
+      <w:lvlJc w:val="left"/>
+      <w:pPr>
+        <w:ind w:left="5380" w:hanging="360"/>
+      </w:pPr>
+    </w:lvl>
+    <w:lvl w:ilvl="7" w:tplc="08090019" w:tentative="1">
+      <w:start w:val="1"/>
+      <w:numFmt w:val="lowerLetter"/>
+      <w:lvlText w:val="%8."/>
+      <w:lvlJc w:val="left"/>
+      <w:pPr>
+        <w:ind w:left="6100" w:hanging="360"/>
+      </w:pPr>
+    </w:lvl>
+    <w:lvl w:ilvl="8" w:tplc="0809001B" w:tentative="1">
+      <w:start w:val="1"/>
+      <w:numFmt w:val="lowerRoman"/>
+      <w:lvlText w:val="%9."/>
+      <w:lvlJc w:val="right"/>
+      <w:pPr>
+        <w:ind w:left="6820" w:hanging="180"/>
+      </w:pPr>
+    </w:lvl>
+  </w:abstractNum>
+  <w:abstractNum w:abstractNumId="13" w15:restartNumberingAfterBreak="0">
     <w:nsid w:val="6F9E5CAC"/>
     <w:multiLevelType w:val="multilevel"/>
     <w:tmpl w:val="E45E8E5C"/>
@@ -2999,7 +4859,7 @@
     <w:abstractNumId w:val="11"/>
   </w:num>
   <w:num w:numId="3">
-    <w:abstractNumId w:val="12"/>
+    <w:abstractNumId w:val="13"/>
   </w:num>
   <w:num w:numId="4">
     <w:abstractNumId w:val="5"/>
@@ -3030,6 +4890,9 @@
   </w:num>
   <w:num w:numId="13">
     <w:abstractNumId w:val="0"/>
+  </w:num>
+  <w:num w:numId="14">
+    <w:abstractNumId w:val="12"/>
   </w:num>
 </w:numbering>
 </file>
@@ -3426,6 +5289,7 @@
   <w:style w:type="paragraph" w:default="1" w:styleId="Normal">
     <w:name w:val="Normal"/>
     <w:qFormat/>
+    <w:rsid w:val="00B3136D"/>
     <w:pPr>
       <w:spacing w:line="312" w:lineRule="auto"/>
       <w:ind w:firstLine="340"/>
@@ -3513,6 +5377,28 @@
       <w:rFonts w:ascii="cmbx10" w:hAnsi="cmbx10" w:cs="Arial"/>
       <w:bCs/>
       <w:szCs w:val="26"/>
+    </w:rPr>
+  </w:style>
+  <w:style w:type="paragraph" w:styleId="Heading4">
+    <w:name w:val="heading 4"/>
+    <w:basedOn w:val="Normal"/>
+    <w:next w:val="Normal"/>
+    <w:link w:val="Heading4Char"/>
+    <w:uiPriority w:val="9"/>
+    <w:unhideWhenUsed/>
+    <w:qFormat/>
+    <w:rsid w:val="003C47B4"/>
+    <w:pPr>
+      <w:keepNext/>
+      <w:keepLines/>
+      <w:spacing w:before="40"/>
+      <w:outlineLvl w:val="3"/>
+    </w:pPr>
+    <w:rPr>
+      <w:rFonts w:asciiTheme="majorHAnsi" w:eastAsiaTheme="majorEastAsia" w:hAnsiTheme="majorHAnsi" w:cstheme="majorBidi"/>
+      <w:i/>
+      <w:iCs/>
+      <w:color w:val="2F5496" w:themeColor="accent1" w:themeShade="BF"/>
     </w:rPr>
   </w:style>
   <w:style w:type="character" w:default="1" w:styleId="DefaultParagraphFont">
@@ -3622,6 +5508,49 @@
     <w:rPr>
       <w:color w:val="808080"/>
     </w:rPr>
+  </w:style>
+  <w:style w:type="paragraph" w:styleId="ListParagraph">
+    <w:name w:val="List Paragraph"/>
+    <w:basedOn w:val="Normal"/>
+    <w:uiPriority w:val="34"/>
+    <w:qFormat/>
+    <w:rsid w:val="002C7C91"/>
+    <w:pPr>
+      <w:ind w:left="720"/>
+      <w:contextualSpacing/>
+    </w:pPr>
+  </w:style>
+  <w:style w:type="character" w:customStyle="1" w:styleId="Heading4Char">
+    <w:name w:val="Heading 4 Char"/>
+    <w:basedOn w:val="DefaultParagraphFont"/>
+    <w:link w:val="Heading4"/>
+    <w:uiPriority w:val="9"/>
+    <w:rsid w:val="003C47B4"/>
+    <w:rPr>
+      <w:rFonts w:asciiTheme="majorHAnsi" w:eastAsiaTheme="majorEastAsia" w:hAnsiTheme="majorHAnsi" w:cstheme="majorBidi"/>
+      <w:i/>
+      <w:iCs/>
+      <w:color w:val="2F5496" w:themeColor="accent1" w:themeShade="BF"/>
+      <w:sz w:val="21"/>
+      <w:szCs w:val="24"/>
+      <w:lang w:val="en-US" w:eastAsia="en-US"/>
+    </w:rPr>
+  </w:style>
+  <w:style w:type="table" w:styleId="TableGrid">
+    <w:name w:val="Table Grid"/>
+    <w:basedOn w:val="TableNormal"/>
+    <w:uiPriority w:val="39"/>
+    <w:rsid w:val="001D2C80"/>
+    <w:tblPr>
+      <w:tblBorders>
+        <w:top w:val="single" w:sz="4" w:space="0" w:color="auto"/>
+        <w:left w:val="single" w:sz="4" w:space="0" w:color="auto"/>
+        <w:bottom w:val="single" w:sz="4" w:space="0" w:color="auto"/>
+        <w:right w:val="single" w:sz="4" w:space="0" w:color="auto"/>
+        <w:insideH w:val="single" w:sz="4" w:space="0" w:color="auto"/>
+        <w:insideV w:val="single" w:sz="4" w:space="0" w:color="auto"/>
+      </w:tblBorders>
+    </w:tblPr>
   </w:style>
 </w:styles>
 </file>
@@ -3919,4 +5848,16 @@
     </a:ext>
   </a:extLst>
 </a:theme>
+</file>
+
+<file path=customXml/item1.xml><?xml version="1.0" encoding="utf-8"?>
+<b:Sources xmlns:b="http://schemas.openxmlformats.org/officeDocument/2006/bibliography" xmlns="http://schemas.openxmlformats.org/officeDocument/2006/bibliography" SelectedStyle="/APASixthEditionOfficeOnline.xsl" StyleName="APA" Version="6"/>
+</file>
+
+<file path=customXml/itemProps1.xml><?xml version="1.0" encoding="utf-8"?>
+<ds:datastoreItem xmlns:ds="http://schemas.openxmlformats.org/officeDocument/2006/customXml" ds:itemID="{751300D6-3E27-2F45-AD69-9B6AB15706BD}">
+  <ds:schemaRefs>
+    <ds:schemaRef ds:uri="http://schemas.openxmlformats.org/officeDocument/2006/bibliography"/>
+  </ds:schemaRefs>
+</ds:datastoreItem>
 </file>
--- a/Report-lt.docx
+++ b/Report-lt.docx
@@ -1352,13 +1352,7 @@
     </w:p>
     <w:p>
       <w:r>
-        <w:t xml:space="preserve">Now, we will try to learn an unknown function from data. For this task, a custom dataset </w:t>
-      </w:r>
-      <w:r>
-        <w:t>was built based on my student number</w:t>
-      </w:r>
-      <w:r>
-        <w:t xml:space="preserve">. </w:t>
+        <w:t xml:space="preserve">Now, we will try to learn an unknown function from data. For this task, a custom dataset was built based on my student number. </w:t>
       </w:r>
       <w:r>
         <w:t xml:space="preserve">From an </w:t>
@@ -1717,19 +1711,7 @@
         <w:rPr>
           <w:lang w:val="en-GB"/>
         </w:rPr>
-        <w:t xml:space="preserve"> based on the previous exercise, the best algorithm for the task was </w:t>
-      </w:r>
-      <w:r>
-        <w:rPr>
-          <w:lang w:val="en-GB"/>
-        </w:rPr>
-        <w:t>Levenberg-Marquardt</w:t>
-      </w:r>
-      <w:r>
-        <w:rPr>
-          <w:lang w:val="en-GB"/>
-        </w:rPr>
-        <w:t>, which achieved an R-score of 0.99</w:t>
+        <w:t xml:space="preserve"> based on the previous exercise, the best algorithm for the task was Levenberg-Marquardt, which achieved an R-score of 0.99</w:t>
       </w:r>
       <w:r>
         <w:rPr>
@@ -2189,55 +2171,51 @@
           <w:iCs/>
           <w:lang w:val="en-GB"/>
         </w:rPr>
-        <w:t>s</w:t>
-      </w:r>
+        <w:t>symmetric saturating linear transfer function(</w:t>
+      </w:r>
+      <w:proofErr w:type="spellStart"/>
       <w:r>
         <w:rPr>
           <w:i/>
           <w:iCs/>
           <w:lang w:val="en-GB"/>
         </w:rPr>
-        <w:t>ymmetric saturating linear transfer function</w:t>
-      </w:r>
+        <w:t>satlins</w:t>
+      </w:r>
+      <w:proofErr w:type="spellEnd"/>
       <w:r>
         <w:rPr>
           <w:i/>
           <w:iCs/>
           <w:lang w:val="en-GB"/>
         </w:rPr>
-        <w:t>(</w:t>
-      </w:r>
-      <w:proofErr w:type="spellStart"/>
+        <w:t>)</w:t>
+      </w:r>
       <w:r>
         <w:rPr>
           <w:i/>
           <w:iCs/>
           <w:lang w:val="en-GB"/>
         </w:rPr>
-        <w:t>satlins</w:t>
-      </w:r>
-      <w:proofErr w:type="spellEnd"/>
-      <w:r>
-        <w:rPr>
-          <w:i/>
-          <w:iCs/>
-          <w:lang w:val="en-GB"/>
-        </w:rPr>
-        <w:t>)</w:t>
-      </w:r>
-      <w:r>
-        <w:rPr>
-          <w:i/>
-          <w:iCs/>
-          <w:lang w:val="en-GB"/>
-        </w:rPr>
         <w:t xml:space="preserve"> </w:t>
       </w:r>
       <w:r>
         <w:rPr>
           <w:lang w:val="en-GB"/>
         </w:rPr>
-        <w:t>all their neuro</w:t>
+        <w:t xml:space="preserve">and </w:t>
+      </w:r>
+      <w:r>
+        <w:rPr>
+          <w:lang w:val="en-GB"/>
+        </w:rPr>
+        <w:t xml:space="preserve">all </w:t>
+      </w:r>
+      <w:r>
+        <w:rPr>
+          <w:lang w:val="en-GB"/>
+        </w:rPr>
+        <w:t>their neuro</w:t>
       </w:r>
       <w:r>
         <w:rPr>
@@ -2658,23 +2636,7 @@
                 <w:szCs w:val="21"/>
                 <w:lang w:val="en-GB" w:eastAsia="en-GB"/>
               </w:rPr>
-              <w:t>0.1 0.8;-1</w:t>
-            </w:r>
-            <w:r>
-              <w:rPr>
-                <w:rFonts w:cs="Courier"/>
-                <w:szCs w:val="21"/>
-                <w:lang w:val="en-GB" w:eastAsia="en-GB"/>
-              </w:rPr>
-              <w:t xml:space="preserve"> </w:t>
-            </w:r>
-            <w:r>
-              <w:rPr>
-                <w:rFonts w:cs="Courier"/>
-                <w:szCs w:val="21"/>
-                <w:lang w:val="en-GB" w:eastAsia="en-GB"/>
-              </w:rPr>
-              <w:t>0.5]</w:t>
+              <w:t>0.1 0.8;-1 0.5]</w:t>
             </w:r>
           </w:p>
         </w:tc>
@@ -3130,16 +3092,7 @@
           <w:szCs w:val="21"/>
           <w:lang w:val="en-GB" w:eastAsia="en-GB"/>
         </w:rPr>
-        <w:t>2</w:t>
-      </w:r>
-      <w:r>
-        <w:rPr>
-          <w:rFonts w:cs="Courier"/>
-          <w:color w:val="000000"/>
-          <w:szCs w:val="21"/>
-          <w:lang w:val="en-GB" w:eastAsia="en-GB"/>
-        </w:rPr>
-        <w:t>]</w:t>
+        <w:t>2]</w:t>
       </w:r>
       <w:r>
         <w:rPr>
@@ -3975,6 +3928,567 @@
     </w:p>
     <w:p>
       <w:pPr>
+        <w:pStyle w:val="Firstparagraph"/>
+        <w:rPr>
+          <w:lang w:val="en-GB"/>
+        </w:rPr>
+      </w:pPr>
+    </w:p>
+    <w:p>
+      <w:pPr>
+        <w:rPr>
+          <w:lang w:val="en-GB"/>
+        </w:rPr>
+      </w:pPr>
+      <w:r>
+        <w:rPr>
+          <w:lang w:val="en-GB"/>
+        </w:rPr>
+        <w:t xml:space="preserve">Long short-term </w:t>
+      </w:r>
+      <w:proofErr w:type="gramStart"/>
+      <w:r>
+        <w:rPr>
+          <w:lang w:val="en-GB"/>
+        </w:rPr>
+        <w:t>memory(</w:t>
+      </w:r>
+      <w:proofErr w:type="gramEnd"/>
+      <w:r>
+        <w:rPr>
+          <w:lang w:val="en-GB"/>
+        </w:rPr>
+        <w:t>LSTM) networks are used to predict time-series data. This kind of data is a series of observations ordered in time. In order to predict new points of this type of data, some historical data is fed into the model to train it, for example, a linear auto-</w:t>
+      </w:r>
+      <w:proofErr w:type="gramStart"/>
+      <w:r>
+        <w:rPr>
+          <w:lang w:val="en-GB"/>
+        </w:rPr>
+        <w:t>regressive(</w:t>
+      </w:r>
+      <w:proofErr w:type="gramEnd"/>
+      <w:r>
+        <w:rPr>
+          <w:lang w:val="en-GB"/>
+        </w:rPr>
+        <w:t>AR) model.</w:t>
+      </w:r>
+    </w:p>
+    <w:p>
+      <w:pPr>
+        <w:rPr>
+          <w:lang w:val="en-GB"/>
+        </w:rPr>
+      </w:pPr>
+    </w:p>
+    <w:p>
+      <w:pPr>
+        <w:rPr>
+          <w:lang w:val="en-GB"/>
+        </w:rPr>
+      </w:pPr>
+      <w:r>
+        <w:rPr>
+          <w:lang w:val="en-GB"/>
+        </w:rPr>
+        <w:t xml:space="preserve">With </w:t>
+      </w:r>
+      <w:r>
+        <w:rPr>
+          <w:lang w:val="en-GB"/>
+        </w:rPr>
+        <w:t>time-series</w:t>
+      </w:r>
+      <w:r>
+        <w:rPr>
+          <w:lang w:val="en-GB"/>
+        </w:rPr>
+        <w:t xml:space="preserve"> model, a prediction for a certain time </w:t>
+      </w:r>
+      <w:r>
+        <w:rPr>
+          <w:i/>
+          <w:iCs/>
+          <w:lang w:val="en-GB"/>
+        </w:rPr>
+        <w:t>t</w:t>
+      </w:r>
+      <w:r>
+        <w:rPr>
+          <w:i/>
+          <w:iCs/>
+          <w:lang w:val="en-GB"/>
+        </w:rPr>
+        <w:t xml:space="preserve"> </w:t>
+      </w:r>
+      <w:r>
+        <w:rPr>
+          <w:lang w:val="en-GB"/>
+        </w:rPr>
+        <w:t xml:space="preserve">is given by the weighted sum of the data values up to a certain lag time called </w:t>
+      </w:r>
+      <w:r>
+        <w:rPr>
+          <w:i/>
+          <w:iCs/>
+          <w:lang w:val="en-GB"/>
+        </w:rPr>
+        <w:t>p</w:t>
+      </w:r>
+      <w:r>
+        <w:rPr>
+          <w:lang w:val="en-GB"/>
+        </w:rPr>
+        <w:t>.</w:t>
+      </w:r>
+      <w:r>
+        <w:rPr>
+          <w:lang w:val="en-GB"/>
+        </w:rPr>
+        <w:t xml:space="preserve"> </w:t>
+      </w:r>
+    </w:p>
+    <w:p>
+      <w:pPr>
+        <w:rPr>
+          <w:lang w:val="en-GB"/>
+        </w:rPr>
+      </w:pPr>
+    </w:p>
+    <w:p>
+      <w:pPr>
+        <w:rPr>
+          <w:lang w:val="en-GB"/>
+        </w:rPr>
+      </w:pPr>
+      <w:r>
+        <w:rPr>
+          <w:lang w:val="en-GB"/>
+        </w:rPr>
+        <w:t xml:space="preserve">We will first implement </w:t>
+      </w:r>
+      <w:proofErr w:type="gramStart"/>
+      <w:r>
+        <w:rPr>
+          <w:lang w:val="en-GB"/>
+        </w:rPr>
+        <w:t>a</w:t>
+      </w:r>
+      <w:proofErr w:type="gramEnd"/>
+      <w:r>
+        <w:rPr>
+          <w:lang w:val="en-GB"/>
+        </w:rPr>
+        <w:t xml:space="preserve"> MLP and then compare it with a LSTM network.</w:t>
+      </w:r>
+    </w:p>
+    <w:p>
+      <w:pPr>
+        <w:pStyle w:val="Heading3"/>
+        <w:rPr>
+          <w:lang w:val="en-GB"/>
+        </w:rPr>
+      </w:pPr>
+      <w:r>
+        <w:rPr>
+          <w:lang w:val="en-GB"/>
+        </w:rPr>
+        <w:t>MLP for time-series prediction</w:t>
+      </w:r>
+    </w:p>
+    <w:p>
+      <w:pPr>
+        <w:rPr>
+          <w:lang w:val="en-GB"/>
+        </w:rPr>
+      </w:pPr>
+      <w:r>
+        <w:rPr>
+          <w:lang w:val="en-GB"/>
+        </w:rPr>
+        <w:t xml:space="preserve">The Santa Fe dataset has been used to train </w:t>
+      </w:r>
+      <w:proofErr w:type="gramStart"/>
+      <w:r>
+        <w:rPr>
+          <w:lang w:val="en-GB"/>
+        </w:rPr>
+        <w:t>a</w:t>
+      </w:r>
+      <w:proofErr w:type="gramEnd"/>
+      <w:r>
+        <w:rPr>
+          <w:lang w:val="en-GB"/>
+        </w:rPr>
+        <w:t xml:space="preserve"> MLP with one hidden layer in order to predict the next 100 points of the time-series.</w:t>
+      </w:r>
+      <w:r>
+        <w:rPr>
+          <w:lang w:val="en-GB"/>
+        </w:rPr>
+        <w:t xml:space="preserve"> Several combinations of hidden units, </w:t>
+      </w:r>
+      <w:r>
+        <w:rPr>
+          <w:lang w:val="en-GB"/>
+        </w:rPr>
+        <w:t>epochs</w:t>
+      </w:r>
+      <w:r>
+        <w:rPr>
+          <w:lang w:val="en-GB"/>
+        </w:rPr>
+        <w:t>, lag</w:t>
+      </w:r>
+      <w:r>
+        <w:rPr>
+          <w:lang w:val="en-GB"/>
+        </w:rPr>
+        <w:t xml:space="preserve"> and learning algorithms were tested. </w:t>
+      </w:r>
+      <w:r>
+        <w:rPr>
+          <w:lang w:val="en-GB"/>
+        </w:rPr>
+        <w:t>In addition</w:t>
+      </w:r>
+      <w:r>
+        <w:rPr>
+          <w:lang w:val="en-GB"/>
+        </w:rPr>
+        <w:t>, the tests were repeated 10 times and average</w:t>
+      </w:r>
+      <w:r>
+        <w:rPr>
+          <w:lang w:val="en-GB"/>
+        </w:rPr>
+        <w:t>d in order to get a representative value.</w:t>
+      </w:r>
+    </w:p>
+    <w:p>
+      <w:pPr>
+        <w:rPr>
+          <w:lang w:val="en-GB"/>
+        </w:rPr>
+      </w:pPr>
+    </w:p>
+    <w:p>
+      <w:pPr>
+        <w:rPr>
+          <w:lang w:val="en-GB"/>
+        </w:rPr>
+      </w:pPr>
+      <w:r>
+        <w:rPr>
+          <w:lang w:val="en-GB"/>
+        </w:rPr>
+        <w:t xml:space="preserve">We found that the models present a really high variability in the results. Even with the same training parameters, a model could give pretty good results one time and pretty bad results if re-trained. In general, the predictions are not optimal, with RMSE values in the range of [20, 60]. </w:t>
+      </w:r>
+    </w:p>
+    <w:p>
+      <w:pPr>
+        <w:rPr>
+          <w:lang w:val="en-GB"/>
+        </w:rPr>
+      </w:pPr>
+    </w:p>
+    <w:p>
+      <w:pPr>
+        <w:rPr>
+          <w:lang w:val="en-GB"/>
+        </w:rPr>
+      </w:pPr>
+      <w:r>
+        <w:rPr>
+          <w:lang w:val="en-GB"/>
+        </w:rPr>
+        <w:t>The parameter that affected accuracy in the most significant way was the lag value. Anything below 100 gave relatively bad results.</w:t>
+      </w:r>
+    </w:p>
+    <w:p>
+      <w:pPr>
+        <w:rPr>
+          <w:lang w:val="en-GB"/>
+        </w:rPr>
+      </w:pPr>
+    </w:p>
+    <w:p>
+      <w:pPr>
+        <w:rPr>
+          <w:lang w:val="en-GB"/>
+        </w:rPr>
+      </w:pPr>
+      <w:r>
+        <w:rPr>
+          <w:lang w:val="en-GB"/>
+        </w:rPr>
+        <w:t xml:space="preserve">We also compared the </w:t>
+      </w:r>
+      <w:proofErr w:type="spellStart"/>
+      <w:r>
+        <w:rPr>
+          <w:lang w:val="en-GB"/>
+        </w:rPr>
+        <w:t>trainlm</w:t>
+      </w:r>
+      <w:proofErr w:type="spellEnd"/>
+      <w:r>
+        <w:rPr>
+          <w:lang w:val="en-GB"/>
+        </w:rPr>
+        <w:t xml:space="preserve"> and </w:t>
+      </w:r>
+      <w:proofErr w:type="spellStart"/>
+      <w:r>
+        <w:rPr>
+          <w:lang w:val="en-GB"/>
+        </w:rPr>
+        <w:t>trainbr</w:t>
+      </w:r>
+      <w:proofErr w:type="spellEnd"/>
+      <w:r>
+        <w:rPr>
+          <w:lang w:val="en-GB"/>
+        </w:rPr>
+        <w:t xml:space="preserve"> learning algorithms, and found that </w:t>
+      </w:r>
+      <w:proofErr w:type="spellStart"/>
+      <w:r>
+        <w:rPr>
+          <w:lang w:val="en-GB"/>
+        </w:rPr>
+        <w:t>trainbr</w:t>
+      </w:r>
+      <w:proofErr w:type="spellEnd"/>
+      <w:r>
+        <w:rPr>
+          <w:lang w:val="en-GB"/>
+        </w:rPr>
+        <w:t xml:space="preserve"> performs a little bit better, although takes much longer to train. This is expected, as </w:t>
+      </w:r>
+      <w:proofErr w:type="spellStart"/>
+      <w:r>
+        <w:rPr>
+          <w:lang w:val="en-GB"/>
+        </w:rPr>
+        <w:t>trainbr</w:t>
+      </w:r>
+      <w:proofErr w:type="spellEnd"/>
+      <w:r>
+        <w:rPr>
+          <w:lang w:val="en-GB"/>
+        </w:rPr>
+        <w:t xml:space="preserve"> generalizes better.</w:t>
+      </w:r>
+    </w:p>
+    <w:p>
+      <w:pPr>
+        <w:rPr>
+          <w:lang w:val="en-GB"/>
+        </w:rPr>
+      </w:pPr>
+    </w:p>
+    <w:p>
+      <w:pPr>
+        <w:rPr>
+          <w:lang w:val="en-GB"/>
+        </w:rPr>
+      </w:pPr>
+      <w:r>
+        <w:rPr>
+          <w:lang w:val="en-GB"/>
+        </w:rPr>
+        <w:t xml:space="preserve">In the end, the best combination of training parameters was 40 hidden units, 1000 epochs and a lag value of 100. In the following figure we can see the best predictions obtained with these parameters and the </w:t>
+      </w:r>
+      <w:proofErr w:type="spellStart"/>
+      <w:r>
+        <w:rPr>
+          <w:lang w:val="en-GB"/>
+        </w:rPr>
+        <w:t>trainlm</w:t>
+      </w:r>
+      <w:proofErr w:type="spellEnd"/>
+      <w:r>
+        <w:rPr>
+          <w:lang w:val="en-GB"/>
+        </w:rPr>
+        <w:t xml:space="preserve">(left) or </w:t>
+      </w:r>
+      <w:proofErr w:type="spellStart"/>
+      <w:r>
+        <w:rPr>
+          <w:lang w:val="en-GB"/>
+        </w:rPr>
+        <w:t>trainbr</w:t>
+      </w:r>
+      <w:proofErr w:type="spellEnd"/>
+      <w:r>
+        <w:rPr>
+          <w:lang w:val="en-GB"/>
+        </w:rPr>
+        <w:t>(right) algorithms.</w:t>
+      </w:r>
+    </w:p>
+    <w:p>
+      <w:pPr>
+        <w:rPr>
+          <w:lang w:val="en-GB"/>
+        </w:rPr>
+      </w:pPr>
+      <w:r>
+        <w:rPr>
+          <w:lang w:val="en-GB"/>
+        </w:rPr>
+        <w:drawing>
+          <wp:inline distT="0" distB="0" distL="0" distR="0" wp14:anchorId="31AF3138" wp14:editId="64A44C86">
+            <wp:extent cx="2721519" cy="2160693"/>
+            <wp:effectExtent l="0" t="0" r="0" b="0"/>
+            <wp:docPr id="24" name="Picture 24"/>
+            <wp:cNvGraphicFramePr>
+              <a:graphicFrameLocks xmlns:a="http://schemas.openxmlformats.org/drawingml/2006/main" noChangeAspect="1"/>
+            </wp:cNvGraphicFramePr>
+            <a:graphic xmlns:a="http://schemas.openxmlformats.org/drawingml/2006/main">
+              <a:graphicData uri="http://schemas.openxmlformats.org/drawingml/2006/picture">
+                <pic:pic xmlns:pic="http://schemas.openxmlformats.org/drawingml/2006/picture">
+                  <pic:nvPicPr>
+                    <pic:cNvPr id="1" name=""/>
+                    <pic:cNvPicPr/>
+                  </pic:nvPicPr>
+                  <pic:blipFill>
+                    <a:blip r:embed="rId26"/>
+                    <a:stretch>
+                      <a:fillRect/>
+                    </a:stretch>
+                  </pic:blipFill>
+                  <pic:spPr>
+                    <a:xfrm>
+                      <a:off x="0" y="0"/>
+                      <a:ext cx="2767745" cy="2197393"/>
+                    </a:xfrm>
+                    <a:prstGeom prst="rect">
+                      <a:avLst/>
+                    </a:prstGeom>
+                  </pic:spPr>
+                </pic:pic>
+              </a:graphicData>
+            </a:graphic>
+          </wp:inline>
+        </w:drawing>
+      </w:r>
+      <w:r>
+        <w:rPr>
+          <w:lang w:val="en-GB"/>
+        </w:rPr>
+        <w:drawing>
+          <wp:inline distT="0" distB="0" distL="0" distR="0" wp14:anchorId="1CB23202" wp14:editId="7B3530F1">
+            <wp:extent cx="2717800" cy="2157739"/>
+            <wp:effectExtent l="0" t="0" r="0" b="1270"/>
+            <wp:docPr id="25" name="Picture 25"/>
+            <wp:cNvGraphicFramePr>
+              <a:graphicFrameLocks xmlns:a="http://schemas.openxmlformats.org/drawingml/2006/main" noChangeAspect="1"/>
+            </wp:cNvGraphicFramePr>
+            <a:graphic xmlns:a="http://schemas.openxmlformats.org/drawingml/2006/main">
+              <a:graphicData uri="http://schemas.openxmlformats.org/drawingml/2006/picture">
+                <pic:pic xmlns:pic="http://schemas.openxmlformats.org/drawingml/2006/picture">
+                  <pic:nvPicPr>
+                    <pic:cNvPr id="1" name=""/>
+                    <pic:cNvPicPr/>
+                  </pic:nvPicPr>
+                  <pic:blipFill>
+                    <a:blip r:embed="rId27"/>
+                    <a:stretch>
+                      <a:fillRect/>
+                    </a:stretch>
+                  </pic:blipFill>
+                  <pic:spPr>
+                    <a:xfrm>
+                      <a:off x="0" y="0"/>
+                      <a:ext cx="2743949" cy="2178499"/>
+                    </a:xfrm>
+                    <a:prstGeom prst="rect">
+                      <a:avLst/>
+                    </a:prstGeom>
+                  </pic:spPr>
+                </pic:pic>
+              </a:graphicData>
+            </a:graphic>
+          </wp:inline>
+        </w:drawing>
+      </w:r>
+    </w:p>
+    <w:p>
+      <w:pPr>
+        <w:rPr>
+          <w:lang w:val="en-GB"/>
+        </w:rPr>
+      </w:pPr>
+    </w:p>
+    <w:p>
+      <w:pPr>
+        <w:ind w:firstLine="0"/>
+        <w:rPr>
+          <w:lang w:val="en-GB"/>
+        </w:rPr>
+      </w:pPr>
+    </w:p>
+    <w:p>
+      <w:pPr>
+        <w:ind w:firstLine="0"/>
+        <w:rPr>
+          <w:lang w:val="en-GB"/>
+        </w:rPr>
+      </w:pPr>
+    </w:p>
+    <w:p>
+      <w:pPr>
+        <w:ind w:firstLine="0"/>
+        <w:rPr>
+          <w:lang w:val="en-GB"/>
+        </w:rPr>
+      </w:pPr>
+    </w:p>
+    <w:p>
+      <w:pPr>
+        <w:ind w:firstLine="0"/>
+        <w:rPr>
+          <w:lang w:val="en-GB"/>
+        </w:rPr>
+      </w:pPr>
+    </w:p>
+    <w:p>
+      <w:pPr>
+        <w:ind w:firstLine="0"/>
+        <w:rPr>
+          <w:lang w:val="en-GB"/>
+        </w:rPr>
+      </w:pPr>
+    </w:p>
+    <w:p>
+      <w:pPr>
+        <w:pStyle w:val="Heading3"/>
+        <w:rPr>
+          <w:lang w:val="en-GB"/>
+        </w:rPr>
+      </w:pPr>
+      <w:r>
+        <w:rPr>
+          <w:lang w:val="en-GB"/>
+        </w:rPr>
+        <w:lastRenderedPageBreak/>
+        <w:t>LSTM networks</w:t>
+      </w:r>
+    </w:p>
+    <w:p>
+      <w:pPr>
+        <w:ind w:firstLine="0"/>
+        <w:rPr>
+          <w:lang w:val="en-GB"/>
+        </w:rPr>
+      </w:pPr>
+    </w:p>
+    <w:p>
+      <w:pPr>
         <w:pStyle w:val="Heading1"/>
         <w:rPr>
           <w:lang w:val="en-GB"/>
@@ -4008,8 +4522,8 @@
       </w:r>
     </w:p>
     <w:sectPr>
-      <w:footerReference w:type="even" r:id="rId26"/>
-      <w:footerReference w:type="default" r:id="rId27"/>
+      <w:footerReference w:type="even" r:id="rId28"/>
+      <w:footerReference w:type="default" r:id="rId29"/>
       <w:pgSz w:w="11906" w:h="16838" w:code="9"/>
       <w:pgMar w:top="1440" w:right="1440" w:bottom="1440" w:left="1440" w:header="1701" w:footer="1701" w:gutter="0"/>
       <w:cols w:space="708"/>

--- a/Report-lt.docx
+++ b/Report-lt.docx
@@ -3944,21 +3944,13 @@
         <w:rPr>
           <w:lang w:val="en-GB"/>
         </w:rPr>
-        <w:t xml:space="preserve">Long short-term </w:t>
-      </w:r>
-      <w:proofErr w:type="gramStart"/>
-      <w:r>
-        <w:rPr>
-          <w:lang w:val="en-GB"/>
-        </w:rPr>
-        <w:t>memory(</w:t>
-      </w:r>
-      <w:proofErr w:type="gramEnd"/>
-      <w:r>
-        <w:rPr>
-          <w:lang w:val="en-GB"/>
-        </w:rPr>
-        <w:t>LSTM) networks are used to predict time-series data. This kind of data is a series of observations ordered in time. In order to predict new points of this type of data, some historical data is fed into the model to train it, for example, a linear auto-</w:t>
+        <w:t>A time series is a sequence of observations ordered in time.</w:t>
+      </w:r>
+      <w:r>
+        <w:rPr>
+          <w:lang w:val="en-GB"/>
+        </w:rPr>
+        <w:t xml:space="preserve"> In order to predict new points of this type of data, some historical data is fed into the model to train it, for example, a linear auto-</w:t>
       </w:r>
       <w:proofErr w:type="gramStart"/>
       <w:r>
@@ -4481,11 +4473,531 @@
     </w:p>
     <w:p>
       <w:pPr>
+        <w:pStyle w:val="Firstparagraph"/>
+        <w:rPr>
+          <w:lang w:val="en-GB"/>
+        </w:rPr>
+      </w:pPr>
+    </w:p>
+    <w:p>
+      <w:pPr>
+        <w:rPr>
+          <w:lang w:val="en-GB"/>
+        </w:rPr>
+      </w:pPr>
+      <w:r>
+        <w:rPr>
+          <w:lang w:val="en-GB"/>
+        </w:rPr>
+        <w:t xml:space="preserve">LSTM </w:t>
+      </w:r>
+      <w:proofErr w:type="spellStart"/>
+      <w:r>
+        <w:rPr>
+          <w:lang w:val="en-GB"/>
+        </w:rPr>
+        <w:t>networs</w:t>
+      </w:r>
+      <w:proofErr w:type="spellEnd"/>
+      <w:r>
+        <w:rPr>
+          <w:lang w:val="en-GB"/>
+        </w:rPr>
+        <w:t xml:space="preserve"> are a special kind of network, which is capable of inducting long-term dependencies from time-series data. In the case of the Santa Fe dataset, this feature is really convenient, as the data has some specific points in time with a high </w:t>
+      </w:r>
+      <w:proofErr w:type="spellStart"/>
+      <w:r>
+        <w:rPr>
+          <w:lang w:val="en-GB"/>
+        </w:rPr>
+        <w:t>variabily</w:t>
+      </w:r>
+      <w:proofErr w:type="spellEnd"/>
+      <w:r>
+        <w:rPr>
+          <w:lang w:val="en-GB"/>
+        </w:rPr>
+        <w:t xml:space="preserve"> with respect to the rest of the points. Thus, knowing the impact of these specific points is of vital importance in order to make accurate predictions.</w:t>
+      </w:r>
+    </w:p>
+    <w:p>
+      <w:pPr>
+        <w:rPr>
+          <w:lang w:val="en-GB"/>
+        </w:rPr>
+      </w:pPr>
+    </w:p>
+    <w:p>
+      <w:pPr>
+        <w:rPr>
+          <w:lang w:val="en-GB"/>
+        </w:rPr>
+      </w:pPr>
+      <w:r>
+        <w:rPr>
+          <w:lang w:val="en-GB"/>
+        </w:rPr>
+        <w:t xml:space="preserve">The results achieved by the LSTM network were generally better than those of the MLP, with lower RMSE values. </w:t>
+      </w:r>
+      <w:proofErr w:type="spellStart"/>
+      <w:r>
+        <w:rPr>
+          <w:lang w:val="en-GB"/>
+        </w:rPr>
+        <w:t>Nevertheless</w:t>
+      </w:r>
+      <w:proofErr w:type="spellEnd"/>
+      <w:r>
+        <w:rPr>
+          <w:lang w:val="en-GB"/>
+        </w:rPr>
+        <w:t xml:space="preserve">, we found again a high variability in the results; training the network several times with the same parameters gave very different results each time. Therefore, the tests were </w:t>
+      </w:r>
+      <w:proofErr w:type="gramStart"/>
+      <w:r>
+        <w:rPr>
+          <w:lang w:val="en-GB"/>
+        </w:rPr>
+        <w:t>ran</w:t>
+      </w:r>
+      <w:proofErr w:type="gramEnd"/>
+      <w:r>
+        <w:rPr>
+          <w:lang w:val="en-GB"/>
+        </w:rPr>
+        <w:t xml:space="preserve"> a number of times, and the </w:t>
+      </w:r>
+      <w:r>
+        <w:rPr>
+          <w:lang w:val="en-GB"/>
+        </w:rPr>
+        <w:t>an average of the results was recorded</w:t>
+      </w:r>
+      <w:r>
+        <w:rPr>
+          <w:lang w:val="en-GB"/>
+        </w:rPr>
+        <w:t>.</w:t>
+      </w:r>
+      <w:r>
+        <w:rPr>
+          <w:lang w:val="en-GB"/>
+        </w:rPr>
+        <w:t xml:space="preserve"> </w:t>
+      </w:r>
+    </w:p>
+    <w:p>
+      <w:pPr>
+        <w:rPr>
+          <w:lang w:val="en-GB"/>
+        </w:rPr>
+      </w:pPr>
+    </w:p>
+    <w:p>
+      <w:pPr>
+        <w:rPr>
+          <w:lang w:val="en-GB"/>
+        </w:rPr>
+      </w:pPr>
+      <w:r>
+        <w:rPr>
+          <w:lang w:val="en-GB"/>
+        </w:rPr>
+        <w:t xml:space="preserve">The </w:t>
+      </w:r>
+      <w:proofErr w:type="gramStart"/>
+      <w:r>
+        <w:rPr>
+          <w:lang w:val="en-GB"/>
+        </w:rPr>
+        <w:t>best</w:t>
+      </w:r>
+      <w:r>
+        <w:rPr>
+          <w:lang w:val="en-GB"/>
+        </w:rPr>
+        <w:t xml:space="preserve"> found</w:t>
+      </w:r>
+      <w:proofErr w:type="gramEnd"/>
+      <w:r>
+        <w:rPr>
+          <w:lang w:val="en-GB"/>
+        </w:rPr>
+        <w:t xml:space="preserve"> parameter combination</w:t>
+      </w:r>
+      <w:r>
+        <w:rPr>
+          <w:lang w:val="en-GB"/>
+        </w:rPr>
+        <w:t xml:space="preserve"> </w:t>
+      </w:r>
+      <w:r>
+        <w:rPr>
+          <w:lang w:val="en-GB"/>
+        </w:rPr>
+        <w:t>is:</w:t>
+      </w:r>
+    </w:p>
+    <w:p>
+      <w:pPr>
+        <w:pStyle w:val="ListParagraph"/>
+        <w:numPr>
+          <w:ilvl w:val="0"/>
+          <w:numId w:val="15"/>
+        </w:numPr>
+        <w:rPr>
+          <w:lang w:val="en-GB"/>
+        </w:rPr>
+      </w:pPr>
+      <w:r>
+        <w:rPr>
+          <w:lang w:val="en-GB"/>
+        </w:rPr>
+        <w:t>3</w:t>
+      </w:r>
+      <w:r>
+        <w:rPr>
+          <w:lang w:val="en-GB"/>
+        </w:rPr>
+        <w:t>50</w:t>
+      </w:r>
+      <w:r>
+        <w:rPr>
+          <w:lang w:val="en-GB"/>
+        </w:rPr>
+        <w:t xml:space="preserve"> epochs</w:t>
+      </w:r>
+    </w:p>
+    <w:p>
+      <w:pPr>
+        <w:pStyle w:val="ListParagraph"/>
+        <w:numPr>
+          <w:ilvl w:val="0"/>
+          <w:numId w:val="15"/>
+        </w:numPr>
+        <w:rPr>
+          <w:lang w:val="en-GB"/>
+        </w:rPr>
+      </w:pPr>
+      <w:r>
+        <w:rPr>
+          <w:lang w:val="en-GB"/>
+        </w:rPr>
+        <w:t xml:space="preserve">50 </w:t>
+      </w:r>
+      <w:proofErr w:type="gramStart"/>
+      <w:r>
+        <w:rPr>
+          <w:lang w:val="en-GB"/>
+        </w:rPr>
+        <w:t>lag</w:t>
+      </w:r>
+      <w:proofErr w:type="gramEnd"/>
+    </w:p>
+    <w:p>
+      <w:pPr>
+        <w:pStyle w:val="ListParagraph"/>
+        <w:numPr>
+          <w:ilvl w:val="0"/>
+          <w:numId w:val="15"/>
+        </w:numPr>
+        <w:rPr>
+          <w:lang w:val="en-GB"/>
+        </w:rPr>
+      </w:pPr>
+      <w:r>
+        <w:rPr>
+          <w:lang w:val="en-GB"/>
+        </w:rPr>
+        <w:t>200 hidden units</w:t>
+      </w:r>
+    </w:p>
+    <w:p>
+      <w:pPr>
+        <w:pStyle w:val="ListParagraph"/>
+        <w:numPr>
+          <w:ilvl w:val="0"/>
+          <w:numId w:val="15"/>
+        </w:numPr>
+        <w:autoSpaceDE w:val="0"/>
+        <w:autoSpaceDN w:val="0"/>
+        <w:adjustRightInd w:val="0"/>
+        <w:spacing w:line="240" w:lineRule="auto"/>
+        <w:jc w:val="left"/>
+        <w:rPr>
+          <w:lang w:val="en-GB"/>
+        </w:rPr>
+      </w:pPr>
+      <w:r>
+        <w:rPr>
+          <w:rFonts w:cs="Courier"/>
+          <w:sz w:val="20"/>
+          <w:szCs w:val="20"/>
+          <w:lang w:val="en-GB" w:eastAsia="en-GB"/>
+        </w:rPr>
+        <w:t xml:space="preserve">100 </w:t>
+      </w:r>
+      <w:proofErr w:type="spellStart"/>
+      <w:r>
+        <w:rPr>
+          <w:rFonts w:cs="Courier"/>
+          <w:sz w:val="20"/>
+          <w:szCs w:val="20"/>
+          <w:lang w:val="en-GB" w:eastAsia="en-GB"/>
+        </w:rPr>
+        <w:t>LearnRateDropPeriod</w:t>
+      </w:r>
+      <w:proofErr w:type="spellEnd"/>
+    </w:p>
+    <w:p>
+      <w:pPr>
+        <w:autoSpaceDE w:val="0"/>
+        <w:autoSpaceDN w:val="0"/>
+        <w:adjustRightInd w:val="0"/>
+        <w:spacing w:line="240" w:lineRule="auto"/>
         <w:ind w:firstLine="0"/>
-        <w:rPr>
-          <w:lang w:val="en-GB"/>
-        </w:rPr>
-      </w:pPr>
+        <w:jc w:val="left"/>
+        <w:rPr>
+          <w:lang w:val="en-GB"/>
+        </w:rPr>
+      </w:pPr>
+    </w:p>
+    <w:p>
+      <w:pPr>
+        <w:rPr>
+          <w:lang w:val="en-GB"/>
+        </w:rPr>
+      </w:pPr>
+      <w:r>
+        <w:t>The effect of lag is not as straightforward as with the MLP model. In this case the best RMSE value was obtained with a lag of 60 units. The correlation between RMSE and lag is not linear as it was before. This can be seen in the following figure, which compares RMSE vs lag</w:t>
+      </w:r>
+      <w:r>
+        <w:rPr>
+          <w:lang w:val="en-GB"/>
+        </w:rPr>
+        <w:t>:</w:t>
+      </w:r>
+    </w:p>
+    <w:p>
+      <w:pPr>
+        <w:autoSpaceDE w:val="0"/>
+        <w:autoSpaceDN w:val="0"/>
+        <w:adjustRightInd w:val="0"/>
+        <w:spacing w:line="240" w:lineRule="auto"/>
+        <w:ind w:left="340" w:firstLine="0"/>
+        <w:jc w:val="center"/>
+        <w:rPr>
+          <w:lang w:val="en-GB"/>
+        </w:rPr>
+      </w:pPr>
+      <w:r>
+        <w:rPr>
+          <w:noProof/>
+        </w:rPr>
+        <w:drawing>
+          <wp:inline distT="0" distB="0" distL="0" distR="0" wp14:anchorId="563DBBB4" wp14:editId="2FFEA7C3">
+            <wp:extent cx="3183467" cy="1989667"/>
+            <wp:effectExtent l="0" t="0" r="17145" b="17145"/>
+            <wp:docPr id="33" name="Chart 33">
+              <a:extLst xmlns:a="http://schemas.openxmlformats.org/drawingml/2006/main">
+                <a:ext uri="{FF2B5EF4-FFF2-40B4-BE49-F238E27FC236}">
+                  <a16:creationId xmlns:a16="http://schemas.microsoft.com/office/drawing/2014/main" id="{AC167BD5-EE33-A046-A547-376F8B4018E6}"/>
+                </a:ext>
+              </a:extLst>
+            </wp:docPr>
+            <wp:cNvGraphicFramePr/>
+            <a:graphic xmlns:a="http://schemas.openxmlformats.org/drawingml/2006/main">
+              <a:graphicData uri="http://schemas.openxmlformats.org/drawingml/2006/chart">
+                <c:chart xmlns:c="http://schemas.openxmlformats.org/drawingml/2006/chart" xmlns:r="http://schemas.openxmlformats.org/officeDocument/2006/relationships" r:id="rId28"/>
+              </a:graphicData>
+            </a:graphic>
+          </wp:inline>
+        </w:drawing>
+      </w:r>
+    </w:p>
+    <w:p>
+      <w:pPr>
+        <w:autoSpaceDE w:val="0"/>
+        <w:autoSpaceDN w:val="0"/>
+        <w:adjustRightInd w:val="0"/>
+        <w:spacing w:line="240" w:lineRule="auto"/>
+        <w:ind w:left="340" w:firstLine="0"/>
+        <w:rPr>
+          <w:lang w:val="en-GB"/>
+        </w:rPr>
+      </w:pPr>
+    </w:p>
+    <w:p>
+      <w:pPr>
+        <w:autoSpaceDE w:val="0"/>
+        <w:autoSpaceDN w:val="0"/>
+        <w:adjustRightInd w:val="0"/>
+        <w:spacing w:line="240" w:lineRule="auto"/>
+        <w:ind w:left="340" w:firstLine="0"/>
+        <w:rPr>
+          <w:lang w:val="en-GB"/>
+        </w:rPr>
+      </w:pPr>
+      <w:r>
+        <w:rPr>
+          <w:lang w:val="en-GB"/>
+        </w:rPr>
+        <w:t>Therefore, the best predictions were obtained with a lag of 60 units</w:t>
+      </w:r>
+      <w:r>
+        <w:rPr>
+          <w:lang w:val="en-GB"/>
+        </w:rPr>
+        <w:t>. The RMSE value was 8.69</w:t>
+      </w:r>
+      <w:r>
+        <w:rPr>
+          <w:lang w:val="en-GB"/>
+        </w:rPr>
+        <w:t xml:space="preserve"> and </w:t>
+      </w:r>
+      <w:r>
+        <w:rPr>
+          <w:lang w:val="en-GB"/>
+        </w:rPr>
+        <w:t>the results</w:t>
+      </w:r>
+      <w:r>
+        <w:rPr>
+          <w:lang w:val="en-GB"/>
+        </w:rPr>
+        <w:t xml:space="preserve"> are shown in the following figure:</w:t>
+      </w:r>
+    </w:p>
+    <w:p>
+      <w:pPr>
+        <w:rPr>
+          <w:lang w:val="en-GB"/>
+        </w:rPr>
+      </w:pPr>
+    </w:p>
+    <w:p>
+      <w:pPr>
+        <w:jc w:val="center"/>
+        <w:rPr>
+          <w:lang w:val="en-GB"/>
+        </w:rPr>
+      </w:pPr>
+      <w:r>
+        <w:rPr>
+          <w:lang w:val="en-GB"/>
+        </w:rPr>
+        <w:drawing>
+          <wp:inline distT="0" distB="0" distL="0" distR="0" wp14:anchorId="203BC0B3" wp14:editId="12B4BC79">
+            <wp:extent cx="2904067" cy="2320744"/>
+            <wp:effectExtent l="0" t="0" r="4445" b="3810"/>
+            <wp:docPr id="32" name="Picture 32"/>
+            <wp:cNvGraphicFramePr>
+              <a:graphicFrameLocks xmlns:a="http://schemas.openxmlformats.org/drawingml/2006/main" noChangeAspect="1"/>
+            </wp:cNvGraphicFramePr>
+            <a:graphic xmlns:a="http://schemas.openxmlformats.org/drawingml/2006/main">
+              <a:graphicData uri="http://schemas.openxmlformats.org/drawingml/2006/picture">
+                <pic:pic xmlns:pic="http://schemas.openxmlformats.org/drawingml/2006/picture">
+                  <pic:nvPicPr>
+                    <pic:cNvPr id="1" name=""/>
+                    <pic:cNvPicPr/>
+                  </pic:nvPicPr>
+                  <pic:blipFill>
+                    <a:blip r:embed="rId29"/>
+                    <a:stretch>
+                      <a:fillRect/>
+                    </a:stretch>
+                  </pic:blipFill>
+                  <pic:spPr>
+                    <a:xfrm>
+                      <a:off x="0" y="0"/>
+                      <a:ext cx="2938925" cy="2348600"/>
+                    </a:xfrm>
+                    <a:prstGeom prst="rect">
+                      <a:avLst/>
+                    </a:prstGeom>
+                  </pic:spPr>
+                </pic:pic>
+              </a:graphicData>
+            </a:graphic>
+          </wp:inline>
+        </w:drawing>
+      </w:r>
+    </w:p>
+    <w:p>
+      <w:pPr>
+        <w:rPr>
+          <w:lang w:val="en-GB"/>
+        </w:rPr>
+      </w:pPr>
+    </w:p>
+    <w:p>
+      <w:pPr>
+        <w:rPr>
+          <w:lang w:val="en-GB"/>
+        </w:rPr>
+      </w:pPr>
+      <w:r>
+        <w:rPr>
+          <w:lang w:val="en-GB"/>
+        </w:rPr>
+        <w:lastRenderedPageBreak/>
+        <w:t>Seeing the results, i</w:t>
+      </w:r>
+      <w:r>
+        <w:rPr>
+          <w:lang w:val="en-GB"/>
+        </w:rPr>
+        <w:t>t can</w:t>
+      </w:r>
+      <w:r>
+        <w:rPr>
+          <w:lang w:val="en-GB"/>
+        </w:rPr>
+        <w:t xml:space="preserve"> </w:t>
+      </w:r>
+      <w:r>
+        <w:rPr>
+          <w:lang w:val="en-GB"/>
+        </w:rPr>
+        <w:t xml:space="preserve">be said that LSTM networks adapt </w:t>
+      </w:r>
+      <w:r>
+        <w:rPr>
+          <w:lang w:val="en-GB"/>
+        </w:rPr>
+        <w:t>better</w:t>
+      </w:r>
+      <w:r>
+        <w:rPr>
+          <w:lang w:val="en-GB"/>
+        </w:rPr>
+        <w:t xml:space="preserve"> than MLP</w:t>
+      </w:r>
+      <w:r>
+        <w:rPr>
+          <w:lang w:val="en-GB"/>
+        </w:rPr>
+        <w:t xml:space="preserve"> </w:t>
+      </w:r>
+      <w:r>
+        <w:rPr>
+          <w:lang w:val="en-GB"/>
+        </w:rPr>
+        <w:t>to pattern chang</w:t>
+      </w:r>
+      <w:r>
+        <w:rPr>
+          <w:lang w:val="en-GB"/>
+        </w:rPr>
+        <w:t>es, which makes them a more robust solution for time-series prediction</w:t>
+      </w:r>
+      <w:r>
+        <w:rPr>
+          <w:lang w:val="en-GB"/>
+        </w:rPr>
+        <w:t>.</w:t>
+      </w:r>
     </w:p>
     <w:p>
       <w:pPr>
@@ -4522,8 +5034,8 @@
       </w:r>
     </w:p>
     <w:sectPr>
-      <w:footerReference w:type="even" r:id="rId28"/>
-      <w:footerReference w:type="default" r:id="rId29"/>
+      <w:footerReference w:type="even" r:id="rId30"/>
+      <w:footerReference w:type="default" r:id="rId31"/>
       <w:pgSz w:w="11906" w:h="16838" w:code="9"/>
       <w:pgMar w:top="1440" w:right="1440" w:bottom="1440" w:left="1440" w:header="1701" w:footer="1701" w:gutter="0"/>
       <w:cols w:space="708"/>
@@ -4998,6 +5510,119 @@
     </w:lvl>
   </w:abstractNum>
   <w:abstractNum w:abstractNumId="11" w15:restartNumberingAfterBreak="0">
+    <w:nsid w:val="2C4768F3"/>
+    <w:multiLevelType w:val="hybridMultilevel"/>
+    <w:tmpl w:val="63B69A14"/>
+    <w:lvl w:ilvl="0" w:tplc="51F22F2E">
+      <w:start w:val="2"/>
+      <w:numFmt w:val="bullet"/>
+      <w:lvlText w:val="-"/>
+      <w:lvlJc w:val="left"/>
+      <w:pPr>
+        <w:ind w:left="700" w:hanging="360"/>
+      </w:pPr>
+      <w:rPr>
+        <w:rFonts w:ascii="cmr10" w:eastAsia="Times New Roman" w:hAnsi="cmr10" w:cs="Times New Roman" w:hint="default"/>
+      </w:rPr>
+    </w:lvl>
+    <w:lvl w:ilvl="1" w:tplc="08090003" w:tentative="1">
+      <w:start w:val="1"/>
+      <w:numFmt w:val="bullet"/>
+      <w:lvlText w:val="o"/>
+      <w:lvlJc w:val="left"/>
+      <w:pPr>
+        <w:ind w:left="1420" w:hanging="360"/>
+      </w:pPr>
+      <w:rPr>
+        <w:rFonts w:ascii="Courier New" w:hAnsi="Courier New" w:cs="Courier New" w:hint="default"/>
+      </w:rPr>
+    </w:lvl>
+    <w:lvl w:ilvl="2" w:tplc="08090005" w:tentative="1">
+      <w:start w:val="1"/>
+      <w:numFmt w:val="bullet"/>
+      <w:lvlText w:val=""/>
+      <w:lvlJc w:val="left"/>
+      <w:pPr>
+        <w:ind w:left="2140" w:hanging="360"/>
+      </w:pPr>
+      <w:rPr>
+        <w:rFonts w:ascii="Wingdings" w:hAnsi="Wingdings" w:hint="default"/>
+      </w:rPr>
+    </w:lvl>
+    <w:lvl w:ilvl="3" w:tplc="08090001" w:tentative="1">
+      <w:start w:val="1"/>
+      <w:numFmt w:val="bullet"/>
+      <w:lvlText w:val=""/>
+      <w:lvlJc w:val="left"/>
+      <w:pPr>
+        <w:ind w:left="2860" w:hanging="360"/>
+      </w:pPr>
+      <w:rPr>
+        <w:rFonts w:ascii="Symbol" w:hAnsi="Symbol" w:hint="default"/>
+      </w:rPr>
+    </w:lvl>
+    <w:lvl w:ilvl="4" w:tplc="08090003" w:tentative="1">
+      <w:start w:val="1"/>
+      <w:numFmt w:val="bullet"/>
+      <w:lvlText w:val="o"/>
+      <w:lvlJc w:val="left"/>
+      <w:pPr>
+        <w:ind w:left="3580" w:hanging="360"/>
+      </w:pPr>
+      <w:rPr>
+        <w:rFonts w:ascii="Courier New" w:hAnsi="Courier New" w:cs="Courier New" w:hint="default"/>
+      </w:rPr>
+    </w:lvl>
+    <w:lvl w:ilvl="5" w:tplc="08090005" w:tentative="1">
+      <w:start w:val="1"/>
+      <w:numFmt w:val="bullet"/>
+      <w:lvlText w:val=""/>
+      <w:lvlJc w:val="left"/>
+      <w:pPr>
+        <w:ind w:left="4300" w:hanging="360"/>
+      </w:pPr>
+      <w:rPr>
+        <w:rFonts w:ascii="Wingdings" w:hAnsi="Wingdings" w:hint="default"/>
+      </w:rPr>
+    </w:lvl>
+    <w:lvl w:ilvl="6" w:tplc="08090001" w:tentative="1">
+      <w:start w:val="1"/>
+      <w:numFmt w:val="bullet"/>
+      <w:lvlText w:val=""/>
+      <w:lvlJc w:val="left"/>
+      <w:pPr>
+        <w:ind w:left="5020" w:hanging="360"/>
+      </w:pPr>
+      <w:rPr>
+        <w:rFonts w:ascii="Symbol" w:hAnsi="Symbol" w:hint="default"/>
+      </w:rPr>
+    </w:lvl>
+    <w:lvl w:ilvl="7" w:tplc="08090003" w:tentative="1">
+      <w:start w:val="1"/>
+      <w:numFmt w:val="bullet"/>
+      <w:lvlText w:val="o"/>
+      <w:lvlJc w:val="left"/>
+      <w:pPr>
+        <w:ind w:left="5740" w:hanging="360"/>
+      </w:pPr>
+      <w:rPr>
+        <w:rFonts w:ascii="Courier New" w:hAnsi="Courier New" w:cs="Courier New" w:hint="default"/>
+      </w:rPr>
+    </w:lvl>
+    <w:lvl w:ilvl="8" w:tplc="08090005" w:tentative="1">
+      <w:start w:val="1"/>
+      <w:numFmt w:val="bullet"/>
+      <w:lvlText w:val=""/>
+      <w:lvlJc w:val="left"/>
+      <w:pPr>
+        <w:ind w:left="6460" w:hanging="360"/>
+      </w:pPr>
+      <w:rPr>
+        <w:rFonts w:ascii="Wingdings" w:hAnsi="Wingdings" w:hint="default"/>
+      </w:rPr>
+    </w:lvl>
+  </w:abstractNum>
+  <w:abstractNum w:abstractNumId="12" w15:restartNumberingAfterBreak="0">
     <w:nsid w:val="5F6C7427"/>
     <w:multiLevelType w:val="multilevel"/>
     <w:tmpl w:val="12C44240"/>
@@ -5140,7 +5765,7 @@
       </w:rPr>
     </w:lvl>
   </w:abstractNum>
-  <w:abstractNum w:abstractNumId="12" w15:restartNumberingAfterBreak="0">
+  <w:abstractNum w:abstractNumId="13" w15:restartNumberingAfterBreak="0">
     <w:nsid w:val="6B852013"/>
     <w:multiLevelType w:val="hybridMultilevel"/>
     <w:tmpl w:val="4192F69E"/>
@@ -5226,7 +5851,7 @@
       </w:pPr>
     </w:lvl>
   </w:abstractNum>
-  <w:abstractNum w:abstractNumId="13" w15:restartNumberingAfterBreak="0">
+  <w:abstractNum w:abstractNumId="14" w15:restartNumberingAfterBreak="0">
     <w:nsid w:val="6F9E5CAC"/>
     <w:multiLevelType w:val="multilevel"/>
     <w:tmpl w:val="E45E8E5C"/>
@@ -5370,10 +5995,10 @@
     <w:abstractNumId w:val="10"/>
   </w:num>
   <w:num w:numId="2">
-    <w:abstractNumId w:val="11"/>
+    <w:abstractNumId w:val="12"/>
   </w:num>
   <w:num w:numId="3">
-    <w:abstractNumId w:val="13"/>
+    <w:abstractNumId w:val="14"/>
   </w:num>
   <w:num w:numId="4">
     <w:abstractNumId w:val="5"/>
@@ -5406,7 +6031,10 @@
     <w:abstractNumId w:val="0"/>
   </w:num>
   <w:num w:numId="14">
-    <w:abstractNumId w:val="12"/>
+    <w:abstractNumId w:val="13"/>
+  </w:num>
+  <w:num w:numId="15">
+    <w:abstractNumId w:val="11"/>
   </w:num>
 </w:numbering>
 </file>
@@ -5803,7 +6431,7 @@
   <w:style w:type="paragraph" w:default="1" w:styleId="Normal">
     <w:name w:val="Normal"/>
     <w:qFormat/>
-    <w:rsid w:val="00B3136D"/>
+    <w:rsid w:val="000A2663"/>
     <w:pPr>
       <w:spacing w:line="312" w:lineRule="auto"/>
       <w:ind w:firstLine="340"/>
@@ -6067,6 +6695,1048 @@
     </w:tblPr>
   </w:style>
 </w:styles>
+</file>
+
+<file path=word/charts/chart1.xml><?xml version="1.0" encoding="utf-8"?>
+<c:chartSpace xmlns:c="http://schemas.openxmlformats.org/drawingml/2006/chart" xmlns:a="http://schemas.openxmlformats.org/drawingml/2006/main" xmlns:r="http://schemas.openxmlformats.org/officeDocument/2006/relationships" xmlns:c16r2="http://schemas.microsoft.com/office/drawing/2015/06/chart">
+  <c:date1904 val="0"/>
+  <c:lang val="en-GB"/>
+  <c:roundedCorners val="0"/>
+  <mc:AlternateContent xmlns:mc="http://schemas.openxmlformats.org/markup-compatibility/2006">
+    <mc:Choice xmlns:c14="http://schemas.microsoft.com/office/drawing/2007/8/2/chart" Requires="c14">
+      <c14:style val="102"/>
+    </mc:Choice>
+    <mc:Fallback>
+      <c:style val="2"/>
+    </mc:Fallback>
+  </mc:AlternateContent>
+  <c:chart>
+    <c:title>
+      <c:tx>
+        <c:rich>
+          <a:bodyPr rot="0" spcFirstLastPara="1" vertOverflow="ellipsis" vert="horz" wrap="square" anchor="ctr" anchorCtr="1"/>
+          <a:lstStyle/>
+          <a:p>
+            <a:pPr>
+              <a:defRPr sz="1400" b="0" i="0" u="none" strike="noStrike" kern="1200" spc="0" baseline="0">
+                <a:solidFill>
+                  <a:schemeClr val="tx1">
+                    <a:lumMod val="65000"/>
+                    <a:lumOff val="35000"/>
+                  </a:schemeClr>
+                </a:solidFill>
+                <a:latin typeface="+mn-lt"/>
+                <a:ea typeface="+mn-ea"/>
+                <a:cs typeface="+mn-cs"/>
+              </a:defRPr>
+            </a:pPr>
+            <a:r>
+              <a:rPr lang="en-GB"/>
+              <a:t>RMSE vs</a:t>
+            </a:r>
+            <a:r>
+              <a:rPr lang="en-GB" baseline="0"/>
+              <a:t> LAG</a:t>
+            </a:r>
+            <a:endParaRPr lang="en-GB"/>
+          </a:p>
+        </c:rich>
+      </c:tx>
+      <c:overlay val="0"/>
+      <c:spPr>
+        <a:noFill/>
+        <a:ln>
+          <a:noFill/>
+        </a:ln>
+        <a:effectLst/>
+      </c:spPr>
+      <c:txPr>
+        <a:bodyPr rot="0" spcFirstLastPara="1" vertOverflow="ellipsis" vert="horz" wrap="square" anchor="ctr" anchorCtr="1"/>
+        <a:lstStyle/>
+        <a:p>
+          <a:pPr>
+            <a:defRPr sz="1400" b="0" i="0" u="none" strike="noStrike" kern="1200" spc="0" baseline="0">
+              <a:solidFill>
+                <a:schemeClr val="tx1">
+                  <a:lumMod val="65000"/>
+                  <a:lumOff val="35000"/>
+                </a:schemeClr>
+              </a:solidFill>
+              <a:latin typeface="+mn-lt"/>
+              <a:ea typeface="+mn-ea"/>
+              <a:cs typeface="+mn-cs"/>
+            </a:defRPr>
+          </a:pPr>
+          <a:endParaRPr lang="en-US"/>
+        </a:p>
+      </c:txPr>
+    </c:title>
+    <c:autoTitleDeleted val="0"/>
+    <c:plotArea>
+      <c:layout/>
+      <c:scatterChart>
+        <c:scatterStyle val="lineMarker"/>
+        <c:varyColors val="0"/>
+        <c:ser>
+          <c:idx val="0"/>
+          <c:order val="0"/>
+          <c:spPr>
+            <a:ln w="19050" cap="rnd">
+              <a:solidFill>
+                <a:schemeClr val="accent1"/>
+              </a:solidFill>
+              <a:round/>
+            </a:ln>
+            <a:effectLst/>
+          </c:spPr>
+          <c:marker>
+            <c:symbol val="circle"/>
+            <c:size val="5"/>
+            <c:spPr>
+              <a:solidFill>
+                <a:schemeClr val="accent1"/>
+              </a:solidFill>
+              <a:ln w="9525">
+                <a:solidFill>
+                  <a:schemeClr val="accent1"/>
+                </a:solidFill>
+              </a:ln>
+              <a:effectLst/>
+            </c:spPr>
+          </c:marker>
+          <c:xVal>
+            <c:numRef>
+              <c:f>Sheet1!$I$8:$I$18</c:f>
+              <c:numCache>
+                <c:formatCode>0.00</c:formatCode>
+                <c:ptCount val="11"/>
+                <c:pt idx="0">
+                  <c:v>10</c:v>
+                </c:pt>
+                <c:pt idx="1">
+                  <c:v>20</c:v>
+                </c:pt>
+                <c:pt idx="2">
+                  <c:v>30</c:v>
+                </c:pt>
+                <c:pt idx="3">
+                  <c:v>40</c:v>
+                </c:pt>
+                <c:pt idx="4">
+                  <c:v>50</c:v>
+                </c:pt>
+                <c:pt idx="5">
+                  <c:v>55</c:v>
+                </c:pt>
+                <c:pt idx="6">
+                  <c:v>60</c:v>
+                </c:pt>
+                <c:pt idx="7">
+                  <c:v>70</c:v>
+                </c:pt>
+                <c:pt idx="8">
+                  <c:v>80</c:v>
+                </c:pt>
+                <c:pt idx="9">
+                  <c:v>90</c:v>
+                </c:pt>
+                <c:pt idx="10">
+                  <c:v>100</c:v>
+                </c:pt>
+              </c:numCache>
+            </c:numRef>
+          </c:xVal>
+          <c:yVal>
+            <c:numRef>
+              <c:f>Sheet1!$J$8:$J$18</c:f>
+              <c:numCache>
+                <c:formatCode>0.00</c:formatCode>
+                <c:ptCount val="11"/>
+                <c:pt idx="0">
+                  <c:v>58.92</c:v>
+                </c:pt>
+                <c:pt idx="1">
+                  <c:v>46.67</c:v>
+                </c:pt>
+                <c:pt idx="2">
+                  <c:v>31.67</c:v>
+                </c:pt>
+                <c:pt idx="3">
+                  <c:v>13.45</c:v>
+                </c:pt>
+                <c:pt idx="4">
+                  <c:v>8.6950000000000003</c:v>
+                </c:pt>
+                <c:pt idx="5">
+                  <c:v>8.81</c:v>
+                </c:pt>
+                <c:pt idx="6">
+                  <c:v>8.6649999999999991</c:v>
+                </c:pt>
+                <c:pt idx="7">
+                  <c:v>9.0399999999999991</c:v>
+                </c:pt>
+                <c:pt idx="8">
+                  <c:v>10.775</c:v>
+                </c:pt>
+                <c:pt idx="9">
+                  <c:v>14.3</c:v>
+                </c:pt>
+                <c:pt idx="10">
+                  <c:v>19.995000000000001</c:v>
+                </c:pt>
+              </c:numCache>
+            </c:numRef>
+          </c:yVal>
+          <c:smooth val="0"/>
+          <c:extLst>
+            <c:ext xmlns:c16="http://schemas.microsoft.com/office/drawing/2014/chart" uri="{C3380CC4-5D6E-409C-BE32-E72D297353CC}">
+              <c16:uniqueId val="{00000000-4AFA-5041-BFF9-DC25B84B3D7E}"/>
+            </c:ext>
+          </c:extLst>
+        </c:ser>
+        <c:dLbls>
+          <c:showLegendKey val="0"/>
+          <c:showVal val="0"/>
+          <c:showCatName val="0"/>
+          <c:showSerName val="0"/>
+          <c:showPercent val="0"/>
+          <c:showBubbleSize val="0"/>
+        </c:dLbls>
+        <c:axId val="359106703"/>
+        <c:axId val="359108335"/>
+      </c:scatterChart>
+      <c:valAx>
+        <c:axId val="359106703"/>
+        <c:scaling>
+          <c:orientation val="minMax"/>
+        </c:scaling>
+        <c:delete val="0"/>
+        <c:axPos val="b"/>
+        <c:majorGridlines>
+          <c:spPr>
+            <a:ln w="9525" cap="flat" cmpd="sng" algn="ctr">
+              <a:solidFill>
+                <a:schemeClr val="tx1">
+                  <a:lumMod val="15000"/>
+                  <a:lumOff val="85000"/>
+                </a:schemeClr>
+              </a:solidFill>
+              <a:round/>
+            </a:ln>
+            <a:effectLst/>
+          </c:spPr>
+        </c:majorGridlines>
+        <c:title>
+          <c:tx>
+            <c:rich>
+              <a:bodyPr rot="0" spcFirstLastPara="1" vertOverflow="ellipsis" vert="horz" wrap="square" anchor="ctr" anchorCtr="1"/>
+              <a:lstStyle/>
+              <a:p>
+                <a:pPr>
+                  <a:defRPr sz="1000" b="0" i="0" u="none" strike="noStrike" kern="1200" baseline="0">
+                    <a:solidFill>
+                      <a:schemeClr val="tx1">
+                        <a:lumMod val="65000"/>
+                        <a:lumOff val="35000"/>
+                      </a:schemeClr>
+                    </a:solidFill>
+                    <a:latin typeface="+mn-lt"/>
+                    <a:ea typeface="+mn-ea"/>
+                    <a:cs typeface="+mn-cs"/>
+                  </a:defRPr>
+                </a:pPr>
+                <a:r>
+                  <a:rPr lang="en-GB"/>
+                  <a:t>LAG</a:t>
+                </a:r>
+              </a:p>
+            </c:rich>
+          </c:tx>
+          <c:overlay val="0"/>
+          <c:spPr>
+            <a:noFill/>
+            <a:ln>
+              <a:noFill/>
+            </a:ln>
+            <a:effectLst/>
+          </c:spPr>
+          <c:txPr>
+            <a:bodyPr rot="0" spcFirstLastPara="1" vertOverflow="ellipsis" vert="horz" wrap="square" anchor="ctr" anchorCtr="1"/>
+            <a:lstStyle/>
+            <a:p>
+              <a:pPr>
+                <a:defRPr sz="1000" b="0" i="0" u="none" strike="noStrike" kern="1200" baseline="0">
+                  <a:solidFill>
+                    <a:schemeClr val="tx1">
+                      <a:lumMod val="65000"/>
+                      <a:lumOff val="35000"/>
+                    </a:schemeClr>
+                  </a:solidFill>
+                  <a:latin typeface="+mn-lt"/>
+                  <a:ea typeface="+mn-ea"/>
+                  <a:cs typeface="+mn-cs"/>
+                </a:defRPr>
+              </a:pPr>
+              <a:endParaRPr lang="en-US"/>
+            </a:p>
+          </c:txPr>
+        </c:title>
+        <c:numFmt formatCode="0.00" sourceLinked="1"/>
+        <c:majorTickMark val="none"/>
+        <c:minorTickMark val="none"/>
+        <c:tickLblPos val="nextTo"/>
+        <c:spPr>
+          <a:noFill/>
+          <a:ln w="9525" cap="flat" cmpd="sng" algn="ctr">
+            <a:solidFill>
+              <a:schemeClr val="tx1">
+                <a:lumMod val="25000"/>
+                <a:lumOff val="75000"/>
+              </a:schemeClr>
+            </a:solidFill>
+            <a:round/>
+          </a:ln>
+          <a:effectLst/>
+        </c:spPr>
+        <c:txPr>
+          <a:bodyPr rot="-60000000" spcFirstLastPara="1" vertOverflow="ellipsis" vert="horz" wrap="square" anchor="ctr" anchorCtr="1"/>
+          <a:lstStyle/>
+          <a:p>
+            <a:pPr>
+              <a:defRPr sz="900" b="0" i="0" u="none" strike="noStrike" kern="1200" baseline="0">
+                <a:solidFill>
+                  <a:schemeClr val="tx1">
+                    <a:lumMod val="65000"/>
+                    <a:lumOff val="35000"/>
+                  </a:schemeClr>
+                </a:solidFill>
+                <a:latin typeface="+mn-lt"/>
+                <a:ea typeface="+mn-ea"/>
+                <a:cs typeface="+mn-cs"/>
+              </a:defRPr>
+            </a:pPr>
+            <a:endParaRPr lang="en-US"/>
+          </a:p>
+        </c:txPr>
+        <c:crossAx val="359108335"/>
+        <c:crosses val="autoZero"/>
+        <c:crossBetween val="midCat"/>
+      </c:valAx>
+      <c:valAx>
+        <c:axId val="359108335"/>
+        <c:scaling>
+          <c:orientation val="minMax"/>
+        </c:scaling>
+        <c:delete val="0"/>
+        <c:axPos val="l"/>
+        <c:majorGridlines>
+          <c:spPr>
+            <a:ln w="9525" cap="flat" cmpd="sng" algn="ctr">
+              <a:solidFill>
+                <a:schemeClr val="tx1">
+                  <a:lumMod val="15000"/>
+                  <a:lumOff val="85000"/>
+                </a:schemeClr>
+              </a:solidFill>
+              <a:round/>
+            </a:ln>
+            <a:effectLst/>
+          </c:spPr>
+        </c:majorGridlines>
+        <c:title>
+          <c:tx>
+            <c:rich>
+              <a:bodyPr rot="-5400000" spcFirstLastPara="1" vertOverflow="ellipsis" vert="horz" wrap="square" anchor="ctr" anchorCtr="1"/>
+              <a:lstStyle/>
+              <a:p>
+                <a:pPr>
+                  <a:defRPr sz="1000" b="0" i="0" u="none" strike="noStrike" kern="1200" baseline="0">
+                    <a:solidFill>
+                      <a:schemeClr val="tx1">
+                        <a:lumMod val="65000"/>
+                        <a:lumOff val="35000"/>
+                      </a:schemeClr>
+                    </a:solidFill>
+                    <a:latin typeface="+mn-lt"/>
+                    <a:ea typeface="+mn-ea"/>
+                    <a:cs typeface="+mn-cs"/>
+                  </a:defRPr>
+                </a:pPr>
+                <a:r>
+                  <a:rPr lang="en-GB"/>
+                  <a:t>RMSE</a:t>
+                </a:r>
+              </a:p>
+            </c:rich>
+          </c:tx>
+          <c:overlay val="0"/>
+          <c:spPr>
+            <a:noFill/>
+            <a:ln>
+              <a:noFill/>
+            </a:ln>
+            <a:effectLst/>
+          </c:spPr>
+          <c:txPr>
+            <a:bodyPr rot="-5400000" spcFirstLastPara="1" vertOverflow="ellipsis" vert="horz" wrap="square" anchor="ctr" anchorCtr="1"/>
+            <a:lstStyle/>
+            <a:p>
+              <a:pPr>
+                <a:defRPr sz="1000" b="0" i="0" u="none" strike="noStrike" kern="1200" baseline="0">
+                  <a:solidFill>
+                    <a:schemeClr val="tx1">
+                      <a:lumMod val="65000"/>
+                      <a:lumOff val="35000"/>
+                    </a:schemeClr>
+                  </a:solidFill>
+                  <a:latin typeface="+mn-lt"/>
+                  <a:ea typeface="+mn-ea"/>
+                  <a:cs typeface="+mn-cs"/>
+                </a:defRPr>
+              </a:pPr>
+              <a:endParaRPr lang="en-US"/>
+            </a:p>
+          </c:txPr>
+        </c:title>
+        <c:numFmt formatCode="0.00" sourceLinked="1"/>
+        <c:majorTickMark val="none"/>
+        <c:minorTickMark val="none"/>
+        <c:tickLblPos val="nextTo"/>
+        <c:spPr>
+          <a:noFill/>
+          <a:ln w="9525" cap="flat" cmpd="sng" algn="ctr">
+            <a:solidFill>
+              <a:schemeClr val="tx1">
+                <a:lumMod val="25000"/>
+                <a:lumOff val="75000"/>
+              </a:schemeClr>
+            </a:solidFill>
+            <a:round/>
+          </a:ln>
+          <a:effectLst/>
+        </c:spPr>
+        <c:txPr>
+          <a:bodyPr rot="-60000000" spcFirstLastPara="1" vertOverflow="ellipsis" vert="horz" wrap="square" anchor="ctr" anchorCtr="1"/>
+          <a:lstStyle/>
+          <a:p>
+            <a:pPr>
+              <a:defRPr sz="900" b="0" i="0" u="none" strike="noStrike" kern="1200" baseline="0">
+                <a:solidFill>
+                  <a:schemeClr val="tx1">
+                    <a:lumMod val="65000"/>
+                    <a:lumOff val="35000"/>
+                  </a:schemeClr>
+                </a:solidFill>
+                <a:latin typeface="+mn-lt"/>
+                <a:ea typeface="+mn-ea"/>
+                <a:cs typeface="+mn-cs"/>
+              </a:defRPr>
+            </a:pPr>
+            <a:endParaRPr lang="en-US"/>
+          </a:p>
+        </c:txPr>
+        <c:crossAx val="359106703"/>
+        <c:crosses val="autoZero"/>
+        <c:crossBetween val="midCat"/>
+      </c:valAx>
+      <c:spPr>
+        <a:noFill/>
+        <a:ln>
+          <a:noFill/>
+        </a:ln>
+        <a:effectLst/>
+      </c:spPr>
+    </c:plotArea>
+    <c:plotVisOnly val="1"/>
+    <c:dispBlanksAs val="gap"/>
+    <c:showDLblsOverMax val="0"/>
+  </c:chart>
+  <c:spPr>
+    <a:solidFill>
+      <a:schemeClr val="bg1"/>
+    </a:solidFill>
+    <a:ln w="9525" cap="flat" cmpd="sng" algn="ctr">
+      <a:solidFill>
+        <a:schemeClr val="tx1">
+          <a:lumMod val="15000"/>
+          <a:lumOff val="85000"/>
+        </a:schemeClr>
+      </a:solidFill>
+      <a:round/>
+    </a:ln>
+    <a:effectLst/>
+  </c:spPr>
+  <c:txPr>
+    <a:bodyPr/>
+    <a:lstStyle/>
+    <a:p>
+      <a:pPr>
+        <a:defRPr/>
+      </a:pPr>
+      <a:endParaRPr lang="en-US"/>
+    </a:p>
+  </c:txPr>
+  <c:externalData r:id="rId3">
+    <c:autoUpdate val="0"/>
+  </c:externalData>
+</c:chartSpace>
+</file>
+
+<file path=word/charts/colors1.xml><?xml version="1.0" encoding="utf-8"?>
+<cs:colorStyle xmlns:cs="http://schemas.microsoft.com/office/drawing/2012/chartStyle" xmlns:a="http://schemas.openxmlformats.org/drawingml/2006/main" meth="cycle" id="10">
+  <a:schemeClr val="accent1"/>
+  <a:schemeClr val="accent2"/>
+  <a:schemeClr val="accent3"/>
+  <a:schemeClr val="accent4"/>
+  <a:schemeClr val="accent5"/>
+  <a:schemeClr val="accent6"/>
+  <cs:variation/>
+  <cs:variation>
+    <a:lumMod val="60000"/>
+  </cs:variation>
+  <cs:variation>
+    <a:lumMod val="80000"/>
+    <a:lumOff val="20000"/>
+  </cs:variation>
+  <cs:variation>
+    <a:lumMod val="80000"/>
+  </cs:variation>
+  <cs:variation>
+    <a:lumMod val="60000"/>
+    <a:lumOff val="40000"/>
+  </cs:variation>
+  <cs:variation>
+    <a:lumMod val="50000"/>
+  </cs:variation>
+  <cs:variation>
+    <a:lumMod val="70000"/>
+    <a:lumOff val="30000"/>
+  </cs:variation>
+  <cs:variation>
+    <a:lumMod val="70000"/>
+  </cs:variation>
+  <cs:variation>
+    <a:lumMod val="50000"/>
+    <a:lumOff val="50000"/>
+  </cs:variation>
+</cs:colorStyle>
+</file>
+
+<file path=word/charts/style1.xml><?xml version="1.0" encoding="utf-8"?>
+<cs:chartStyle xmlns:cs="http://schemas.microsoft.com/office/drawing/2012/chartStyle" xmlns:a="http://schemas.openxmlformats.org/drawingml/2006/main" id="240">
+  <cs:axisTitle>
+    <cs:lnRef idx="0"/>
+    <cs:fillRef idx="0"/>
+    <cs:effectRef idx="0"/>
+    <cs:fontRef idx="minor">
+      <a:schemeClr val="tx1">
+        <a:lumMod val="65000"/>
+        <a:lumOff val="35000"/>
+      </a:schemeClr>
+    </cs:fontRef>
+    <cs:defRPr sz="1000" kern="1200"/>
+  </cs:axisTitle>
+  <cs:categoryAxis>
+    <cs:lnRef idx="0"/>
+    <cs:fillRef idx="0"/>
+    <cs:effectRef idx="0"/>
+    <cs:fontRef idx="minor">
+      <a:schemeClr val="tx1">
+        <a:lumMod val="65000"/>
+        <a:lumOff val="35000"/>
+      </a:schemeClr>
+    </cs:fontRef>
+    <cs:spPr>
+      <a:ln w="9525" cap="flat" cmpd="sng" algn="ctr">
+        <a:solidFill>
+          <a:schemeClr val="tx1">
+            <a:lumMod val="25000"/>
+            <a:lumOff val="75000"/>
+          </a:schemeClr>
+        </a:solidFill>
+        <a:round/>
+      </a:ln>
+    </cs:spPr>
+    <cs:defRPr sz="900" kern="1200"/>
+  </cs:categoryAxis>
+  <cs:chartArea mods="allowNoFillOverride allowNoLineOverride">
+    <cs:lnRef idx="0"/>
+    <cs:fillRef idx="0"/>
+    <cs:effectRef idx="0"/>
+    <cs:fontRef idx="minor">
+      <a:schemeClr val="tx1"/>
+    </cs:fontRef>
+    <cs:spPr>
+      <a:solidFill>
+        <a:schemeClr val="bg1"/>
+      </a:solidFill>
+      <a:ln w="9525" cap="flat" cmpd="sng" algn="ctr">
+        <a:solidFill>
+          <a:schemeClr val="tx1">
+            <a:lumMod val="15000"/>
+            <a:lumOff val="85000"/>
+          </a:schemeClr>
+        </a:solidFill>
+        <a:round/>
+      </a:ln>
+    </cs:spPr>
+    <cs:defRPr sz="1000" kern="1200"/>
+  </cs:chartArea>
+  <cs:dataLabel>
+    <cs:lnRef idx="0"/>
+    <cs:fillRef idx="0"/>
+    <cs:effectRef idx="0"/>
+    <cs:fontRef idx="minor">
+      <a:schemeClr val="tx1">
+        <a:lumMod val="75000"/>
+        <a:lumOff val="25000"/>
+      </a:schemeClr>
+    </cs:fontRef>
+    <cs:defRPr sz="900" kern="1200"/>
+  </cs:dataLabel>
+  <cs:dataLabelCallout>
+    <cs:lnRef idx="0"/>
+    <cs:fillRef idx="0"/>
+    <cs:effectRef idx="0"/>
+    <cs:fontRef idx="minor">
+      <a:schemeClr val="dk1">
+        <a:lumMod val="65000"/>
+        <a:lumOff val="35000"/>
+      </a:schemeClr>
+    </cs:fontRef>
+    <cs:spPr>
+      <a:solidFill>
+        <a:schemeClr val="lt1"/>
+      </a:solidFill>
+      <a:ln>
+        <a:solidFill>
+          <a:schemeClr val="dk1">
+            <a:lumMod val="25000"/>
+            <a:lumOff val="75000"/>
+          </a:schemeClr>
+        </a:solidFill>
+      </a:ln>
+    </cs:spPr>
+    <cs:defRPr sz="900" kern="1200"/>
+    <cs:bodyPr rot="0" spcFirstLastPara="1" vertOverflow="clip" horzOverflow="clip" vert="horz" wrap="square" lIns="36576" tIns="18288" rIns="36576" bIns="18288" anchor="ctr" anchorCtr="1">
+      <a:spAutoFit/>
+    </cs:bodyPr>
+  </cs:dataLabelCallout>
+  <cs:dataPoint>
+    <cs:lnRef idx="0"/>
+    <cs:fillRef idx="1">
+      <cs:styleClr val="auto"/>
+    </cs:fillRef>
+    <cs:effectRef idx="0"/>
+    <cs:fontRef idx="minor">
+      <a:schemeClr val="tx1"/>
+    </cs:fontRef>
+  </cs:dataPoint>
+  <cs:dataPoint3D>
+    <cs:lnRef idx="0"/>
+    <cs:fillRef idx="1">
+      <cs:styleClr val="auto"/>
+    </cs:fillRef>
+    <cs:effectRef idx="0"/>
+    <cs:fontRef idx="minor">
+      <a:schemeClr val="tx1"/>
+    </cs:fontRef>
+  </cs:dataPoint3D>
+  <cs:dataPointLine>
+    <cs:lnRef idx="0">
+      <cs:styleClr val="auto"/>
+    </cs:lnRef>
+    <cs:fillRef idx="1"/>
+    <cs:effectRef idx="0"/>
+    <cs:fontRef idx="minor">
+      <a:schemeClr val="tx1"/>
+    </cs:fontRef>
+    <cs:spPr>
+      <a:ln w="19050" cap="rnd">
+        <a:solidFill>
+          <a:schemeClr val="phClr"/>
+        </a:solidFill>
+        <a:round/>
+      </a:ln>
+    </cs:spPr>
+  </cs:dataPointLine>
+  <cs:dataPointMarker>
+    <cs:lnRef idx="0">
+      <cs:styleClr val="auto"/>
+    </cs:lnRef>
+    <cs:fillRef idx="1">
+      <cs:styleClr val="auto"/>
+    </cs:fillRef>
+    <cs:effectRef idx="0"/>
+    <cs:fontRef idx="minor">
+      <a:schemeClr val="tx1"/>
+    </cs:fontRef>
+    <cs:spPr>
+      <a:ln w="9525">
+        <a:solidFill>
+          <a:schemeClr val="phClr"/>
+        </a:solidFill>
+      </a:ln>
+    </cs:spPr>
+  </cs:dataPointMarker>
+  <cs:dataPointMarkerLayout symbol="circle" size="5"/>
+  <cs:dataPointWireframe>
+    <cs:lnRef idx="0">
+      <cs:styleClr val="auto"/>
+    </cs:lnRef>
+    <cs:fillRef idx="0"/>
+    <cs:effectRef idx="0"/>
+    <cs:fontRef idx="minor">
+      <a:schemeClr val="dk1"/>
+    </cs:fontRef>
+    <cs:spPr>
+      <a:ln w="9525" cap="rnd">
+        <a:solidFill>
+          <a:schemeClr val="phClr"/>
+        </a:solidFill>
+        <a:round/>
+      </a:ln>
+    </cs:spPr>
+  </cs:dataPointWireframe>
+  <cs:dataTable>
+    <cs:lnRef idx="0"/>
+    <cs:fillRef idx="0"/>
+    <cs:effectRef idx="0"/>
+    <cs:fontRef idx="minor">
+      <a:schemeClr val="tx1">
+        <a:lumMod val="65000"/>
+        <a:lumOff val="35000"/>
+      </a:schemeClr>
+    </cs:fontRef>
+    <cs:spPr>
+      <a:noFill/>
+      <a:ln w="9525" cap="flat" cmpd="sng" algn="ctr">
+        <a:solidFill>
+          <a:schemeClr val="tx1">
+            <a:lumMod val="15000"/>
+            <a:lumOff val="85000"/>
+          </a:schemeClr>
+        </a:solidFill>
+        <a:round/>
+      </a:ln>
+    </cs:spPr>
+    <cs:defRPr sz="900" kern="1200"/>
+  </cs:dataTable>
+  <cs:downBar>
+    <cs:lnRef idx="0"/>
+    <cs:fillRef idx="0"/>
+    <cs:effectRef idx="0"/>
+    <cs:fontRef idx="minor">
+      <a:schemeClr val="tx1"/>
+    </cs:fontRef>
+    <cs:spPr>
+      <a:solidFill>
+        <a:schemeClr val="dk1">
+          <a:lumMod val="75000"/>
+          <a:lumOff val="25000"/>
+        </a:schemeClr>
+      </a:solidFill>
+      <a:ln w="9525" cap="flat" cmpd="sng" algn="ctr">
+        <a:solidFill>
+          <a:schemeClr val="tx1">
+            <a:lumMod val="65000"/>
+            <a:lumOff val="35000"/>
+          </a:schemeClr>
+        </a:solidFill>
+        <a:round/>
+      </a:ln>
+    </cs:spPr>
+  </cs:downBar>
+  <cs:dropLine>
+    <cs:lnRef idx="0"/>
+    <cs:fillRef idx="0"/>
+    <cs:effectRef idx="0"/>
+    <cs:fontRef idx="minor">
+      <a:schemeClr val="tx1"/>
+    </cs:fontRef>
+    <cs:spPr>
+      <a:ln w="9525" cap="flat" cmpd="sng" algn="ctr">
+        <a:solidFill>
+          <a:schemeClr val="tx1">
+            <a:lumMod val="35000"/>
+            <a:lumOff val="65000"/>
+          </a:schemeClr>
+        </a:solidFill>
+        <a:round/>
+      </a:ln>
+    </cs:spPr>
+  </cs:dropLine>
+  <cs:errorBar>
+    <cs:lnRef idx="0"/>
+    <cs:fillRef idx="0"/>
+    <cs:effectRef idx="0"/>
+    <cs:fontRef idx="minor">
+      <a:schemeClr val="tx1"/>
+    </cs:fontRef>
+    <cs:spPr>
+      <a:ln w="9525" cap="flat" cmpd="sng" algn="ctr">
+        <a:solidFill>
+          <a:schemeClr val="tx1">
+            <a:lumMod val="65000"/>
+            <a:lumOff val="35000"/>
+          </a:schemeClr>
+        </a:solidFill>
+        <a:round/>
+      </a:ln>
+    </cs:spPr>
+  </cs:errorBar>
+  <cs:floor>
+    <cs:lnRef idx="0"/>
+    <cs:fillRef idx="0"/>
+    <cs:effectRef idx="0"/>
+    <cs:fontRef idx="minor">
+      <a:schemeClr val="tx1"/>
+    </cs:fontRef>
+    <cs:spPr>
+      <a:noFill/>
+      <a:ln>
+        <a:noFill/>
+      </a:ln>
+    </cs:spPr>
+  </cs:floor>
+  <cs:gridlineMajor>
+    <cs:lnRef idx="0"/>
+    <cs:fillRef idx="0"/>
+    <cs:effectRef idx="0"/>
+    <cs:fontRef idx="minor">
+      <a:schemeClr val="tx1"/>
+    </cs:fontRef>
+    <cs:spPr>
+      <a:ln w="9525" cap="flat" cmpd="sng" algn="ctr">
+        <a:solidFill>
+          <a:schemeClr val="tx1">
+            <a:lumMod val="15000"/>
+            <a:lumOff val="85000"/>
+          </a:schemeClr>
+        </a:solidFill>
+        <a:round/>
+      </a:ln>
+    </cs:spPr>
+  </cs:gridlineMajor>
+  <cs:gridlineMinor>
+    <cs:lnRef idx="0"/>
+    <cs:fillRef idx="0"/>
+    <cs:effectRef idx="0"/>
+    <cs:fontRef idx="minor">
+      <a:schemeClr val="tx1"/>
+    </cs:fontRef>
+    <cs:spPr>
+      <a:ln w="9525" cap="flat" cmpd="sng" algn="ctr">
+        <a:solidFill>
+          <a:schemeClr val="tx1">
+            <a:lumMod val="5000"/>
+            <a:lumOff val="95000"/>
+          </a:schemeClr>
+        </a:solidFill>
+        <a:round/>
+      </a:ln>
+    </cs:spPr>
+  </cs:gridlineMinor>
+  <cs:hiLoLine>
+    <cs:lnRef idx="0"/>
+    <cs:fillRef idx="0"/>
+    <cs:effectRef idx="0"/>
+    <cs:fontRef idx="minor">
+      <a:schemeClr val="tx1"/>
+    </cs:fontRef>
+    <cs:spPr>
+      <a:ln w="9525" cap="flat" cmpd="sng" algn="ctr">
+        <a:solidFill>
+          <a:schemeClr val="tx1">
+            <a:lumMod val="50000"/>
+            <a:lumOff val="50000"/>
+          </a:schemeClr>
+        </a:solidFill>
+        <a:round/>
+      </a:ln>
+    </cs:spPr>
+  </cs:hiLoLine>
+  <cs:leaderLine>
+    <cs:lnRef idx="0"/>
+    <cs:fillRef idx="0"/>
+    <cs:effectRef idx="0"/>
+    <cs:fontRef idx="minor">
+      <a:schemeClr val="tx1"/>
+    </cs:fontRef>
+    <cs:spPr>
+      <a:ln w="9525" cap="flat" cmpd="sng" algn="ctr">
+        <a:solidFill>
+          <a:schemeClr val="tx1">
+            <a:lumMod val="35000"/>
+            <a:lumOff val="65000"/>
+          </a:schemeClr>
+        </a:solidFill>
+        <a:round/>
+      </a:ln>
+    </cs:spPr>
+  </cs:leaderLine>
+  <cs:legend>
+    <cs:lnRef idx="0"/>
+    <cs:fillRef idx="0"/>
+    <cs:effectRef idx="0"/>
+    <cs:fontRef idx="minor">
+      <a:schemeClr val="tx1">
+        <a:lumMod val="65000"/>
+        <a:lumOff val="35000"/>
+      </a:schemeClr>
+    </cs:fontRef>
+    <cs:defRPr sz="900" kern="1200"/>
+  </cs:legend>
+  <cs:plotArea mods="allowNoFillOverride allowNoLineOverride">
+    <cs:lnRef idx="0"/>
+    <cs:fillRef idx="0"/>
+    <cs:effectRef idx="0"/>
+    <cs:fontRef idx="minor">
+      <a:schemeClr val="tx1"/>
+    </cs:fontRef>
+  </cs:plotArea>
+  <cs:plotArea3D mods="allowNoFillOverride allowNoLineOverride">
+    <cs:lnRef idx="0"/>
+    <cs:fillRef idx="0"/>
+    <cs:effectRef idx="0"/>
+    <cs:fontRef idx="minor">
+      <a:schemeClr val="tx1"/>
+    </cs:fontRef>
+  </cs:plotArea3D>
+  <cs:seriesAxis>
+    <cs:lnRef idx="0"/>
+    <cs:fillRef idx="0"/>
+    <cs:effectRef idx="0"/>
+    <cs:fontRef idx="minor">
+      <a:schemeClr val="tx1">
+        <a:lumMod val="65000"/>
+        <a:lumOff val="35000"/>
+      </a:schemeClr>
+    </cs:fontRef>
+    <cs:defRPr sz="900" kern="1200"/>
+  </cs:seriesAxis>
+  <cs:seriesLine>
+    <cs:lnRef idx="0"/>
+    <cs:fillRef idx="0"/>
+    <cs:effectRef idx="0"/>
+    <cs:fontRef idx="minor">
+      <a:schemeClr val="tx1"/>
+    </cs:fontRef>
+    <cs:spPr>
+      <a:ln w="9525" cap="flat" cmpd="sng" algn="ctr">
+        <a:solidFill>
+          <a:schemeClr val="tx1">
+            <a:lumMod val="35000"/>
+            <a:lumOff val="65000"/>
+          </a:schemeClr>
+        </a:solidFill>
+        <a:round/>
+      </a:ln>
+    </cs:spPr>
+  </cs:seriesLine>
+  <cs:title>
+    <cs:lnRef idx="0"/>
+    <cs:fillRef idx="0"/>
+    <cs:effectRef idx="0"/>
+    <cs:fontRef idx="minor">
+      <a:schemeClr val="tx1">
+        <a:lumMod val="65000"/>
+        <a:lumOff val="35000"/>
+      </a:schemeClr>
+    </cs:fontRef>
+    <cs:defRPr sz="1400" b="0" kern="1200" spc="0" baseline="0"/>
+  </cs:title>
+  <cs:trendline>
+    <cs:lnRef idx="0">
+      <cs:styleClr val="auto"/>
+    </cs:lnRef>
+    <cs:fillRef idx="0"/>
+    <cs:effectRef idx="0"/>
+    <cs:fontRef idx="minor">
+      <a:schemeClr val="tx1"/>
+    </cs:fontRef>
+    <cs:spPr>
+      <a:ln w="19050" cap="rnd">
+        <a:solidFill>
+          <a:schemeClr val="phClr"/>
+        </a:solidFill>
+        <a:prstDash val="sysDot"/>
+      </a:ln>
+    </cs:spPr>
+  </cs:trendline>
+  <cs:trendlineLabel>
+    <cs:lnRef idx="0"/>
+    <cs:fillRef idx="0"/>
+    <cs:effectRef idx="0"/>
+    <cs:fontRef idx="minor">
+      <a:schemeClr val="tx1">
+        <a:lumMod val="65000"/>
+        <a:lumOff val="35000"/>
+      </a:schemeClr>
+    </cs:fontRef>
+    <cs:defRPr sz="900" kern="1200"/>
+  </cs:trendlineLabel>
+  <cs:upBar>
+    <cs:lnRef idx="0"/>
+    <cs:fillRef idx="0"/>
+    <cs:effectRef idx="0"/>
+    <cs:fontRef idx="minor">
+      <a:schemeClr val="tx1"/>
+    </cs:fontRef>
+    <cs:spPr>
+      <a:solidFill>
+        <a:schemeClr val="lt1"/>
+      </a:solidFill>
+      <a:ln w="9525" cap="flat" cmpd="sng" algn="ctr">
+        <a:solidFill>
+          <a:schemeClr val="tx1">
+            <a:lumMod val="65000"/>
+            <a:lumOff val="35000"/>
+          </a:schemeClr>
+        </a:solidFill>
+        <a:round/>
+      </a:ln>
+    </cs:spPr>
+  </cs:upBar>
+  <cs:valueAxis>
+    <cs:lnRef idx="0"/>
+    <cs:fillRef idx="0"/>
+    <cs:effectRef idx="0"/>
+    <cs:fontRef idx="minor">
+      <a:schemeClr val="tx1">
+        <a:lumMod val="65000"/>
+        <a:lumOff val="35000"/>
+      </a:schemeClr>
+    </cs:fontRef>
+    <cs:spPr>
+      <a:ln w="9525" cap="flat" cmpd="sng" algn="ctr">
+        <a:solidFill>
+          <a:schemeClr val="tx1">
+            <a:lumMod val="25000"/>
+            <a:lumOff val="75000"/>
+          </a:schemeClr>
+        </a:solidFill>
+        <a:round/>
+      </a:ln>
+    </cs:spPr>
+    <cs:defRPr sz="900" kern="1200"/>
+  </cs:valueAxis>
+  <cs:wall>
+    <cs:lnRef idx="0"/>
+    <cs:fillRef idx="0"/>
+    <cs:effectRef idx="0"/>
+    <cs:fontRef idx="minor">
+      <a:schemeClr val="tx1"/>
+    </cs:fontRef>
+    <cs:spPr>
+      <a:noFill/>
+      <a:ln>
+        <a:noFill/>
+      </a:ln>
+    </cs:spPr>
+  </cs:wall>
+</cs:chartStyle>
 </file>
 
 <file path=word/theme/theme1.xml><?xml version="1.0" encoding="utf-8"?>

--- a/Report-lt.docx
+++ b/Report-lt.docx
@@ -4889,8 +4889,8 @@
         </w:rPr>
         <w:drawing>
           <wp:inline distT="0" distB="0" distL="0" distR="0" wp14:anchorId="203BC0B3" wp14:editId="12B4BC79">
-            <wp:extent cx="2904067" cy="2320744"/>
-            <wp:effectExtent l="0" t="0" r="4445" b="3810"/>
+            <wp:extent cx="3039322" cy="2428831"/>
+            <wp:effectExtent l="0" t="0" r="0" b="0"/>
             <wp:docPr id="32" name="Picture 32"/>
             <wp:cNvGraphicFramePr>
               <a:graphicFrameLocks xmlns:a="http://schemas.openxmlformats.org/drawingml/2006/main" noChangeAspect="1"/>
@@ -4911,7 +4911,7 @@
                   <pic:spPr>
                     <a:xfrm>
                       <a:off x="0" y="0"/>
-                      <a:ext cx="2938925" cy="2348600"/>
+                      <a:ext cx="3094074" cy="2472586"/>
                     </a:xfrm>
                     <a:prstGeom prst="rect">
                       <a:avLst/>
@@ -4941,101 +4941,1010 @@
         <w:rPr>
           <w:lang w:val="en-GB"/>
         </w:rPr>
+        <w:t>Seeing the results, i</w:t>
+      </w:r>
+      <w:r>
+        <w:rPr>
+          <w:lang w:val="en-GB"/>
+        </w:rPr>
+        <w:t>t can</w:t>
+      </w:r>
+      <w:r>
+        <w:rPr>
+          <w:lang w:val="en-GB"/>
+        </w:rPr>
+        <w:t xml:space="preserve"> </w:t>
+      </w:r>
+      <w:r>
+        <w:rPr>
+          <w:lang w:val="en-GB"/>
+        </w:rPr>
+        <w:t xml:space="preserve">be said that LSTM networks adapt </w:t>
+      </w:r>
+      <w:r>
+        <w:rPr>
+          <w:lang w:val="en-GB"/>
+        </w:rPr>
+        <w:t>better</w:t>
+      </w:r>
+      <w:r>
+        <w:rPr>
+          <w:lang w:val="en-GB"/>
+        </w:rPr>
+        <w:t xml:space="preserve"> than MLP</w:t>
+      </w:r>
+      <w:r>
+        <w:rPr>
+          <w:lang w:val="en-GB"/>
+        </w:rPr>
+        <w:t xml:space="preserve"> </w:t>
+      </w:r>
+      <w:r>
+        <w:rPr>
+          <w:lang w:val="en-GB"/>
+        </w:rPr>
+        <w:t>to pattern chang</w:t>
+      </w:r>
+      <w:r>
+        <w:rPr>
+          <w:lang w:val="en-GB"/>
+        </w:rPr>
+        <w:t>es, which makes them a more robust solution for time-series prediction</w:t>
+      </w:r>
+      <w:r>
+        <w:rPr>
+          <w:lang w:val="en-GB"/>
+        </w:rPr>
+        <w:t>.</w:t>
+      </w:r>
+    </w:p>
+    <w:p>
+      <w:pPr>
+        <w:pStyle w:val="Heading1"/>
+        <w:rPr>
+          <w:lang w:val="en-GB"/>
+        </w:rPr>
+      </w:pPr>
+      <w:r>
+        <w:rPr>
+          <w:lang w:val="en-GB"/>
+        </w:rPr>
+        <w:t>Deep feature learning</w:t>
+      </w:r>
+    </w:p>
+    <w:p>
+      <w:pPr>
+        <w:pStyle w:val="Heading2"/>
+        <w:rPr>
+          <w:lang w:val="en-GB"/>
+        </w:rPr>
+      </w:pPr>
+      <w:r>
+        <w:rPr>
+          <w:lang w:val="en-GB"/>
+        </w:rPr>
+        <w:t xml:space="preserve">Principal Component </w:t>
+      </w:r>
+      <w:proofErr w:type="gramStart"/>
+      <w:r>
+        <w:rPr>
+          <w:lang w:val="en-GB"/>
+        </w:rPr>
+        <w:t>Analysis(</w:t>
+      </w:r>
+      <w:proofErr w:type="gramEnd"/>
+      <w:r>
+        <w:rPr>
+          <w:lang w:val="en-GB"/>
+        </w:rPr>
+        <w:t>PCA)</w:t>
+      </w:r>
+    </w:p>
+    <w:p>
+      <w:pPr>
+        <w:rPr>
+          <w:lang w:val="en-GB"/>
+        </w:rPr>
+      </w:pPr>
+      <w:r>
+        <w:rPr>
+          <w:lang w:val="en-GB"/>
+        </w:rPr>
+        <w:t xml:space="preserve">In the first part of this exercise session, we will explore the concept and applications of PCA. Roughly, this technique reduces data dimensionality to a point where data is still meaningful enough to learn patterns from it, but the learning is done in a much faster way thanks to the dimensionality reduction. It is important to remember that </w:t>
+      </w:r>
+      <w:r>
+        <w:rPr>
+          <w:i/>
+          <w:iCs/>
+          <w:lang w:val="en-GB"/>
+        </w:rPr>
+        <w:t>the curse of dimensionality</w:t>
+      </w:r>
+      <w:r>
+        <w:rPr>
+          <w:lang w:val="en-GB"/>
+        </w:rPr>
+        <w:t xml:space="preserve"> is one of the most infamous hurdles in the Machine Learning world, and it affects a great </w:t>
+      </w:r>
+      <w:proofErr w:type="gramStart"/>
+      <w:r>
+        <w:rPr>
+          <w:lang w:val="en-GB"/>
+        </w:rPr>
+        <w:t>amount</w:t>
+      </w:r>
+      <w:proofErr w:type="gramEnd"/>
+      <w:r>
+        <w:rPr>
+          <w:lang w:val="en-GB"/>
+        </w:rPr>
+        <w:t xml:space="preserve"> of leaning models. Therefore, PCA can really come in handy to alleviate this dimensionality problem. </w:t>
+      </w:r>
+    </w:p>
+    <w:p>
+      <w:pPr>
+        <w:rPr>
+          <w:lang w:val="en-GB"/>
+        </w:rPr>
+      </w:pPr>
+    </w:p>
+    <w:p>
+      <w:pPr>
+        <w:rPr>
+          <w:lang w:val="en-GB"/>
+        </w:rPr>
+      </w:pPr>
+      <w:r>
+        <w:rPr>
+          <w:lang w:val="en-GB"/>
+        </w:rPr>
+        <w:t xml:space="preserve">In order to do this, PCA uses the eigenvectors of the covariance matrix to map an input vector of a </w:t>
+      </w:r>
+      <w:r>
+        <w:rPr>
+          <w:i/>
+          <w:iCs/>
+          <w:lang w:val="en-GB"/>
+        </w:rPr>
+        <w:t>p</w:t>
+      </w:r>
+      <w:r>
+        <w:rPr>
+          <w:lang w:val="en-GB"/>
+        </w:rPr>
+        <w:t xml:space="preserve"> dimensional space to a lower-dimensional vector</w:t>
+      </w:r>
+      <w:r>
+        <w:rPr>
+          <w:lang w:val="en-GB"/>
+        </w:rPr>
+        <w:t>. The main idea is that this reduced data can be later reconstructed into the original dimensions, where the reconstructed data should resemble the original data in a significant enough way. PCA can be then seen as a compression algorithm, although information is inherently lost.</w:t>
+      </w:r>
+    </w:p>
+    <w:p>
+      <w:pPr>
+        <w:pStyle w:val="Heading3"/>
+        <w:rPr>
+          <w:lang w:val="en-GB"/>
+        </w:rPr>
+      </w:pPr>
+      <w:r>
+        <w:rPr>
+          <w:lang w:val="en-GB"/>
+        </w:rPr>
+        <w:t>Redundancy and random data</w:t>
+      </w:r>
+    </w:p>
+    <w:p>
+      <w:pPr>
+        <w:rPr>
+          <w:lang w:val="en-GB"/>
+        </w:rPr>
+      </w:pPr>
+      <w:r>
+        <w:rPr>
+          <w:lang w:val="en-GB"/>
+        </w:rPr>
+        <w:t>The PCA algorithm was implemented in MATLAB. The algorithm zero-means the data and calculates the covariance matrix. Then, it extracts the eigenvalues and eigenvector from this matrix and the desired dimensionality for the output data. Finally, it reduces and reconstructs the dataset.</w:t>
+      </w:r>
+    </w:p>
+    <w:p>
+      <w:pPr>
+        <w:rPr>
+          <w:lang w:val="en-GB"/>
+        </w:rPr>
+      </w:pPr>
+    </w:p>
+    <w:p>
+      <w:pPr>
+        <w:rPr>
+          <w:lang w:val="en-GB"/>
+        </w:rPr>
+      </w:pPr>
+      <w:r>
+        <w:rPr>
+          <w:lang w:val="en-GB"/>
+        </w:rPr>
+        <w:t xml:space="preserve">The algorithm was first tested with a dataset consisting of a 50x500 matrix with random Gaussian numbers. The dataset was reduced and reconstructed, and the Root Mean Squared Error was calculated for every possible value of </w:t>
+      </w:r>
+      <w:proofErr w:type="gramStart"/>
+      <w:r>
+        <w:rPr>
+          <w:i/>
+          <w:iCs/>
+          <w:lang w:val="en-GB"/>
+        </w:rPr>
+        <w:t>q</w:t>
+      </w:r>
+      <w:r>
+        <w:rPr>
+          <w:lang w:val="en-GB"/>
+        </w:rPr>
+        <w:t>(</w:t>
+      </w:r>
+      <w:proofErr w:type="gramEnd"/>
+      <w:r>
+        <w:rPr>
+          <w:lang w:val="en-GB"/>
+        </w:rPr>
+        <w:t>the dimensionality of the reduced dataset). The following figure illustrates the relation between the RMSE and the dimensionality:</w:t>
+      </w:r>
+    </w:p>
+    <w:p>
+      <w:pPr>
+        <w:pStyle w:val="Firstparagraph"/>
+        <w:jc w:val="center"/>
+        <w:rPr>
+          <w:lang w:val="en-GB"/>
+        </w:rPr>
+      </w:pPr>
+      <w:r>
+        <w:rPr>
+          <w:lang w:val="en-GB"/>
+        </w:rPr>
+        <w:drawing>
+          <wp:inline distT="0" distB="0" distL="0" distR="0" wp14:anchorId="12E5B927" wp14:editId="13FBB4A7">
+            <wp:extent cx="3784600" cy="2765283"/>
+            <wp:effectExtent l="0" t="0" r="0" b="3810"/>
+            <wp:docPr id="34" name="Picture 34"/>
+            <wp:cNvGraphicFramePr>
+              <a:graphicFrameLocks xmlns:a="http://schemas.openxmlformats.org/drawingml/2006/main" noChangeAspect="1"/>
+            </wp:cNvGraphicFramePr>
+            <a:graphic xmlns:a="http://schemas.openxmlformats.org/drawingml/2006/main">
+              <a:graphicData uri="http://schemas.openxmlformats.org/drawingml/2006/picture">
+                <pic:pic xmlns:pic="http://schemas.openxmlformats.org/drawingml/2006/picture">
+                  <pic:nvPicPr>
+                    <pic:cNvPr id="1" name=""/>
+                    <pic:cNvPicPr/>
+                  </pic:nvPicPr>
+                  <pic:blipFill>
+                    <a:blip r:embed="rId30"/>
+                    <a:stretch>
+                      <a:fillRect/>
+                    </a:stretch>
+                  </pic:blipFill>
+                  <pic:spPr>
+                    <a:xfrm>
+                      <a:off x="0" y="0"/>
+                      <a:ext cx="3813435" cy="2786352"/>
+                    </a:xfrm>
+                    <a:prstGeom prst="rect">
+                      <a:avLst/>
+                    </a:prstGeom>
+                  </pic:spPr>
+                </pic:pic>
+              </a:graphicData>
+            </a:graphic>
+          </wp:inline>
+        </w:drawing>
+      </w:r>
+    </w:p>
+    <w:p>
+      <w:pPr>
+        <w:rPr>
+          <w:lang w:val="en-GB"/>
+        </w:rPr>
+      </w:pPr>
+      <w:r>
+        <w:rPr>
+          <w:lang w:val="en-GB"/>
+        </w:rPr>
+        <w:t xml:space="preserve">As it can be expected, for random data, the more dimensions used in the reduced data, the lower the RMSE, until reaching a value close to 0 error for 50 </w:t>
+      </w:r>
+      <w:proofErr w:type="gramStart"/>
+      <w:r>
+        <w:rPr>
+          <w:lang w:val="en-GB"/>
+        </w:rPr>
+        <w:t>dimensions(</w:t>
+      </w:r>
+      <w:proofErr w:type="gramEnd"/>
+      <w:r>
+        <w:rPr>
+          <w:lang w:val="en-GB"/>
+        </w:rPr>
+        <w:t>the original dimensionality of the dataset.</w:t>
+      </w:r>
+      <w:r>
+        <w:rPr>
+          <w:lang w:val="en-GB"/>
+        </w:rPr>
+        <w:t xml:space="preserve"> One could think that using 50 dimensions would produce an error </w:t>
+      </w:r>
+      <w:r>
+        <w:rPr>
+          <w:lang w:val="en-GB"/>
+        </w:rPr>
         <w:lastRenderedPageBreak/>
-        <w:t>Seeing the results, i</w:t>
-      </w:r>
-      <w:r>
-        <w:rPr>
-          <w:lang w:val="en-GB"/>
-        </w:rPr>
-        <w:t>t can</w:t>
-      </w:r>
-      <w:r>
-        <w:rPr>
-          <w:lang w:val="en-GB"/>
+        <w:t>value equal to 0, but this is not the case due to the data lost during the reduction-reconstruction process.</w:t>
+      </w:r>
+    </w:p>
+    <w:p>
+      <w:pPr>
+        <w:rPr>
+          <w:lang w:val="en-GB"/>
+        </w:rPr>
+      </w:pPr>
+      <w:r>
+        <w:rPr>
+          <w:lang w:val="en-GB"/>
+        </w:rPr>
+        <w:t xml:space="preserve">Later, the same PCA algorithm was tested on a real dataset, the </w:t>
+      </w:r>
+      <w:r>
+        <w:rPr>
+          <w:rFonts w:ascii="Arial" w:hAnsi="Arial" w:cs="Arial"/>
+          <w:lang w:val="en-GB"/>
+        </w:rPr>
+        <w:t>“</w:t>
+      </w:r>
+      <w:r>
+        <w:rPr>
+          <w:i/>
+          <w:iCs/>
+          <w:lang w:val="en-GB"/>
+        </w:rPr>
+        <w:t xml:space="preserve">choles </w:t>
+      </w:r>
+      <w:proofErr w:type="gramStart"/>
+      <w:r>
+        <w:rPr>
+          <w:i/>
+          <w:iCs/>
+          <w:lang w:val="en-GB"/>
+        </w:rPr>
+        <w:t>all</w:t>
+      </w:r>
+      <w:r>
+        <w:rPr>
+          <w:rFonts w:ascii="Arial" w:hAnsi="Arial" w:cs="Arial"/>
+          <w:lang w:val="en-GB"/>
+        </w:rPr>
+        <w:t>“</w:t>
+      </w:r>
+      <w:r>
+        <w:rPr>
+          <w:lang w:val="en-GB"/>
+        </w:rPr>
+        <w:t xml:space="preserve"> dataset</w:t>
+      </w:r>
+      <w:proofErr w:type="gramEnd"/>
+      <w:r>
+        <w:rPr>
+          <w:lang w:val="en-GB"/>
+        </w:rPr>
+        <w:t>, which is included by default in MATLAB. This is a dataset containing 21 numerical variables related to cholesterol levels.</w:t>
+      </w:r>
+    </w:p>
+    <w:p>
+      <w:pPr>
+        <w:rPr>
+          <w:lang w:val="en-GB"/>
+        </w:rPr>
+      </w:pPr>
+    </w:p>
+    <w:p>
+      <w:pPr>
+        <w:rPr>
+          <w:lang w:val="en-GB"/>
+        </w:rPr>
+      </w:pPr>
+      <w:r>
+        <w:rPr>
+          <w:lang w:val="en-GB"/>
+        </w:rPr>
+        <w:t>We applied PCA for all the possible dimensionality reductions and plotted the RMSE evolution:</w:t>
+      </w:r>
+    </w:p>
+    <w:p>
+      <w:pPr>
+        <w:jc w:val="center"/>
+        <w:rPr>
+          <w:lang w:val="en-GB"/>
+        </w:rPr>
+      </w:pPr>
+      <w:r>
+        <w:rPr>
+          <w:lang w:val="en-GB"/>
+        </w:rPr>
+        <w:drawing>
+          <wp:inline distT="0" distB="0" distL="0" distR="0" wp14:anchorId="00A6B14D" wp14:editId="31B76933">
+            <wp:extent cx="2641600" cy="2067097"/>
+            <wp:effectExtent l="0" t="0" r="0" b="3175"/>
+            <wp:docPr id="35" name="Picture 35"/>
+            <wp:cNvGraphicFramePr>
+              <a:graphicFrameLocks xmlns:a="http://schemas.openxmlformats.org/drawingml/2006/main" noChangeAspect="1"/>
+            </wp:cNvGraphicFramePr>
+            <a:graphic xmlns:a="http://schemas.openxmlformats.org/drawingml/2006/main">
+              <a:graphicData uri="http://schemas.openxmlformats.org/drawingml/2006/picture">
+                <pic:pic xmlns:pic="http://schemas.openxmlformats.org/drawingml/2006/picture">
+                  <pic:nvPicPr>
+                    <pic:cNvPr id="1" name=""/>
+                    <pic:cNvPicPr/>
+                  </pic:nvPicPr>
+                  <pic:blipFill>
+                    <a:blip r:embed="rId31"/>
+                    <a:stretch>
+                      <a:fillRect/>
+                    </a:stretch>
+                  </pic:blipFill>
+                  <pic:spPr>
+                    <a:xfrm>
+                      <a:off x="0" y="0"/>
+                      <a:ext cx="2661056" cy="2082321"/>
+                    </a:xfrm>
+                    <a:prstGeom prst="rect">
+                      <a:avLst/>
+                    </a:prstGeom>
+                  </pic:spPr>
+                </pic:pic>
+              </a:graphicData>
+            </a:graphic>
+          </wp:inline>
+        </w:drawing>
+      </w:r>
+    </w:p>
+    <w:p>
+      <w:pPr>
+        <w:jc w:val="left"/>
+        <w:rPr>
+          <w:lang w:val="en-GB"/>
+        </w:rPr>
+      </w:pPr>
+      <w:r>
+        <w:rPr>
+          <w:lang w:val="en-GB"/>
+        </w:rPr>
+        <w:t>Unlike the random dataset, the RMSE values do not follow a straight downward line. This time, the lowest error value is achieved with a dimensionality of q=2. It can be seen that with highly correlated data, some of the dimensions contain most of the variance present in the data, so the original dataset can be greatly reduced without losing a lot of accuracy.</w:t>
+      </w:r>
+    </w:p>
+    <w:p>
+      <w:pPr>
+        <w:pStyle w:val="Heading3"/>
+        <w:rPr>
+          <w:lang w:val="en-GB"/>
+        </w:rPr>
+      </w:pPr>
+      <w:r>
+        <w:rPr>
+          <w:lang w:val="en-GB"/>
+        </w:rPr>
+        <w:t>PCA on handwritten digits</w:t>
+      </w:r>
+    </w:p>
+    <w:p>
+      <w:pPr>
+        <w:rPr>
+          <w:lang w:val="en-GB"/>
+        </w:rPr>
+      </w:pPr>
+      <w:r>
+        <w:rPr>
+          <w:lang w:val="en-GB"/>
+        </w:rPr>
+        <w:t>The second exercise on PCA consists on reducing the dimensionality of a dataset which contains images of the handwritten digit 3. This in another dataset which is included</w:t>
+      </w:r>
+      <w:r>
+        <w:rPr>
+          <w:lang w:val="en-GB"/>
+        </w:rPr>
+        <w:t xml:space="preserve"> in MATLAB. By using the mean function, we first plot the representation of the average 3</w:t>
+      </w:r>
+      <w:r>
+        <w:rPr>
+          <w:lang w:val="en-GB"/>
+        </w:rPr>
+        <w:t xml:space="preserve"> contained</w:t>
+      </w:r>
+      <w:r>
+        <w:rPr>
+          <w:lang w:val="en-GB"/>
+        </w:rPr>
+        <w:t xml:space="preserve"> in the dataset:</w:t>
+      </w:r>
+    </w:p>
+    <w:p>
+      <w:pPr>
+        <w:jc w:val="center"/>
+        <w:rPr>
+          <w:rFonts w:ascii="Cambria Math" w:hAnsi="Cambria Math"/>
+          <w:lang w:val="en-GB" w:eastAsia="ja-JP"/>
+        </w:rPr>
+      </w:pPr>
+      <w:r>
+        <w:rPr>
+          <w:rFonts w:ascii="Cambria Math" w:hAnsi="Cambria Math"/>
+          <w:lang w:val="en-GB" w:eastAsia="ja-JP"/>
+        </w:rPr>
+        <w:drawing>
+          <wp:inline distT="0" distB="0" distL="0" distR="0" wp14:anchorId="7EDDCD00" wp14:editId="2D9442E5">
+            <wp:extent cx="1049867" cy="920045"/>
+            <wp:effectExtent l="0" t="0" r="4445" b="0"/>
+            <wp:docPr id="37" name="Picture 37"/>
+            <wp:cNvGraphicFramePr>
+              <a:graphicFrameLocks xmlns:a="http://schemas.openxmlformats.org/drawingml/2006/main" noChangeAspect="1"/>
+            </wp:cNvGraphicFramePr>
+            <a:graphic xmlns:a="http://schemas.openxmlformats.org/drawingml/2006/main">
+              <a:graphicData uri="http://schemas.openxmlformats.org/drawingml/2006/picture">
+                <pic:pic xmlns:pic="http://schemas.openxmlformats.org/drawingml/2006/picture">
+                  <pic:nvPicPr>
+                    <pic:cNvPr id="1" name=""/>
+                    <pic:cNvPicPr/>
+                  </pic:nvPicPr>
+                  <pic:blipFill>
+                    <a:blip r:embed="rId32"/>
+                    <a:stretch>
+                      <a:fillRect/>
+                    </a:stretch>
+                  </pic:blipFill>
+                  <pic:spPr>
+                    <a:xfrm>
+                      <a:off x="0" y="0"/>
+                      <a:ext cx="1067391" cy="935402"/>
+                    </a:xfrm>
+                    <a:prstGeom prst="rect">
+                      <a:avLst/>
+                    </a:prstGeom>
+                  </pic:spPr>
+                </pic:pic>
+              </a:graphicData>
+            </a:graphic>
+          </wp:inline>
+        </w:drawing>
+      </w:r>
+    </w:p>
+    <w:p>
+      <w:pPr>
+        <w:rPr>
+          <w:lang w:val="en-GB" w:eastAsia="ja-JP"/>
+        </w:rPr>
+      </w:pPr>
+      <w:r>
+        <w:rPr>
+          <w:lang w:val="en-GB" w:eastAsia="ja-JP"/>
+        </w:rPr>
+        <w:t>Then, to see the effect of some PCA reductions, we plot the resulting visualization of the reconstruction values given by PCA with one, two, three, four and five principal components. The original data is also included in the plot for comparison.</w:t>
+      </w:r>
+    </w:p>
+    <w:p>
+      <w:pPr>
+        <w:jc w:val="center"/>
+        <w:rPr>
+          <w:lang w:val="en-GB"/>
+        </w:rPr>
+      </w:pPr>
+      <w:r>
+        <w:rPr>
+          <w:lang w:val="en-GB"/>
+        </w:rPr>
+        <w:drawing>
+          <wp:inline distT="0" distB="0" distL="0" distR="0" wp14:anchorId="69BF9A8A" wp14:editId="0063F7EB">
+            <wp:extent cx="2286000" cy="2210273"/>
+            <wp:effectExtent l="0" t="0" r="0" b="0"/>
+            <wp:docPr id="36" name="Picture 36"/>
+            <wp:cNvGraphicFramePr>
+              <a:graphicFrameLocks xmlns:a="http://schemas.openxmlformats.org/drawingml/2006/main" noChangeAspect="1"/>
+            </wp:cNvGraphicFramePr>
+            <a:graphic xmlns:a="http://schemas.openxmlformats.org/drawingml/2006/main">
+              <a:graphicData uri="http://schemas.openxmlformats.org/drawingml/2006/picture">
+                <pic:pic xmlns:pic="http://schemas.openxmlformats.org/drawingml/2006/picture">
+                  <pic:nvPicPr>
+                    <pic:cNvPr id="1" name=""/>
+                    <pic:cNvPicPr/>
+                  </pic:nvPicPr>
+                  <pic:blipFill>
+                    <a:blip r:embed="rId33"/>
+                    <a:stretch>
+                      <a:fillRect/>
+                    </a:stretch>
+                  </pic:blipFill>
+                  <pic:spPr>
+                    <a:xfrm>
+                      <a:off x="0" y="0"/>
+                      <a:ext cx="2293890" cy="2217902"/>
+                    </a:xfrm>
+                    <a:prstGeom prst="rect">
+                      <a:avLst/>
+                    </a:prstGeom>
+                  </pic:spPr>
+                </pic:pic>
+              </a:graphicData>
+            </a:graphic>
+          </wp:inline>
+        </w:drawing>
+      </w:r>
+    </w:p>
+    <w:p>
+      <w:pPr>
+        <w:jc w:val="left"/>
+        <w:rPr>
+          <w:lang w:val="en-GB"/>
+        </w:rPr>
+      </w:pPr>
+      <w:r>
+        <w:rPr>
+          <w:lang w:val="en-GB"/>
+        </w:rPr>
+        <w:lastRenderedPageBreak/>
+        <w:t>As it can be seen, even using a single principal component we can reconstruct a meaningful image.</w:t>
+      </w:r>
+    </w:p>
+    <w:p>
+      <w:pPr>
+        <w:jc w:val="left"/>
+        <w:rPr>
+          <w:lang w:val="en-GB"/>
+        </w:rPr>
+      </w:pPr>
+      <w:r>
+        <w:rPr>
+          <w:lang w:val="en-GB"/>
+        </w:rPr>
+        <w:t>We now plot the 256 eigenvalues, or principal components, of the full dataset:</w:t>
+      </w:r>
+    </w:p>
+    <w:p>
+      <w:pPr>
+        <w:jc w:val="center"/>
+        <w:rPr>
+          <w:rFonts w:ascii="Cambria Math" w:hAnsi="Cambria Math"/>
+          <w:lang w:val="en-GB" w:eastAsia="ja-JP"/>
+        </w:rPr>
+      </w:pPr>
+      <w:r>
+        <w:rPr>
+          <w:rFonts w:ascii="Cambria Math" w:hAnsi="Cambria Math"/>
+          <w:lang w:val="en-GB" w:eastAsia="ja-JP"/>
+        </w:rPr>
+        <w:drawing>
+          <wp:inline distT="0" distB="0" distL="0" distR="0" wp14:anchorId="558AEDBA" wp14:editId="760AD7AF">
+            <wp:extent cx="3285067" cy="2162627"/>
+            <wp:effectExtent l="0" t="0" r="4445" b="0"/>
+            <wp:docPr id="38" name="Picture 38"/>
+            <wp:cNvGraphicFramePr>
+              <a:graphicFrameLocks xmlns:a="http://schemas.openxmlformats.org/drawingml/2006/main" noChangeAspect="1"/>
+            </wp:cNvGraphicFramePr>
+            <a:graphic xmlns:a="http://schemas.openxmlformats.org/drawingml/2006/main">
+              <a:graphicData uri="http://schemas.openxmlformats.org/drawingml/2006/picture">
+                <pic:pic xmlns:pic="http://schemas.openxmlformats.org/drawingml/2006/picture">
+                  <pic:nvPicPr>
+                    <pic:cNvPr id="1" name=""/>
+                    <pic:cNvPicPr/>
+                  </pic:nvPicPr>
+                  <pic:blipFill>
+                    <a:blip r:embed="rId34"/>
+                    <a:stretch>
+                      <a:fillRect/>
+                    </a:stretch>
+                  </pic:blipFill>
+                  <pic:spPr>
+                    <a:xfrm>
+                      <a:off x="0" y="0"/>
+                      <a:ext cx="3297673" cy="2170926"/>
+                    </a:xfrm>
+                    <a:prstGeom prst="rect">
+                      <a:avLst/>
+                    </a:prstGeom>
+                  </pic:spPr>
+                </pic:pic>
+              </a:graphicData>
+            </a:graphic>
+          </wp:inline>
+        </w:drawing>
+      </w:r>
+    </w:p>
+    <w:p>
+      <w:pPr>
+        <w:rPr>
+          <w:lang w:val="en-GB" w:eastAsia="ja-JP"/>
+        </w:rPr>
+      </w:pPr>
+      <w:r>
+        <w:rPr>
+          <w:lang w:val="en-GB" w:eastAsia="ja-JP"/>
+        </w:rPr>
+        <w:t xml:space="preserve">It </w:t>
+      </w:r>
+      <w:r>
+        <w:rPr>
+          <w:lang w:val="en-GB" w:eastAsia="ja-JP"/>
+        </w:rPr>
+        <w:t>becomes</w:t>
+      </w:r>
+      <w:r>
+        <w:rPr>
+          <w:lang w:val="en-GB" w:eastAsia="ja-JP"/>
+        </w:rPr>
+        <w:t xml:space="preserve"> obvious</w:t>
+      </w:r>
+      <w:r>
+        <w:rPr>
+          <w:lang w:val="en-GB" w:eastAsia="ja-JP"/>
         </w:rPr>
         <w:t xml:space="preserve"> </w:t>
       </w:r>
-      <w:r>
-        <w:rPr>
-          <w:lang w:val="en-GB"/>
-        </w:rPr>
-        <w:t xml:space="preserve">be said that LSTM networks adapt </w:t>
-      </w:r>
-      <w:r>
-        <w:rPr>
-          <w:lang w:val="en-GB"/>
-        </w:rPr>
-        <w:t>better</w:t>
-      </w:r>
-      <w:r>
-        <w:rPr>
-          <w:lang w:val="en-GB"/>
-        </w:rPr>
-        <w:t xml:space="preserve"> than MLP</w:t>
-      </w:r>
-      <w:r>
-        <w:rPr>
-          <w:lang w:val="en-GB"/>
+      <w:proofErr w:type="spellStart"/>
+      <w:r>
+        <w:rPr>
+          <w:lang w:val="en-GB" w:eastAsia="ja-JP"/>
+        </w:rPr>
+        <w:t>bu</w:t>
+      </w:r>
+      <w:proofErr w:type="spellEnd"/>
+      <w:r>
+        <w:rPr>
+          <w:lang w:val="en-GB" w:eastAsia="ja-JP"/>
+        </w:rPr>
+        <w:t xml:space="preserve"> looking at the figure</w:t>
+      </w:r>
+      <w:r>
+        <w:rPr>
+          <w:lang w:val="en-GB" w:eastAsia="ja-JP"/>
+        </w:rPr>
+        <w:t xml:space="preserve"> that the first few eigenvalues accumulate most of the variance of the dataset. Therefore, performing PCA reduction with this number of dimensions should return a </w:t>
+      </w:r>
+      <w:proofErr w:type="gramStart"/>
+      <w:r>
+        <w:rPr>
+          <w:lang w:val="en-GB" w:eastAsia="ja-JP"/>
+        </w:rPr>
+        <w:t>good results</w:t>
+      </w:r>
+      <w:proofErr w:type="gramEnd"/>
+      <w:r>
+        <w:rPr>
+          <w:lang w:val="en-GB" w:eastAsia="ja-JP"/>
+        </w:rPr>
+        <w:t>, as we have showed in the previous comparison.</w:t>
+      </w:r>
+    </w:p>
+    <w:p>
+      <w:pPr>
+        <w:rPr>
+          <w:lang w:val="en-GB" w:eastAsia="ja-JP"/>
+        </w:rPr>
+      </w:pPr>
+    </w:p>
+    <w:p>
+      <w:pPr>
+        <w:rPr>
+          <w:lang w:val="en-GB" w:eastAsia="ja-JP"/>
+        </w:rPr>
+      </w:pPr>
+      <w:r>
+        <w:rPr>
+          <w:lang w:val="en-GB" w:eastAsia="ja-JP"/>
+        </w:rPr>
+        <w:t xml:space="preserve">As a final exercise, we calculate the RMSE in function of the number of dimensions; and </w:t>
+      </w:r>
+      <w:proofErr w:type="gramStart"/>
+      <w:r>
+        <w:rPr>
+          <w:lang w:val="en-GB" w:eastAsia="ja-JP"/>
+        </w:rPr>
+        <w:t>also</w:t>
+      </w:r>
+      <w:proofErr w:type="gramEnd"/>
+      <w:r>
+        <w:rPr>
+          <w:lang w:val="en-GB" w:eastAsia="ja-JP"/>
+        </w:rPr>
+        <w:t xml:space="preserve"> the cumulative eigenvalues vector. This vector consists of the </w:t>
+      </w:r>
+      <w:proofErr w:type="spellStart"/>
+      <w:r>
+        <w:rPr>
+          <w:lang w:val="en-GB" w:eastAsia="ja-JP"/>
+        </w:rPr>
+        <w:t>the</w:t>
+      </w:r>
+      <w:proofErr w:type="spellEnd"/>
+      <w:r>
+        <w:rPr>
+          <w:lang w:val="en-GB" w:eastAsia="ja-JP"/>
+        </w:rPr>
+        <w:t xml:space="preserve"> sum of all but the </w:t>
+      </w:r>
+      <w:proofErr w:type="spellStart"/>
+      <w:r>
+        <w:rPr>
+          <w:i/>
+          <w:iCs/>
+          <w:lang w:val="en-GB" w:eastAsia="ja-JP"/>
+        </w:rPr>
+        <w:t>i</w:t>
+      </w:r>
+      <w:proofErr w:type="spellEnd"/>
+      <w:r>
+        <w:rPr>
+          <w:lang w:val="en-GB" w:eastAsia="ja-JP"/>
+        </w:rPr>
+        <w:t xml:space="preserve"> largest eigenvalues, for values from </w:t>
+      </w:r>
+      <w:proofErr w:type="spellStart"/>
+      <w:r>
+        <w:rPr>
+          <w:lang w:val="en-GB" w:eastAsia="ja-JP"/>
+        </w:rPr>
+        <w:t>i</w:t>
+      </w:r>
+      <w:proofErr w:type="spellEnd"/>
+      <w:r>
+        <w:rPr>
+          <w:lang w:val="en-GB" w:eastAsia="ja-JP"/>
+        </w:rPr>
+        <w:t xml:space="preserve">=1 to </w:t>
+      </w:r>
+      <w:proofErr w:type="spellStart"/>
+      <w:r>
+        <w:rPr>
+          <w:lang w:val="en-GB" w:eastAsia="ja-JP"/>
+        </w:rPr>
+        <w:t>i</w:t>
+      </w:r>
+      <w:proofErr w:type="spellEnd"/>
+      <w:r>
+        <w:rPr>
+          <w:lang w:val="en-GB" w:eastAsia="ja-JP"/>
+        </w:rPr>
+        <w:t>=50. If these two curves are plotted together, it can be seen that they follow a similar trend</w:t>
+      </w:r>
+      <w:r>
+        <w:rPr>
+          <w:lang w:val="en-GB" w:eastAsia="ja-JP"/>
+        </w:rPr>
+        <w:t>:</w:t>
+      </w:r>
+    </w:p>
+    <w:p>
+      <w:pPr>
+        <w:rPr>
+          <w:lang w:val="en-GB" w:eastAsia="ja-JP"/>
+        </w:rPr>
+      </w:pPr>
+    </w:p>
+    <w:p>
+      <w:pPr>
+        <w:jc w:val="center"/>
+        <w:rPr>
+          <w:lang w:val="en-GB" w:eastAsia="ja-JP"/>
+        </w:rPr>
+      </w:pPr>
+      <w:r>
+        <w:rPr>
+          <w:lang w:val="en-GB" w:eastAsia="ja-JP"/>
+        </w:rPr>
+        <w:drawing>
+          <wp:inline distT="0" distB="0" distL="0" distR="0" wp14:anchorId="6D4AC307" wp14:editId="1C3B3BF0">
+            <wp:extent cx="4004734" cy="3197221"/>
+            <wp:effectExtent l="0" t="0" r="0" b="3810"/>
+            <wp:docPr id="40" name="Picture 40"/>
+            <wp:cNvGraphicFramePr>
+              <a:graphicFrameLocks xmlns:a="http://schemas.openxmlformats.org/drawingml/2006/main" noChangeAspect="1"/>
+            </wp:cNvGraphicFramePr>
+            <a:graphic xmlns:a="http://schemas.openxmlformats.org/drawingml/2006/main">
+              <a:graphicData uri="http://schemas.openxmlformats.org/drawingml/2006/picture">
+                <pic:pic xmlns:pic="http://schemas.openxmlformats.org/drawingml/2006/picture">
+                  <pic:nvPicPr>
+                    <pic:cNvPr id="1" name=""/>
+                    <pic:cNvPicPr/>
+                  </pic:nvPicPr>
+                  <pic:blipFill>
+                    <a:blip r:embed="rId35"/>
+                    <a:stretch>
+                      <a:fillRect/>
+                    </a:stretch>
+                  </pic:blipFill>
+                  <pic:spPr>
+                    <a:xfrm>
+                      <a:off x="0" y="0"/>
+                      <a:ext cx="4047689" cy="3231515"/>
+                    </a:xfrm>
+                    <a:prstGeom prst="rect">
+                      <a:avLst/>
+                    </a:prstGeom>
+                  </pic:spPr>
+                </pic:pic>
+              </a:graphicData>
+            </a:graphic>
+          </wp:inline>
+        </w:drawing>
+      </w:r>
+    </w:p>
+    <w:p>
+      <w:pPr>
+        <w:jc w:val="center"/>
+        <w:rPr>
+          <w:lang w:val="en-GB" w:eastAsia="ja-JP"/>
+        </w:rPr>
+      </w:pPr>
+    </w:p>
+    <w:p>
+      <w:pPr>
+        <w:jc w:val="left"/>
+        <w:rPr>
+          <w:lang w:val="en-GB" w:eastAsia="ja-JP"/>
+        </w:rPr>
+      </w:pPr>
+      <w:r>
+        <w:rPr>
+          <w:lang w:val="en-GB" w:eastAsia="ja-JP"/>
+        </w:rPr>
+        <w:t xml:space="preserve">This relationship between both curves implies that the RMSE value of the reconstructed PCA data is proportional to its eigenvalue. Thus, this fact explains why projecting to the first few eigenvalues gives a small value for the </w:t>
+      </w:r>
+      <w:proofErr w:type="spellStart"/>
+      <w:r>
+        <w:rPr>
+          <w:lang w:val="en-GB" w:eastAsia="ja-JP"/>
+        </w:rPr>
+        <w:t>rror</w:t>
+      </w:r>
+      <w:proofErr w:type="spellEnd"/>
+      <w:r>
+        <w:rPr>
+          <w:lang w:val="en-GB" w:eastAsia="ja-JP"/>
+        </w:rPr>
+        <w:t xml:space="preserve"> if the eigenvalues fall off quickly.</w:t>
+      </w:r>
+    </w:p>
+    <w:p>
+      <w:pPr>
+        <w:pStyle w:val="Heading2"/>
+        <w:rPr>
+          <w:lang w:val="en-GB"/>
+        </w:rPr>
+      </w:pPr>
+      <w:r>
+        <w:rPr>
+          <w:lang w:val="en-GB"/>
+        </w:rPr>
+        <w:lastRenderedPageBreak/>
+        <w:t>Stacked Autoencoders</w:t>
+      </w:r>
+    </w:p>
+    <w:p>
+      <w:pPr>
+        <w:pStyle w:val="Heading1"/>
+        <w:rPr>
+          <w:lang w:val="en-GB"/>
+        </w:rPr>
+      </w:pPr>
+      <w:r>
+        <w:rPr>
+          <w:lang w:val="en-GB"/>
+        </w:rPr>
+        <w:t>Generative models</w:t>
+      </w:r>
+      <w:r>
+        <w:rPr>
+          <w:noProof/>
         </w:rPr>
         <w:t xml:space="preserve"> </w:t>
       </w:r>
-      <w:r>
-        <w:rPr>
-          <w:lang w:val="en-GB"/>
-        </w:rPr>
-        <w:t>to pattern chang</w:t>
-      </w:r>
-      <w:r>
-        <w:rPr>
-          <w:lang w:val="en-GB"/>
-        </w:rPr>
-        <w:t>es, which makes them a more robust solution for time-series prediction</w:t>
-      </w:r>
-      <w:r>
-        <w:rPr>
-          <w:lang w:val="en-GB"/>
-        </w:rPr>
-        <w:t>.</w:t>
-      </w:r>
-    </w:p>
-    <w:p>
-      <w:pPr>
-        <w:pStyle w:val="Heading1"/>
-        <w:rPr>
-          <w:lang w:val="en-GB"/>
-        </w:rPr>
-      </w:pPr>
-      <w:r>
-        <w:rPr>
-          <w:lang w:val="en-GB"/>
-        </w:rPr>
-        <w:t>Deep feature learning</w:t>
-      </w:r>
-    </w:p>
-    <w:p>
-      <w:pPr>
-        <w:pStyle w:val="Heading1"/>
-        <w:rPr>
-          <w:lang w:val="en-GB"/>
-        </w:rPr>
-      </w:pPr>
-      <w:r>
-        <w:rPr>
-          <w:lang w:val="en-GB"/>
-        </w:rPr>
-        <w:t>Generative models</w:t>
-      </w:r>
-      <w:r>
-        <w:rPr>
-          <w:noProof/>
-        </w:rPr>
-        <w:t xml:space="preserve"> </w:t>
-      </w:r>
     </w:p>
     <w:sectPr>
-      <w:footerReference w:type="even" r:id="rId30"/>
-      <w:footerReference w:type="default" r:id="rId31"/>
+      <w:footerReference w:type="even" r:id="rId36"/>
+      <w:footerReference w:type="default" r:id="rId37"/>
       <w:pgSz w:w="11906" w:h="16838" w:code="9"/>
       <w:pgMar w:top="1440" w:right="1440" w:bottom="1440" w:left="1440" w:header="1701" w:footer="1701" w:gutter="0"/>
       <w:cols w:space="708"/>
@@ -6044,7 +6953,7 @@
   <w:docDefaults>
     <w:rPrDefault>
       <w:rPr>
-        <w:rFonts w:ascii="Times New Roman" w:eastAsia="Times New Roman" w:hAnsi="Times New Roman" w:cs="Times New Roman"/>
+        <w:rFonts w:ascii="Times New Roman" w:eastAsia="MS Mincho" w:hAnsi="Times New Roman" w:cs="Times New Roman"/>
         <w:lang w:val="en-GB" w:eastAsia="en-GB" w:bidi="ar-SA"/>
       </w:rPr>
     </w:rPrDefault>

--- a/Report-lt.docx
+++ b/Report-lt.docx
@@ -5132,81 +5132,58 @@
         <w:rPr>
           <w:lang w:val="en-GB"/>
         </w:rPr>
-        <w:t>Redundancy and random data</w:t>
-      </w:r>
-    </w:p>
-    <w:p>
-      <w:pPr>
-        <w:rPr>
-          <w:lang w:val="en-GB"/>
-        </w:rPr>
-      </w:pPr>
-      <w:r>
-        <w:rPr>
-          <w:lang w:val="en-GB"/>
-        </w:rPr>
-        <w:t>The PCA algorithm was implemented in MATLAB. The algorithm zero-means the data and calculates the covariance matrix. Then, it extracts the eigenvalues and eigenvector from this matrix and the desired dimensionality for the output data. Finally, it reduces and reconstructs the dataset.</w:t>
-      </w:r>
-    </w:p>
-    <w:p>
-      <w:pPr>
-        <w:rPr>
-          <w:lang w:val="en-GB"/>
-        </w:rPr>
-      </w:pPr>
-    </w:p>
-    <w:p>
-      <w:pPr>
-        <w:rPr>
-          <w:lang w:val="en-GB"/>
-        </w:rPr>
-      </w:pPr>
-      <w:r>
-        <w:rPr>
-          <w:lang w:val="en-GB"/>
-        </w:rPr>
-        <w:t xml:space="preserve">The algorithm was first tested with a dataset consisting of a 50x500 matrix with random Gaussian numbers. The dataset was reduced and reconstructed, and the Root Mean Squared Error was calculated for every possible value of </w:t>
-      </w:r>
-      <w:proofErr w:type="gramStart"/>
-      <w:r>
-        <w:rPr>
-          <w:i/>
-          <w:iCs/>
-          <w:lang w:val="en-GB"/>
-        </w:rPr>
-        <w:t>q</w:t>
-      </w:r>
-      <w:r>
-        <w:rPr>
-          <w:lang w:val="en-GB"/>
-        </w:rPr>
-        <w:t>(</w:t>
-      </w:r>
-      <w:proofErr w:type="gramEnd"/>
-      <w:r>
-        <w:rPr>
-          <w:lang w:val="en-GB"/>
-        </w:rPr>
-        <w:t>the dimensionality of the reduced dataset). The following figure illustrates the relation between the RMSE and the dimensionality:</w:t>
-      </w:r>
-    </w:p>
-    <w:p>
-      <w:pPr>
-        <w:pStyle w:val="Firstparagraph"/>
+        <w:t>PCA on handwritten digits</w:t>
+      </w:r>
+    </w:p>
+    <w:p>
+      <w:pPr>
+        <w:rPr>
+          <w:lang w:val="en-GB"/>
+        </w:rPr>
+      </w:pPr>
+      <w:r>
+        <w:rPr>
+          <w:lang w:val="en-GB"/>
+        </w:rPr>
+        <w:t>The second exercise on PCA consists on reducing the dimensionality of a dataset which contains images of the handwritten digit 3. This in another dataset which is included</w:t>
+      </w:r>
+      <w:r>
+        <w:rPr>
+          <w:lang w:val="en-GB"/>
+        </w:rPr>
+        <w:t xml:space="preserve"> in MATLAB. By using the mean function, we first plot the representation of the average 3</w:t>
+      </w:r>
+      <w:r>
+        <w:rPr>
+          <w:lang w:val="en-GB"/>
+        </w:rPr>
+        <w:t xml:space="preserve"> contained</w:t>
+      </w:r>
+      <w:r>
+        <w:rPr>
+          <w:lang w:val="en-GB"/>
+        </w:rPr>
+        <w:t xml:space="preserve"> in the dataset:</w:t>
+      </w:r>
+    </w:p>
+    <w:p>
+      <w:pPr>
         <w:jc w:val="center"/>
         <w:rPr>
-          <w:lang w:val="en-GB"/>
-        </w:rPr>
-      </w:pPr>
-      <w:r>
-        <w:rPr>
-          <w:lang w:val="en-GB"/>
+          <w:rFonts w:ascii="Cambria Math" w:hAnsi="Cambria Math"/>
+          <w:lang w:val="en-GB" w:eastAsia="ja-JP"/>
+        </w:rPr>
+      </w:pPr>
+      <w:r>
+        <w:rPr>
+          <w:rFonts w:ascii="Cambria Math" w:hAnsi="Cambria Math"/>
+          <w:lang w:val="en-GB" w:eastAsia="ja-JP"/>
         </w:rPr>
         <w:drawing>
-          <wp:inline distT="0" distB="0" distL="0" distR="0" wp14:anchorId="12E5B927" wp14:editId="13FBB4A7">
-            <wp:extent cx="3784600" cy="2765283"/>
-            <wp:effectExtent l="0" t="0" r="0" b="3810"/>
-            <wp:docPr id="34" name="Picture 34"/>
+          <wp:inline distT="0" distB="0" distL="0" distR="0" wp14:anchorId="7EDDCD00" wp14:editId="2D9442E5">
+            <wp:extent cx="1049867" cy="920045"/>
+            <wp:effectExtent l="0" t="0" r="4445" b="0"/>
+            <wp:docPr id="37" name="Picture 37"/>
             <wp:cNvGraphicFramePr>
               <a:graphicFrameLocks xmlns:a="http://schemas.openxmlformats.org/drawingml/2006/main" noChangeAspect="1"/>
             </wp:cNvGraphicFramePr>
@@ -5226,7 +5203,7 @@
                   <pic:spPr>
                     <a:xfrm>
                       <a:off x="0" y="0"/>
-                      <a:ext cx="3813435" cy="2786352"/>
+                      <a:ext cx="1067391" cy="935402"/>
                     </a:xfrm>
                     <a:prstGeom prst="rect">
                       <a:avLst/>
@@ -5242,118 +5219,14 @@
     <w:p>
       <w:pPr>
         <w:rPr>
-          <w:lang w:val="en-GB"/>
-        </w:rPr>
-      </w:pPr>
-      <w:r>
-        <w:rPr>
-          <w:lang w:val="en-GB"/>
-        </w:rPr>
-        <w:t xml:space="preserve">As it can be expected, for random data, the more dimensions used in the reduced data, the lower the RMSE, until reaching a value close to 0 error for 50 </w:t>
-      </w:r>
-      <w:proofErr w:type="gramStart"/>
-      <w:r>
-        <w:rPr>
-          <w:lang w:val="en-GB"/>
-        </w:rPr>
-        <w:t>dimensions(</w:t>
-      </w:r>
-      <w:proofErr w:type="gramEnd"/>
-      <w:r>
-        <w:rPr>
-          <w:lang w:val="en-GB"/>
-        </w:rPr>
-        <w:t>the original dimensionality of the dataset.</w:t>
-      </w:r>
-      <w:r>
-        <w:rPr>
-          <w:lang w:val="en-GB"/>
-        </w:rPr>
-        <w:t xml:space="preserve"> One could think that using 50 dimensions would produce an error </w:t>
-      </w:r>
-      <w:r>
-        <w:rPr>
-          <w:lang w:val="en-GB"/>
-        </w:rPr>
-        <w:lastRenderedPageBreak/>
-        <w:t>value equal to 0, but this is not the case due to the data lost during the reduction-reconstruction process.</w:t>
-      </w:r>
-    </w:p>
-    <w:p>
-      <w:pPr>
-        <w:rPr>
-          <w:lang w:val="en-GB"/>
-        </w:rPr>
-      </w:pPr>
-      <w:r>
-        <w:rPr>
-          <w:lang w:val="en-GB"/>
-        </w:rPr>
-        <w:t xml:space="preserve">Later, the same PCA algorithm was tested on a real dataset, the </w:t>
-      </w:r>
-      <w:r>
-        <w:rPr>
-          <w:rFonts w:ascii="Arial" w:hAnsi="Arial" w:cs="Arial"/>
-          <w:lang w:val="en-GB"/>
-        </w:rPr>
-        <w:t>“</w:t>
-      </w:r>
-      <w:r>
-        <w:rPr>
-          <w:i/>
-          <w:iCs/>
-          <w:lang w:val="en-GB"/>
-        </w:rPr>
-        <w:t xml:space="preserve">choles </w:t>
-      </w:r>
-      <w:proofErr w:type="gramStart"/>
-      <w:r>
-        <w:rPr>
-          <w:i/>
-          <w:iCs/>
-          <w:lang w:val="en-GB"/>
-        </w:rPr>
-        <w:t>all</w:t>
-      </w:r>
-      <w:r>
-        <w:rPr>
-          <w:rFonts w:ascii="Arial" w:hAnsi="Arial" w:cs="Arial"/>
-          <w:lang w:val="en-GB"/>
-        </w:rPr>
-        <w:t>“</w:t>
-      </w:r>
-      <w:r>
-        <w:rPr>
-          <w:lang w:val="en-GB"/>
-        </w:rPr>
-        <w:t xml:space="preserve"> dataset</w:t>
-      </w:r>
-      <w:proofErr w:type="gramEnd"/>
-      <w:r>
-        <w:rPr>
-          <w:lang w:val="en-GB"/>
-        </w:rPr>
-        <w:t>, which is included by default in MATLAB. This is a dataset containing 21 numerical variables related to cholesterol levels.</w:t>
-      </w:r>
-    </w:p>
-    <w:p>
-      <w:pPr>
-        <w:rPr>
-          <w:lang w:val="en-GB"/>
-        </w:rPr>
-      </w:pPr>
-    </w:p>
-    <w:p>
-      <w:pPr>
-        <w:rPr>
-          <w:lang w:val="en-GB"/>
-        </w:rPr>
-      </w:pPr>
-      <w:r>
-        <w:rPr>
-          <w:lang w:val="en-GB"/>
-        </w:rPr>
-        <w:t>We applied PCA for all the possible dimensionality reductions and plotted the RMSE evolution:</w:t>
+          <w:lang w:val="en-GB" w:eastAsia="ja-JP"/>
+        </w:rPr>
+      </w:pPr>
+      <w:r>
+        <w:rPr>
+          <w:lang w:val="en-GB" w:eastAsia="ja-JP"/>
+        </w:rPr>
+        <w:t>Then, to see the effect of some PCA reductions, we plot the resulting visualization of the reconstruction values given by PCA with one, two, three, four and five principal components. The original data is also included in the plot for comparison.</w:t>
       </w:r>
     </w:p>
     <w:p>
@@ -5368,10 +5241,10 @@
           <w:lang w:val="en-GB"/>
         </w:rPr>
         <w:drawing>
-          <wp:inline distT="0" distB="0" distL="0" distR="0" wp14:anchorId="00A6B14D" wp14:editId="31B76933">
-            <wp:extent cx="2641600" cy="2067097"/>
-            <wp:effectExtent l="0" t="0" r="0" b="3175"/>
-            <wp:docPr id="35" name="Picture 35"/>
+          <wp:inline distT="0" distB="0" distL="0" distR="0" wp14:anchorId="69BF9A8A" wp14:editId="0063F7EB">
+            <wp:extent cx="2286000" cy="2210273"/>
+            <wp:effectExtent l="0" t="0" r="0" b="0"/>
+            <wp:docPr id="36" name="Picture 36"/>
             <wp:cNvGraphicFramePr>
               <a:graphicFrameLocks xmlns:a="http://schemas.openxmlformats.org/drawingml/2006/main" noChangeAspect="1"/>
             </wp:cNvGraphicFramePr>
@@ -5391,7 +5264,7 @@
                   <pic:spPr>
                     <a:xfrm>
                       <a:off x="0" y="0"/>
-                      <a:ext cx="2661056" cy="2082321"/>
+                      <a:ext cx="2293890" cy="2217902"/>
                     </a:xfrm>
                     <a:prstGeom prst="rect">
                       <a:avLst/>
@@ -5415,52 +5288,21 @@
         <w:rPr>
           <w:lang w:val="en-GB"/>
         </w:rPr>
-        <w:t>Unlike the random dataset, the RMSE values do not follow a straight downward line. This time, the lowest error value is achieved with a dimensionality of q=2. It can be seen that with highly correlated data, some of the dimensions contain most of the variance present in the data, so the original dataset can be greatly reduced without losing a lot of accuracy.</w:t>
-      </w:r>
-    </w:p>
-    <w:p>
-      <w:pPr>
-        <w:pStyle w:val="Heading3"/>
-        <w:rPr>
-          <w:lang w:val="en-GB"/>
-        </w:rPr>
-      </w:pPr>
-      <w:r>
-        <w:rPr>
-          <w:lang w:val="en-GB"/>
-        </w:rPr>
-        <w:t>PCA on handwritten digits</w:t>
-      </w:r>
-    </w:p>
-    <w:p>
-      <w:pPr>
-        <w:rPr>
-          <w:lang w:val="en-GB"/>
-        </w:rPr>
-      </w:pPr>
-      <w:r>
-        <w:rPr>
-          <w:lang w:val="en-GB"/>
-        </w:rPr>
-        <w:t>The second exercise on PCA consists on reducing the dimensionality of a dataset which contains images of the handwritten digit 3. This in another dataset which is included</w:t>
-      </w:r>
-      <w:r>
-        <w:rPr>
-          <w:lang w:val="en-GB"/>
-        </w:rPr>
-        <w:t xml:space="preserve"> in MATLAB. By using the mean function, we first plot the representation of the average 3</w:t>
-      </w:r>
-      <w:r>
-        <w:rPr>
-          <w:lang w:val="en-GB"/>
-        </w:rPr>
-        <w:t xml:space="preserve"> contained</w:t>
-      </w:r>
-      <w:r>
-        <w:rPr>
-          <w:lang w:val="en-GB"/>
-        </w:rPr>
-        <w:t xml:space="preserve"> in the dataset:</w:t>
+        <w:t>As it can be seen, even using a single principal component we can reconstruct a meaningful image.</w:t>
+      </w:r>
+    </w:p>
+    <w:p>
+      <w:pPr>
+        <w:jc w:val="left"/>
+        <w:rPr>
+          <w:lang w:val="en-GB"/>
+        </w:rPr>
+      </w:pPr>
+      <w:r>
+        <w:rPr>
+          <w:lang w:val="en-GB"/>
+        </w:rPr>
+        <w:t>We now plot the 256 eigenvalues, or principal components, of the full dataset:</w:t>
       </w:r>
     </w:p>
     <w:p>
@@ -5476,11 +5318,12 @@
           <w:rFonts w:ascii="Cambria Math" w:hAnsi="Cambria Math"/>
           <w:lang w:val="en-GB" w:eastAsia="ja-JP"/>
         </w:rPr>
+        <w:lastRenderedPageBreak/>
         <w:drawing>
-          <wp:inline distT="0" distB="0" distL="0" distR="0" wp14:anchorId="7EDDCD00" wp14:editId="2D9442E5">
-            <wp:extent cx="1049867" cy="920045"/>
+          <wp:inline distT="0" distB="0" distL="0" distR="0" wp14:anchorId="558AEDBA" wp14:editId="760AD7AF">
+            <wp:extent cx="3285067" cy="2162627"/>
             <wp:effectExtent l="0" t="0" r="4445" b="0"/>
-            <wp:docPr id="37" name="Picture 37"/>
+            <wp:docPr id="38" name="Picture 38"/>
             <wp:cNvGraphicFramePr>
               <a:graphicFrameLocks xmlns:a="http://schemas.openxmlformats.org/drawingml/2006/main" noChangeAspect="1"/>
             </wp:cNvGraphicFramePr>
@@ -5500,7 +5343,7 @@
                   <pic:spPr>
                     <a:xfrm>
                       <a:off x="0" y="0"/>
-                      <a:ext cx="1067391" cy="935402"/>
+                      <a:ext cx="3297673" cy="2170926"/>
                     </a:xfrm>
                     <a:prstGeom prst="rect">
                       <a:avLst/>
@@ -5523,25 +5366,182 @@
         <w:rPr>
           <w:lang w:val="en-GB" w:eastAsia="ja-JP"/>
         </w:rPr>
-        <w:t>Then, to see the effect of some PCA reductions, we plot the resulting visualization of the reconstruction values given by PCA with one, two, three, four and five principal components. The original data is also included in the plot for comparison.</w:t>
-      </w:r>
+        <w:t xml:space="preserve">It </w:t>
+      </w:r>
+      <w:r>
+        <w:rPr>
+          <w:lang w:val="en-GB" w:eastAsia="ja-JP"/>
+        </w:rPr>
+        <w:t>becomes</w:t>
+      </w:r>
+      <w:r>
+        <w:rPr>
+          <w:lang w:val="en-GB" w:eastAsia="ja-JP"/>
+        </w:rPr>
+        <w:t xml:space="preserve"> obvious</w:t>
+      </w:r>
+      <w:r>
+        <w:rPr>
+          <w:lang w:val="en-GB" w:eastAsia="ja-JP"/>
+        </w:rPr>
+        <w:t xml:space="preserve"> </w:t>
+      </w:r>
+      <w:proofErr w:type="spellStart"/>
+      <w:r>
+        <w:rPr>
+          <w:lang w:val="en-GB" w:eastAsia="ja-JP"/>
+        </w:rPr>
+        <w:t>bu</w:t>
+      </w:r>
+      <w:proofErr w:type="spellEnd"/>
+      <w:r>
+        <w:rPr>
+          <w:lang w:val="en-GB" w:eastAsia="ja-JP"/>
+        </w:rPr>
+        <w:t xml:space="preserve"> looking at the figure</w:t>
+      </w:r>
+      <w:r>
+        <w:rPr>
+          <w:lang w:val="en-GB" w:eastAsia="ja-JP"/>
+        </w:rPr>
+        <w:t xml:space="preserve"> that the first few eigenvalues accumulate most of the variance of the dataset. Therefore, performing PCA reduction with this number of dimensions should return a </w:t>
+      </w:r>
+      <w:proofErr w:type="gramStart"/>
+      <w:r>
+        <w:rPr>
+          <w:lang w:val="en-GB" w:eastAsia="ja-JP"/>
+        </w:rPr>
+        <w:t>good results</w:t>
+      </w:r>
+      <w:proofErr w:type="gramEnd"/>
+      <w:r>
+        <w:rPr>
+          <w:lang w:val="en-GB" w:eastAsia="ja-JP"/>
+        </w:rPr>
+        <w:t>, as we have showed in the previous comparison.</w:t>
+      </w:r>
+    </w:p>
+    <w:p>
+      <w:pPr>
+        <w:rPr>
+          <w:lang w:val="en-GB" w:eastAsia="ja-JP"/>
+        </w:rPr>
+      </w:pPr>
+    </w:p>
+    <w:p>
+      <w:pPr>
+        <w:rPr>
+          <w:lang w:val="en-GB" w:eastAsia="ja-JP"/>
+        </w:rPr>
+      </w:pPr>
+      <w:r>
+        <w:rPr>
+          <w:lang w:val="en-GB" w:eastAsia="ja-JP"/>
+        </w:rPr>
+        <w:t xml:space="preserve">As a final exercise, we calculate the RMSE in function of the number of dimensions; and </w:t>
+      </w:r>
+      <w:proofErr w:type="gramStart"/>
+      <w:r>
+        <w:rPr>
+          <w:lang w:val="en-GB" w:eastAsia="ja-JP"/>
+        </w:rPr>
+        <w:t>also</w:t>
+      </w:r>
+      <w:proofErr w:type="gramEnd"/>
+      <w:r>
+        <w:rPr>
+          <w:lang w:val="en-GB" w:eastAsia="ja-JP"/>
+        </w:rPr>
+        <w:t xml:space="preserve"> the cumulative eigenvalues vector. This vector consists of the </w:t>
+      </w:r>
+      <w:proofErr w:type="spellStart"/>
+      <w:r>
+        <w:rPr>
+          <w:lang w:val="en-GB" w:eastAsia="ja-JP"/>
+        </w:rPr>
+        <w:t>the</w:t>
+      </w:r>
+      <w:proofErr w:type="spellEnd"/>
+      <w:r>
+        <w:rPr>
+          <w:lang w:val="en-GB" w:eastAsia="ja-JP"/>
+        </w:rPr>
+        <w:t xml:space="preserve"> sum of all but the </w:t>
+      </w:r>
+      <w:proofErr w:type="spellStart"/>
+      <w:r>
+        <w:rPr>
+          <w:i/>
+          <w:iCs/>
+          <w:lang w:val="en-GB" w:eastAsia="ja-JP"/>
+        </w:rPr>
+        <w:t>i</w:t>
+      </w:r>
+      <w:proofErr w:type="spellEnd"/>
+      <w:r>
+        <w:rPr>
+          <w:lang w:val="en-GB" w:eastAsia="ja-JP"/>
+        </w:rPr>
+        <w:t xml:space="preserve"> largest eigenvalues, for values from </w:t>
+      </w:r>
+      <w:proofErr w:type="spellStart"/>
+      <w:r>
+        <w:rPr>
+          <w:lang w:val="en-GB" w:eastAsia="ja-JP"/>
+        </w:rPr>
+        <w:t>i</w:t>
+      </w:r>
+      <w:proofErr w:type="spellEnd"/>
+      <w:r>
+        <w:rPr>
+          <w:lang w:val="en-GB" w:eastAsia="ja-JP"/>
+        </w:rPr>
+        <w:t xml:space="preserve">=1 to </w:t>
+      </w:r>
+      <w:proofErr w:type="spellStart"/>
+      <w:r>
+        <w:rPr>
+          <w:lang w:val="en-GB" w:eastAsia="ja-JP"/>
+        </w:rPr>
+        <w:t>i</w:t>
+      </w:r>
+      <w:proofErr w:type="spellEnd"/>
+      <w:r>
+        <w:rPr>
+          <w:lang w:val="en-GB" w:eastAsia="ja-JP"/>
+        </w:rPr>
+        <w:t>=50. If these two curves are plotted together, it can be seen that they follow a similar trend</w:t>
+      </w:r>
+      <w:r>
+        <w:rPr>
+          <w:lang w:val="en-GB" w:eastAsia="ja-JP"/>
+        </w:rPr>
+        <w:t>:</w:t>
+      </w:r>
+    </w:p>
+    <w:p>
+      <w:pPr>
+        <w:rPr>
+          <w:lang w:val="en-GB" w:eastAsia="ja-JP"/>
+        </w:rPr>
+      </w:pPr>
     </w:p>
     <w:p>
       <w:pPr>
         <w:jc w:val="center"/>
         <w:rPr>
-          <w:lang w:val="en-GB"/>
-        </w:rPr>
-      </w:pPr>
-      <w:r>
-        <w:rPr>
-          <w:lang w:val="en-GB"/>
+          <w:lang w:val="en-GB" w:eastAsia="ja-JP"/>
+        </w:rPr>
+      </w:pPr>
+      <w:r>
+        <w:rPr>
+          <w:lang w:val="en-GB" w:eastAsia="ja-JP"/>
         </w:rPr>
         <w:drawing>
-          <wp:inline distT="0" distB="0" distL="0" distR="0" wp14:anchorId="69BF9A8A" wp14:editId="0063F7EB">
-            <wp:extent cx="2286000" cy="2210273"/>
-            <wp:effectExtent l="0" t="0" r="0" b="0"/>
-            <wp:docPr id="36" name="Picture 36"/>
+          <wp:inline distT="0" distB="0" distL="0" distR="0" wp14:anchorId="6D4AC307" wp14:editId="1C3B3BF0">
+            <wp:extent cx="4004734" cy="3197221"/>
+            <wp:effectExtent l="0" t="0" r="0" b="3810"/>
+            <wp:docPr id="40" name="Picture 40"/>
             <wp:cNvGraphicFramePr>
               <a:graphicFrameLocks xmlns:a="http://schemas.openxmlformats.org/drawingml/2006/main" noChangeAspect="1"/>
             </wp:cNvGraphicFramePr>
@@ -5561,7 +5561,7 @@
                   <pic:spPr>
                     <a:xfrm>
                       <a:off x="0" y="0"/>
-                      <a:ext cx="2293890" cy="2217902"/>
+                      <a:ext cx="4047689" cy="3231515"/>
                     </a:xfrm>
                     <a:prstGeom prst="rect">
                       <a:avLst/>
@@ -5576,8 +5576,89 @@
     </w:p>
     <w:p>
       <w:pPr>
+        <w:jc w:val="center"/>
+        <w:rPr>
+          <w:lang w:val="en-GB" w:eastAsia="ja-JP"/>
+        </w:rPr>
+      </w:pPr>
+    </w:p>
+    <w:p>
+      <w:pPr>
         <w:jc w:val="left"/>
         <w:rPr>
+          <w:lang w:val="en-GB" w:eastAsia="ja-JP"/>
+        </w:rPr>
+      </w:pPr>
+      <w:r>
+        <w:rPr>
+          <w:lang w:val="en-GB" w:eastAsia="ja-JP"/>
+        </w:rPr>
+        <w:t xml:space="preserve">This relationship between both curves implies that the RMSE value of the reconstructed PCA data is proportional to its eigenvalue. Thus, this fact explains why projecting to the first few eigenvalues gives a small value for the </w:t>
+      </w:r>
+      <w:proofErr w:type="spellStart"/>
+      <w:r>
+        <w:rPr>
+          <w:lang w:val="en-GB" w:eastAsia="ja-JP"/>
+        </w:rPr>
+        <w:t>rror</w:t>
+      </w:r>
+      <w:proofErr w:type="spellEnd"/>
+      <w:r>
+        <w:rPr>
+          <w:lang w:val="en-GB" w:eastAsia="ja-JP"/>
+        </w:rPr>
+        <w:t xml:space="preserve"> if the eigenvalues fall off quickly.</w:t>
+      </w:r>
+    </w:p>
+    <w:p>
+      <w:pPr>
+        <w:jc w:val="left"/>
+        <w:rPr>
+          <w:lang w:val="en-GB" w:eastAsia="ja-JP"/>
+        </w:rPr>
+      </w:pPr>
+    </w:p>
+    <w:p>
+      <w:pPr>
+        <w:rPr>
+          <w:lang w:val="en-GB"/>
+        </w:rPr>
+      </w:pPr>
+      <w:r>
+        <w:rPr>
+          <w:lang w:val="en-GB" w:eastAsia="ja-JP"/>
+        </w:rPr>
+        <w:t xml:space="preserve">On a final note, </w:t>
+      </w:r>
+      <w:r>
+        <w:rPr>
+          <w:lang w:val="en-GB"/>
+        </w:rPr>
+        <w:t>o</w:t>
+      </w:r>
+      <w:r>
+        <w:rPr>
+          <w:lang w:val="en-GB"/>
+        </w:rPr>
+        <w:t xml:space="preserve">ne could think that using </w:t>
+      </w:r>
+      <w:r>
+        <w:rPr>
+          <w:lang w:val="en-GB"/>
+        </w:rPr>
+        <w:t>256</w:t>
+      </w:r>
+      <w:r>
+        <w:rPr>
+          <w:lang w:val="en-GB"/>
+        </w:rPr>
+        <w:t xml:space="preserve"> dimensions would produce an error value equal to 0, but this is not the case due to the data lost during the reduction-reconstruction process.</w:t>
+      </w:r>
+    </w:p>
+    <w:p>
+      <w:pPr>
+        <w:pStyle w:val="Heading2"/>
+        <w:rPr>
           <w:lang w:val="en-GB"/>
         </w:rPr>
       </w:pPr>
@@ -5586,41 +5667,132 @@
           <w:lang w:val="en-GB"/>
         </w:rPr>
         <w:lastRenderedPageBreak/>
-        <w:t>As it can be seen, even using a single principal component we can reconstruct a meaningful image.</w:t>
-      </w:r>
-    </w:p>
-    <w:p>
-      <w:pPr>
-        <w:jc w:val="left"/>
-        <w:rPr>
-          <w:lang w:val="en-GB"/>
-        </w:rPr>
-      </w:pPr>
-      <w:r>
-        <w:rPr>
-          <w:lang w:val="en-GB"/>
-        </w:rPr>
-        <w:t>We now plot the 256 eigenvalues, or principal components, of the full dataset:</w:t>
+        <w:t>Stacked Autoencoders</w:t>
+      </w:r>
+    </w:p>
+    <w:p>
+      <w:pPr>
+        <w:rPr>
+          <w:lang w:val="en-GB"/>
+        </w:rPr>
+      </w:pPr>
+      <w:r>
+        <w:rPr>
+          <w:lang w:val="en-GB"/>
+        </w:rPr>
+        <w:t xml:space="preserve">The next exercise </w:t>
+      </w:r>
+      <w:proofErr w:type="spellStart"/>
+      <w:r>
+        <w:rPr>
+          <w:lang w:val="en-GB"/>
+        </w:rPr>
+        <w:t>constists</w:t>
+      </w:r>
+      <w:proofErr w:type="spellEnd"/>
+      <w:r>
+        <w:rPr>
+          <w:lang w:val="en-GB"/>
+        </w:rPr>
+        <w:t xml:space="preserve"> on building a digit classifier using stacked autoencoders as the network architecture. Stacked autoencoders are a type of neural network which uses several autoencoders for its layers. Autoencoders are a type of neural network which uses backpropagation and sets the target values to be equal to the inputs, this means that it tries to learn an approximation of the identity function. The part from the input to the hidden layer is the encoder, and the part from the hidden layer to the output is the decoder.</w:t>
+      </w:r>
+    </w:p>
+    <w:p>
+      <w:pPr>
+        <w:rPr>
+          <w:lang w:val="en-GB"/>
+        </w:rPr>
+      </w:pPr>
+    </w:p>
+    <w:p>
+      <w:pPr>
+        <w:rPr>
+          <w:lang w:val="en-GB"/>
+        </w:rPr>
+      </w:pPr>
+      <w:r>
+        <w:rPr>
+          <w:lang w:val="en-GB"/>
+        </w:rPr>
+        <w:t>The advantage of these networks is that some constrains can be applied, for example, limiting the number of hidden units in the intermediate layers. Doing this effectively means compressing the data, in a similar way as the PCA algorithm. In fact, autoencoders tend to learn a low-dimensional representation of the input data.</w:t>
+      </w:r>
+    </w:p>
+    <w:p>
+      <w:pPr>
+        <w:rPr>
+          <w:lang w:val="en-GB"/>
+        </w:rPr>
+      </w:pPr>
+    </w:p>
+    <w:p>
+      <w:pPr>
+        <w:rPr>
+          <w:lang w:val="en-GB"/>
+        </w:rPr>
+      </w:pPr>
+      <w:r>
+        <w:rPr>
+          <w:lang w:val="en-GB"/>
+        </w:rPr>
+        <w:t>In this exercise, we will compare the performance of some stacked autoencoders vs. a normal multilayer neural network. For this, the digits dataset will be used, which contains images of single digits.</w:t>
+      </w:r>
+    </w:p>
+    <w:p>
+      <w:pPr>
+        <w:rPr>
+          <w:lang w:val="en-GB"/>
+        </w:rPr>
+      </w:pPr>
+    </w:p>
+    <w:p>
+      <w:pPr>
+        <w:rPr>
+          <w:lang w:val="en-GB"/>
+        </w:rPr>
+      </w:pPr>
+      <w:r>
+        <w:rPr>
+          <w:lang w:val="en-GB"/>
+        </w:rPr>
+        <w:t xml:space="preserve">The architecture used for the network consists of two stacked autoencoders, the first one with 100 hidden units and the second one with 50, which are connected to a final </w:t>
+      </w:r>
+      <w:proofErr w:type="spellStart"/>
+      <w:r>
+        <w:rPr>
+          <w:lang w:val="en-GB"/>
+        </w:rPr>
+        <w:t>softmax</w:t>
+      </w:r>
+      <w:proofErr w:type="spellEnd"/>
+      <w:r>
+        <w:rPr>
+          <w:lang w:val="en-GB"/>
+        </w:rPr>
+        <w:t xml:space="preserve"> layer which classifies its input into any of the 10 possible digits to identify. As it can be seen, we are effectively reducing the input dimensionality from 784 to 50 dimensions:</w:t>
+      </w:r>
+      <w:r>
+        <w:rPr>
+          <w:lang w:val="en-GB"/>
+        </w:rPr>
+        <w:t xml:space="preserve"> </w:t>
       </w:r>
     </w:p>
     <w:p>
       <w:pPr>
         <w:jc w:val="center"/>
         <w:rPr>
-          <w:rFonts w:ascii="Cambria Math" w:hAnsi="Cambria Math"/>
-          <w:lang w:val="en-GB" w:eastAsia="ja-JP"/>
-        </w:rPr>
-      </w:pPr>
-      <w:r>
-        <w:rPr>
-          <w:rFonts w:ascii="Cambria Math" w:hAnsi="Cambria Math"/>
-          <w:lang w:val="en-GB" w:eastAsia="ja-JP"/>
+          <w:lang w:val="en-GB"/>
+        </w:rPr>
+      </w:pPr>
+      <w:r>
+        <w:rPr>
+          <w:lang w:val="en-GB"/>
         </w:rPr>
         <w:drawing>
-          <wp:inline distT="0" distB="0" distL="0" distR="0" wp14:anchorId="558AEDBA" wp14:editId="760AD7AF">
-            <wp:extent cx="3285067" cy="2162627"/>
-            <wp:effectExtent l="0" t="0" r="4445" b="0"/>
-            <wp:docPr id="38" name="Picture 38"/>
+          <wp:inline distT="0" distB="0" distL="0" distR="0" wp14:anchorId="3D6E074C" wp14:editId="411ACC92">
+            <wp:extent cx="4724400" cy="897467"/>
+            <wp:effectExtent l="0" t="0" r="0" b="4445"/>
+            <wp:docPr id="41" name="Picture 41"/>
             <wp:cNvGraphicFramePr>
               <a:graphicFrameLocks xmlns:a="http://schemas.openxmlformats.org/drawingml/2006/main" noChangeAspect="1"/>
             </wp:cNvGraphicFramePr>
@@ -5631,20 +5803,27 @@
                     <pic:cNvPr id="1" name=""/>
                     <pic:cNvPicPr/>
                   </pic:nvPicPr>
-                  <pic:blipFill>
+                  <pic:blipFill rotWithShape="1">
                     <a:blip r:embed="rId34"/>
-                    <a:stretch>
-                      <a:fillRect/>
-                    </a:stretch>
+                    <a:srcRect t="4504" b="1"/>
+                    <a:stretch/>
                   </pic:blipFill>
-                  <pic:spPr>
+                  <pic:spPr bwMode="auto">
                     <a:xfrm>
                       <a:off x="0" y="0"/>
-                      <a:ext cx="3297673" cy="2170926"/>
+                      <a:ext cx="4724400" cy="897467"/>
                     </a:xfrm>
                     <a:prstGeom prst="rect">
                       <a:avLst/>
                     </a:prstGeom>
+                    <a:ln>
+                      <a:noFill/>
+                    </a:ln>
+                    <a:extLst>
+                      <a:ext uri="{53640926-AAD7-44D8-BBD7-CCE9431645EC}">
+                        <a14:shadowObscured xmlns:a14="http://schemas.microsoft.com/office/drawing/2010/main"/>
+                      </a:ext>
+                    </a:extLst>
                   </pic:spPr>
                 </pic:pic>
               </a:graphicData>
@@ -5655,190 +5834,34 @@
     </w:p>
     <w:p>
       <w:pPr>
-        <w:rPr>
-          <w:lang w:val="en-GB" w:eastAsia="ja-JP"/>
-        </w:rPr>
-      </w:pPr>
-      <w:r>
-        <w:rPr>
-          <w:lang w:val="en-GB" w:eastAsia="ja-JP"/>
-        </w:rPr>
-        <w:t xml:space="preserve">It </w:t>
-      </w:r>
-      <w:r>
-        <w:rPr>
-          <w:lang w:val="en-GB" w:eastAsia="ja-JP"/>
-        </w:rPr>
-        <w:t>becomes</w:t>
-      </w:r>
-      <w:r>
-        <w:rPr>
-          <w:lang w:val="en-GB" w:eastAsia="ja-JP"/>
-        </w:rPr>
-        <w:t xml:space="preserve"> obvious</w:t>
-      </w:r>
-      <w:r>
-        <w:rPr>
-          <w:lang w:val="en-GB" w:eastAsia="ja-JP"/>
-        </w:rPr>
-        <w:t xml:space="preserve"> </w:t>
-      </w:r>
-      <w:proofErr w:type="spellStart"/>
-      <w:r>
-        <w:rPr>
-          <w:lang w:val="en-GB" w:eastAsia="ja-JP"/>
-        </w:rPr>
-        <w:t>bu</w:t>
-      </w:r>
-      <w:proofErr w:type="spellEnd"/>
-      <w:r>
-        <w:rPr>
-          <w:lang w:val="en-GB" w:eastAsia="ja-JP"/>
-        </w:rPr>
-        <w:t xml:space="preserve"> looking at the figure</w:t>
-      </w:r>
-      <w:r>
-        <w:rPr>
-          <w:lang w:val="en-GB" w:eastAsia="ja-JP"/>
-        </w:rPr>
-        <w:t xml:space="preserve"> that the first few eigenvalues accumulate most of the variance of the dataset. Therefore, performing PCA reduction with this number of dimensions should return a </w:t>
-      </w:r>
-      <w:proofErr w:type="gramStart"/>
-      <w:r>
-        <w:rPr>
-          <w:lang w:val="en-GB" w:eastAsia="ja-JP"/>
-        </w:rPr>
-        <w:t>good results</w:t>
-      </w:r>
-      <w:proofErr w:type="gramEnd"/>
-      <w:r>
-        <w:rPr>
-          <w:lang w:val="en-GB" w:eastAsia="ja-JP"/>
-        </w:rPr>
-        <w:t>, as we have showed in the previous comparison.</w:t>
-      </w:r>
-    </w:p>
-    <w:p>
-      <w:pPr>
-        <w:rPr>
-          <w:lang w:val="en-GB" w:eastAsia="ja-JP"/>
-        </w:rPr>
-      </w:pPr>
-    </w:p>
-    <w:p>
-      <w:pPr>
-        <w:rPr>
-          <w:lang w:val="en-GB" w:eastAsia="ja-JP"/>
-        </w:rPr>
-      </w:pPr>
-      <w:r>
-        <w:rPr>
-          <w:lang w:val="en-GB" w:eastAsia="ja-JP"/>
-        </w:rPr>
-        <w:t xml:space="preserve">As a final exercise, we calculate the RMSE in function of the number of dimensions; and </w:t>
-      </w:r>
-      <w:proofErr w:type="gramStart"/>
-      <w:r>
-        <w:rPr>
-          <w:lang w:val="en-GB" w:eastAsia="ja-JP"/>
-        </w:rPr>
-        <w:t>also</w:t>
-      </w:r>
-      <w:proofErr w:type="gramEnd"/>
-      <w:r>
-        <w:rPr>
-          <w:lang w:val="en-GB" w:eastAsia="ja-JP"/>
-        </w:rPr>
-        <w:t xml:space="preserve"> the cumulative eigenvalues vector. This vector consists of the </w:t>
-      </w:r>
-      <w:proofErr w:type="spellStart"/>
-      <w:r>
-        <w:rPr>
-          <w:lang w:val="en-GB" w:eastAsia="ja-JP"/>
-        </w:rPr>
-        <w:t>the</w:t>
-      </w:r>
-      <w:proofErr w:type="spellEnd"/>
-      <w:r>
-        <w:rPr>
-          <w:lang w:val="en-GB" w:eastAsia="ja-JP"/>
-        </w:rPr>
-        <w:t xml:space="preserve"> sum of all but the </w:t>
-      </w:r>
-      <w:proofErr w:type="spellStart"/>
-      <w:r>
-        <w:rPr>
-          <w:i/>
-          <w:iCs/>
-          <w:lang w:val="en-GB" w:eastAsia="ja-JP"/>
-        </w:rPr>
-        <w:t>i</w:t>
-      </w:r>
-      <w:proofErr w:type="spellEnd"/>
-      <w:r>
-        <w:rPr>
-          <w:lang w:val="en-GB" w:eastAsia="ja-JP"/>
-        </w:rPr>
-        <w:t xml:space="preserve"> largest eigenvalues, for values from </w:t>
-      </w:r>
-      <w:proofErr w:type="spellStart"/>
-      <w:r>
-        <w:rPr>
-          <w:lang w:val="en-GB" w:eastAsia="ja-JP"/>
-        </w:rPr>
-        <w:t>i</w:t>
-      </w:r>
-      <w:proofErr w:type="spellEnd"/>
-      <w:r>
-        <w:rPr>
-          <w:lang w:val="en-GB" w:eastAsia="ja-JP"/>
-        </w:rPr>
-        <w:t xml:space="preserve">=1 to </w:t>
-      </w:r>
-      <w:proofErr w:type="spellStart"/>
-      <w:r>
-        <w:rPr>
-          <w:lang w:val="en-GB" w:eastAsia="ja-JP"/>
-        </w:rPr>
-        <w:t>i</w:t>
-      </w:r>
-      <w:proofErr w:type="spellEnd"/>
-      <w:r>
-        <w:rPr>
-          <w:lang w:val="en-GB" w:eastAsia="ja-JP"/>
-        </w:rPr>
-        <w:t>=50. If these two curves are plotted together, it can be seen that they follow a similar trend</w:t>
-      </w:r>
-      <w:r>
-        <w:rPr>
-          <w:lang w:val="en-GB" w:eastAsia="ja-JP"/>
-        </w:rPr>
-        <w:t>:</w:t>
-      </w:r>
-    </w:p>
-    <w:p>
-      <w:pPr>
-        <w:rPr>
-          <w:lang w:val="en-GB" w:eastAsia="ja-JP"/>
-        </w:rPr>
-      </w:pPr>
+        <w:jc w:val="left"/>
+        <w:rPr>
+          <w:lang w:val="en-GB"/>
+        </w:rPr>
+      </w:pPr>
+      <w:r>
+        <w:rPr>
+          <w:lang w:val="en-GB"/>
+        </w:rPr>
+        <w:t>We can take a look to the weights of the autoencoders to see what patterns they are learning. For example, these are the weights of the first autoencoder after training:</w:t>
+      </w:r>
     </w:p>
     <w:p>
       <w:pPr>
         <w:jc w:val="center"/>
         <w:rPr>
-          <w:lang w:val="en-GB" w:eastAsia="ja-JP"/>
-        </w:rPr>
-      </w:pPr>
-      <w:r>
-        <w:rPr>
-          <w:lang w:val="en-GB" w:eastAsia="ja-JP"/>
+          <w:lang w:val="en-GB"/>
+        </w:rPr>
+      </w:pPr>
+      <w:r>
+        <w:rPr>
+          <w:lang w:val="en-GB"/>
         </w:rPr>
         <w:drawing>
-          <wp:inline distT="0" distB="0" distL="0" distR="0" wp14:anchorId="6D4AC307" wp14:editId="1C3B3BF0">
-            <wp:extent cx="4004734" cy="3197221"/>
-            <wp:effectExtent l="0" t="0" r="0" b="3810"/>
-            <wp:docPr id="40" name="Picture 40"/>
+          <wp:inline distT="0" distB="0" distL="0" distR="0" wp14:anchorId="72B032A0" wp14:editId="6C9325F9">
+            <wp:extent cx="2311400" cy="2324100"/>
+            <wp:effectExtent l="0" t="0" r="0" b="0"/>
+            <wp:docPr id="42" name="Picture 42"/>
             <wp:cNvGraphicFramePr>
               <a:graphicFrameLocks xmlns:a="http://schemas.openxmlformats.org/drawingml/2006/main" noChangeAspect="1"/>
             </wp:cNvGraphicFramePr>
@@ -5858,7 +5881,7 @@
                   <pic:spPr>
                     <a:xfrm>
                       <a:off x="0" y="0"/>
-                      <a:ext cx="4047689" cy="3231515"/>
+                      <a:ext cx="2311400" cy="2324100"/>
                     </a:xfrm>
                     <a:prstGeom prst="rect">
                       <a:avLst/>
@@ -5873,38 +5896,462 @@
     </w:p>
     <w:p>
       <w:pPr>
+        <w:rPr>
+          <w:lang w:val="en-GB"/>
+        </w:rPr>
+      </w:pPr>
+      <w:r>
+        <w:rPr>
+          <w:lang w:val="en-GB"/>
+        </w:rPr>
+        <w:t>We can observe how some units clearly resemble to some specific digits such as 6, 9 or 5. This means that these units are specializing in re</w:t>
+      </w:r>
+      <w:r>
+        <w:rPr>
+          <w:lang w:val="en-GB"/>
+        </w:rPr>
+        <w:t>c</w:t>
+      </w:r>
+      <w:r>
+        <w:rPr>
+          <w:lang w:val="en-GB"/>
+        </w:rPr>
+        <w:t>og</w:t>
+      </w:r>
+      <w:r>
+        <w:rPr>
+          <w:lang w:val="en-GB"/>
+        </w:rPr>
+        <w:t>nizi</w:t>
+      </w:r>
+      <w:r>
+        <w:rPr>
+          <w:lang w:val="en-GB"/>
+        </w:rPr>
+        <w:t xml:space="preserve">ng </w:t>
+      </w:r>
+      <w:proofErr w:type="gramStart"/>
+      <w:r>
+        <w:rPr>
+          <w:lang w:val="en-GB"/>
+        </w:rPr>
+        <w:t>this specific digits</w:t>
+      </w:r>
+      <w:proofErr w:type="gramEnd"/>
+      <w:r>
+        <w:rPr>
+          <w:lang w:val="en-GB"/>
+        </w:rPr>
+        <w:t>, thus giving more importance to them by outputting a bigger numerical value due to its weight</w:t>
+      </w:r>
+      <w:r>
+        <w:rPr>
+          <w:lang w:val="en-GB"/>
+        </w:rPr>
+        <w:t xml:space="preserve">. </w:t>
+      </w:r>
+    </w:p>
+    <w:p>
+      <w:pPr>
+        <w:rPr>
+          <w:lang w:val="en-GB"/>
+        </w:rPr>
+      </w:pPr>
+    </w:p>
+    <w:p>
+      <w:pPr>
+        <w:rPr>
+          <w:lang w:val="en-GB"/>
+        </w:rPr>
+      </w:pPr>
+      <w:r>
+        <w:rPr>
+          <w:lang w:val="en-GB"/>
+        </w:rPr>
+        <w:t>The accuracy score of this network is 83.12%, but this can be vastly improved by fine tuning the network. So far, the predictions have been performed in an unsupervised way; the network only had access to the input data, without the corresponding labels.</w:t>
+      </w:r>
+    </w:p>
+    <w:p>
+      <w:pPr>
+        <w:rPr>
+          <w:lang w:val="en-GB"/>
+        </w:rPr>
+      </w:pPr>
+    </w:p>
+    <w:p>
+      <w:pPr>
+        <w:rPr>
+          <w:lang w:val="en-GB"/>
+        </w:rPr>
+      </w:pPr>
+    </w:p>
+    <w:p>
+      <w:pPr>
+        <w:rPr>
+          <w:lang w:val="en-GB"/>
+        </w:rPr>
+      </w:pPr>
+      <w:r>
+        <w:rPr>
+          <w:lang w:val="en-GB"/>
+        </w:rPr>
+        <w:lastRenderedPageBreak/>
+        <w:t>Fine tuning consists on performing backpropagation on the whole multilayer network by retraining it on the training data in a supervised way, i.e. with the data labels.</w:t>
+      </w:r>
+      <w:r>
+        <w:rPr>
+          <w:lang w:val="en-GB"/>
+        </w:rPr>
+        <w:t xml:space="preserve"> After performing these </w:t>
+      </w:r>
+      <w:proofErr w:type="gramStart"/>
+      <w:r>
+        <w:rPr>
+          <w:lang w:val="en-GB"/>
+        </w:rPr>
+        <w:t>fine tuning</w:t>
+      </w:r>
+      <w:proofErr w:type="gramEnd"/>
+      <w:r>
+        <w:rPr>
+          <w:lang w:val="en-GB"/>
+        </w:rPr>
+        <w:t xml:space="preserve"> step, the accuracy score jumps up to 99.7</w:t>
+      </w:r>
+      <w:r>
+        <w:rPr>
+          <w:lang w:val="en-GB"/>
+        </w:rPr>
+        <w:t>4</w:t>
+      </w:r>
+      <w:r>
+        <w:rPr>
+          <w:lang w:val="en-GB"/>
+        </w:rPr>
+        <w:t>%, an almost perfect result, which highlights the importance of fine tuning, and the potential of stacked autoencoders.</w:t>
+      </w:r>
+    </w:p>
+    <w:p>
+      <w:pPr>
+        <w:rPr>
+          <w:lang w:val="en-GB"/>
+        </w:rPr>
+      </w:pPr>
+    </w:p>
+    <w:p>
+      <w:pPr>
+        <w:rPr>
+          <w:lang w:val="en-GB"/>
+        </w:rPr>
+      </w:pPr>
+      <w:r>
+        <w:rPr>
+          <w:lang w:val="en-GB"/>
+        </w:rPr>
+        <w:t>The results can be seen on the confusion matrix:</w:t>
+      </w:r>
+    </w:p>
+    <w:p>
+      <w:pPr>
         <w:jc w:val="center"/>
         <w:rPr>
-          <w:lang w:val="en-GB" w:eastAsia="ja-JP"/>
-        </w:rPr>
-      </w:pPr>
-    </w:p>
-    <w:p>
-      <w:pPr>
-        <w:jc w:val="left"/>
-        <w:rPr>
-          <w:lang w:val="en-GB" w:eastAsia="ja-JP"/>
-        </w:rPr>
-      </w:pPr>
-      <w:r>
-        <w:rPr>
-          <w:lang w:val="en-GB" w:eastAsia="ja-JP"/>
-        </w:rPr>
-        <w:t xml:space="preserve">This relationship between both curves implies that the RMSE value of the reconstructed PCA data is proportional to its eigenvalue. Thus, this fact explains why projecting to the first few eigenvalues gives a small value for the </w:t>
+          <w:lang w:val="en-GB"/>
+        </w:rPr>
+      </w:pPr>
+      <w:r>
+        <w:rPr>
+          <w:lang w:val="en-GB"/>
+        </w:rPr>
+        <w:drawing>
+          <wp:inline distT="0" distB="0" distL="0" distR="0" wp14:anchorId="4D38B3F7" wp14:editId="79D63D3F">
+            <wp:extent cx="3141134" cy="3238576"/>
+            <wp:effectExtent l="0" t="0" r="0" b="0"/>
+            <wp:docPr id="43" name="Picture 43"/>
+            <wp:cNvGraphicFramePr>
+              <a:graphicFrameLocks xmlns:a="http://schemas.openxmlformats.org/drawingml/2006/main" noChangeAspect="1"/>
+            </wp:cNvGraphicFramePr>
+            <a:graphic xmlns:a="http://schemas.openxmlformats.org/drawingml/2006/main">
+              <a:graphicData uri="http://schemas.openxmlformats.org/drawingml/2006/picture">
+                <pic:pic xmlns:pic="http://schemas.openxmlformats.org/drawingml/2006/picture">
+                  <pic:nvPicPr>
+                    <pic:cNvPr id="1" name=""/>
+                    <pic:cNvPicPr/>
+                  </pic:nvPicPr>
+                  <pic:blipFill>
+                    <a:blip r:embed="rId36"/>
+                    <a:stretch>
+                      <a:fillRect/>
+                    </a:stretch>
+                  </pic:blipFill>
+                  <pic:spPr>
+                    <a:xfrm>
+                      <a:off x="0" y="0"/>
+                      <a:ext cx="3157261" cy="3255203"/>
+                    </a:xfrm>
+                    <a:prstGeom prst="rect">
+                      <a:avLst/>
+                    </a:prstGeom>
+                  </pic:spPr>
+                </pic:pic>
+              </a:graphicData>
+            </a:graphic>
+          </wp:inline>
+        </w:drawing>
+      </w:r>
+    </w:p>
+    <w:p>
+      <w:pPr>
+        <w:rPr>
+          <w:lang w:val="en-GB"/>
+        </w:rPr>
+      </w:pPr>
+      <w:r>
+        <w:rPr>
+          <w:lang w:val="en-GB"/>
+        </w:rPr>
+        <w:t>We can observe how several digits are classified with 100% accuracy on the test set, and all of them have accuracy scores over 99%, with the lowest score being 99.2% for digit 1.</w:t>
+      </w:r>
+    </w:p>
+    <w:p>
+      <w:pPr>
+        <w:rPr>
+          <w:lang w:val="en-GB"/>
+        </w:rPr>
+      </w:pPr>
+    </w:p>
+    <w:p>
+      <w:pPr>
+        <w:rPr>
+          <w:lang w:val="en-GB"/>
+        </w:rPr>
+      </w:pPr>
+      <w:r>
+        <w:rPr>
+          <w:lang w:val="en-GB"/>
+        </w:rPr>
+        <w:t xml:space="preserve">But why should autoencoders be used instead of multilayer neural networks? To answer this </w:t>
+      </w:r>
+      <w:proofErr w:type="gramStart"/>
+      <w:r>
+        <w:rPr>
+          <w:lang w:val="en-GB"/>
+        </w:rPr>
+        <w:t>question</w:t>
+      </w:r>
+      <w:proofErr w:type="gramEnd"/>
+      <w:r>
+        <w:rPr>
+          <w:lang w:val="en-GB"/>
+        </w:rPr>
+        <w:t xml:space="preserve"> we build several </w:t>
       </w:r>
       <w:proofErr w:type="spellStart"/>
       <w:r>
         <w:rPr>
-          <w:lang w:val="en-GB" w:eastAsia="ja-JP"/>
-        </w:rPr>
-        <w:t>rror</w:t>
+          <w:lang w:val="en-GB"/>
+        </w:rPr>
+        <w:t>networs</w:t>
       </w:r>
       <w:proofErr w:type="spellEnd"/>
       <w:r>
         <w:rPr>
-          <w:lang w:val="en-GB" w:eastAsia="ja-JP"/>
-        </w:rPr>
-        <w:t xml:space="preserve"> if the eigenvalues fall off quickly.</w:t>
+          <w:lang w:val="en-GB"/>
+        </w:rPr>
+        <w:t xml:space="preserve"> using different number of layer, epochs and hidden units. In summary, the </w:t>
+      </w:r>
+      <w:proofErr w:type="spellStart"/>
+      <w:r>
+        <w:rPr>
+          <w:lang w:val="en-GB"/>
+        </w:rPr>
+        <w:t>fine tuned</w:t>
+      </w:r>
+      <w:proofErr w:type="spellEnd"/>
+      <w:r>
+        <w:rPr>
+          <w:lang w:val="en-GB"/>
+        </w:rPr>
+        <w:t xml:space="preserve"> stacked autoencoders perform better than every other neural network combination.</w:t>
+      </w:r>
+    </w:p>
+    <w:p>
+      <w:pPr>
+        <w:rPr>
+          <w:lang w:val="en-GB"/>
+        </w:rPr>
+      </w:pPr>
+    </w:p>
+    <w:p>
+      <w:pPr>
+        <w:rPr>
+          <w:lang w:val="en-GB"/>
+        </w:rPr>
+      </w:pPr>
+      <w:r>
+        <w:rPr>
+          <w:lang w:val="en-GB"/>
+        </w:rPr>
+        <w:t xml:space="preserve">We first tried a network with a single hidden layer, using the MATLAB </w:t>
+      </w:r>
+      <w:proofErr w:type="spellStart"/>
+      <w:r>
+        <w:rPr>
+          <w:i/>
+          <w:iCs/>
+          <w:lang w:val="en-GB"/>
+        </w:rPr>
+        <w:t>paternnet</w:t>
+      </w:r>
+      <w:proofErr w:type="spellEnd"/>
+      <w:r>
+        <w:rPr>
+          <w:lang w:val="en-GB"/>
+        </w:rPr>
+        <w:t xml:space="preserve"> command. The architecture can be seen in the following figure:</w:t>
+      </w:r>
+    </w:p>
+    <w:p>
+      <w:pPr>
+        <w:jc w:val="center"/>
+        <w:rPr>
+          <w:lang w:val="en-GB"/>
+        </w:rPr>
+      </w:pPr>
+      <w:r>
+        <w:rPr>
+          <w:lang w:val="en-GB"/>
+        </w:rPr>
+        <w:drawing>
+          <wp:inline distT="0" distB="0" distL="0" distR="0" wp14:anchorId="48A5FCEA" wp14:editId="2F62EF04">
+            <wp:extent cx="3429000" cy="889000"/>
+            <wp:effectExtent l="0" t="0" r="0" b="0"/>
+            <wp:docPr id="44" name="Picture 44"/>
+            <wp:cNvGraphicFramePr>
+              <a:graphicFrameLocks xmlns:a="http://schemas.openxmlformats.org/drawingml/2006/main" noChangeAspect="1"/>
+            </wp:cNvGraphicFramePr>
+            <a:graphic xmlns:a="http://schemas.openxmlformats.org/drawingml/2006/main">
+              <a:graphicData uri="http://schemas.openxmlformats.org/drawingml/2006/picture">
+                <pic:pic xmlns:pic="http://schemas.openxmlformats.org/drawingml/2006/picture">
+                  <pic:nvPicPr>
+                    <pic:cNvPr id="1" name=""/>
+                    <pic:cNvPicPr/>
+                  </pic:nvPicPr>
+                  <pic:blipFill>
+                    <a:blip r:embed="rId37"/>
+                    <a:stretch>
+                      <a:fillRect/>
+                    </a:stretch>
+                  </pic:blipFill>
+                  <pic:spPr>
+                    <a:xfrm>
+                      <a:off x="0" y="0"/>
+                      <a:ext cx="3429000" cy="889000"/>
+                    </a:xfrm>
+                    <a:prstGeom prst="rect">
+                      <a:avLst/>
+                    </a:prstGeom>
+                  </pic:spPr>
+                </pic:pic>
+              </a:graphicData>
+            </a:graphic>
+          </wp:inline>
+        </w:drawing>
+      </w:r>
+    </w:p>
+    <w:p>
+      <w:pPr>
+        <w:rPr>
+          <w:lang w:val="en-GB"/>
+        </w:rPr>
+      </w:pPr>
+      <w:r>
+        <w:rPr>
+          <w:lang w:val="en-GB"/>
+        </w:rPr>
+        <w:t xml:space="preserve">As these kind of networks are not </w:t>
+      </w:r>
+      <w:proofErr w:type="gramStart"/>
+      <w:r>
+        <w:rPr>
+          <w:lang w:val="en-GB"/>
+        </w:rPr>
+        <w:t>deterministic(</w:t>
+      </w:r>
+      <w:proofErr w:type="gramEnd"/>
+      <w:r>
+        <w:rPr>
+          <w:lang w:val="en-GB"/>
+        </w:rPr>
+        <w:t xml:space="preserve">because the weights are randomly initialized), we ran trained the network 10 times and averaged the resulting accuracy. After </w:t>
+      </w:r>
+      <w:proofErr w:type="gramStart"/>
+      <w:r>
+        <w:rPr>
+          <w:lang w:val="en-GB"/>
+        </w:rPr>
+        <w:t>this 10 runs</w:t>
+      </w:r>
+      <w:proofErr w:type="gramEnd"/>
+      <w:r>
+        <w:rPr>
+          <w:lang w:val="en-GB"/>
+        </w:rPr>
+        <w:t>, the average accuracy of the network was 96.79%.</w:t>
+      </w:r>
+    </w:p>
+    <w:p>
+      <w:pPr>
+        <w:rPr>
+          <w:lang w:val="en-GB"/>
+        </w:rPr>
+      </w:pPr>
+    </w:p>
+    <w:p>
+      <w:pPr>
+        <w:rPr>
+          <w:lang w:val="en-GB"/>
+        </w:rPr>
+      </w:pPr>
+      <w:r>
+        <w:rPr>
+          <w:lang w:val="en-GB"/>
+        </w:rPr>
+        <w:t xml:space="preserve">The same test was repeated for networks of 2 and 3 hidden layers. Their respective accuracies were 96.85% and 97.18%. One can notice that even though accuracy is slowly increasing, it is never as good as it was with the stacked autoencoders. Increasing the number of layers comes with an exponential increase in the computational cost, and autoencoders perform better with 2 layers than multilayer networks do with 3+. </w:t>
+      </w:r>
+      <w:proofErr w:type="gramStart"/>
+      <w:r>
+        <w:rPr>
+          <w:lang w:val="en-GB"/>
+        </w:rPr>
+        <w:t>Therefore</w:t>
+      </w:r>
+      <w:proofErr w:type="gramEnd"/>
+      <w:r>
+        <w:rPr>
+          <w:lang w:val="en-GB"/>
+        </w:rPr>
+        <w:t xml:space="preserve"> we can say that stacked autoencoders are better suited for this kind of classification tasks.</w:t>
+      </w:r>
+    </w:p>
+    <w:p>
+      <w:pPr>
+        <w:rPr>
+          <w:lang w:val="en-GB"/>
+        </w:rPr>
+      </w:pPr>
+    </w:p>
+    <w:p>
+      <w:pPr>
+        <w:rPr>
+          <w:lang w:val="en-GB"/>
+        </w:rPr>
+      </w:pPr>
+      <w:r>
+        <w:rPr>
+          <w:lang w:val="en-GB"/>
+        </w:rPr>
+        <w:lastRenderedPageBreak/>
+        <w:t>Several other parameter combinations were tested, but all of them yielded worse results.</w:t>
       </w:r>
     </w:p>
     <w:p>
@@ -5918,9 +6365,2024 @@
         <w:rPr>
           <w:lang w:val="en-GB"/>
         </w:rPr>
+        <w:t>Convolutional Neural Networks</w:t>
+      </w:r>
+    </w:p>
+    <w:p>
+      <w:pPr>
+        <w:rPr>
+          <w:lang w:val="en-GB"/>
+        </w:rPr>
+      </w:pPr>
+      <w:r>
+        <w:rPr>
+          <w:lang w:val="en-GB"/>
+        </w:rPr>
+        <w:t xml:space="preserve">Convolutional Neural </w:t>
+      </w:r>
+      <w:proofErr w:type="gramStart"/>
+      <w:r>
+        <w:rPr>
+          <w:lang w:val="en-GB"/>
+        </w:rPr>
+        <w:t>Networks(</w:t>
+      </w:r>
+      <w:proofErr w:type="gramEnd"/>
+      <w:r>
+        <w:rPr>
+          <w:lang w:val="en-GB"/>
+        </w:rPr>
+        <w:t xml:space="preserve">CNNs) is a deep learning architecture for neural networks in which the concept of local connectivity is put into practice. Unlike normal multilayer neural networks, CNNs do not connect all nodes from layers which are next to each other. The idea is that points that are closer together have the potential of being much more connected than those which are far </w:t>
+      </w:r>
+      <w:proofErr w:type="spellStart"/>
+      <w:r>
+        <w:rPr>
+          <w:lang w:val="en-GB"/>
+        </w:rPr>
+        <w:t>appart</w:t>
+      </w:r>
+      <w:proofErr w:type="spellEnd"/>
+      <w:r>
+        <w:rPr>
+          <w:lang w:val="en-GB"/>
+        </w:rPr>
+        <w:t xml:space="preserve"> from each other. In image analysis this would translate to pixels which are closer together having a bigger impact on each other than pixel which are more distant, i.e. pixels which are close may represent the same object, while distant pixels might represent a different object.</w:t>
+      </w:r>
+    </w:p>
+    <w:p>
+      <w:pPr>
+        <w:rPr>
+          <w:lang w:val="en-GB"/>
+        </w:rPr>
+      </w:pPr>
+    </w:p>
+    <w:p>
+      <w:pPr>
+        <w:rPr>
+          <w:lang w:val="en-GB"/>
+        </w:rPr>
+      </w:pPr>
+      <w:r>
+        <w:rPr>
+          <w:lang w:val="en-GB"/>
+        </w:rPr>
+        <w:t xml:space="preserve">CNNs are able to capture the spatial dependencies between pixels while learning </w:t>
+      </w:r>
+      <w:r>
+        <w:rPr>
+          <w:lang w:val="en-GB"/>
+        </w:rPr>
+        <w:t xml:space="preserve">directly from the raw matrix of pixel values. In normal neural </w:t>
+      </w:r>
+      <w:proofErr w:type="spellStart"/>
+      <w:r>
+        <w:rPr>
+          <w:lang w:val="en-GB"/>
+        </w:rPr>
+        <w:t>netoworks</w:t>
+      </w:r>
+      <w:proofErr w:type="spellEnd"/>
+      <w:r>
+        <w:rPr>
+          <w:lang w:val="en-GB"/>
+        </w:rPr>
+        <w:t xml:space="preserve"> this data must be </w:t>
+      </w:r>
+      <w:proofErr w:type="spellStart"/>
+      <w:r>
+        <w:rPr>
+          <w:lang w:val="en-GB"/>
+        </w:rPr>
+        <w:t>preprocessed</w:t>
+      </w:r>
+      <w:proofErr w:type="spellEnd"/>
+      <w:r>
+        <w:rPr>
+          <w:lang w:val="en-GB"/>
+        </w:rPr>
+        <w:t xml:space="preserve"> into a vector</w:t>
+      </w:r>
+      <w:r>
+        <w:rPr>
+          <w:lang w:val="en-GB"/>
+        </w:rPr>
+        <w:t xml:space="preserve">, which increases the </w:t>
+      </w:r>
+      <w:proofErr w:type="spellStart"/>
+      <w:r>
+        <w:rPr>
+          <w:lang w:val="en-GB"/>
+        </w:rPr>
+        <w:t>preprocessing</w:t>
+      </w:r>
+      <w:proofErr w:type="spellEnd"/>
+      <w:r>
+        <w:rPr>
+          <w:lang w:val="en-GB"/>
+        </w:rPr>
+        <w:t xml:space="preserve"> costs. CNNs reduce the raw images into a lower dimensionality by grouping pixels which are close together </w:t>
+      </w:r>
+      <w:proofErr w:type="spellStart"/>
+      <w:r>
+        <w:rPr>
+          <w:lang w:val="en-GB"/>
+        </w:rPr>
+        <w:t>bu</w:t>
+      </w:r>
+      <w:proofErr w:type="spellEnd"/>
+      <w:r>
+        <w:rPr>
+          <w:lang w:val="en-GB"/>
+        </w:rPr>
+        <w:t xml:space="preserve"> using a kernel function. For example, the original image can be analysed by grouping pixels in a 3x3x1 matrix with weights, and applying this kernel to the whole image.</w:t>
+      </w:r>
+    </w:p>
+    <w:p>
+      <w:pPr>
+        <w:rPr>
+          <w:lang w:val="en-GB"/>
+        </w:rPr>
+      </w:pPr>
+    </w:p>
+    <w:p>
+      <w:pPr>
+        <w:rPr>
+          <w:lang w:val="en-GB"/>
+        </w:rPr>
+      </w:pPr>
+      <w:r>
+        <w:rPr>
+          <w:lang w:val="en-GB"/>
+        </w:rPr>
+        <w:t xml:space="preserve">By doing this, the network is effectively extracting high-level features, much like PCA and autoencoders. The difference is that each layer in the CNN learns a different level of features, from low in the first </w:t>
+      </w:r>
+      <w:proofErr w:type="gramStart"/>
+      <w:r>
+        <w:rPr>
+          <w:lang w:val="en-GB"/>
+        </w:rPr>
+        <w:t>layer(</w:t>
+      </w:r>
+      <w:proofErr w:type="gramEnd"/>
+      <w:r>
+        <w:rPr>
+          <w:lang w:val="en-GB"/>
+        </w:rPr>
+        <w:t xml:space="preserve">features </w:t>
+      </w:r>
+      <w:proofErr w:type="spellStart"/>
+      <w:r>
+        <w:rPr>
+          <w:lang w:val="en-GB"/>
+        </w:rPr>
+        <w:t>color</w:t>
+      </w:r>
+      <w:proofErr w:type="spellEnd"/>
+      <w:r>
+        <w:rPr>
+          <w:lang w:val="en-GB"/>
+        </w:rPr>
+        <w:t xml:space="preserve"> or edges) to high in consequent layers.</w:t>
+      </w:r>
+    </w:p>
+    <w:p>
+      <w:pPr>
+        <w:rPr>
+          <w:lang w:val="en-GB"/>
+        </w:rPr>
+      </w:pPr>
+    </w:p>
+    <w:p>
+      <w:pPr>
+        <w:rPr>
+          <w:lang w:val="en-GB"/>
+        </w:rPr>
+      </w:pPr>
+      <w:r>
+        <w:rPr>
+          <w:lang w:val="en-GB"/>
+        </w:rPr>
+        <w:t>In addition to convolutional layers, CNNs also have a pooling layer which serves to reduce dimensionality even further. There are two kinds of pooling: average and maximum. Usually, maximum pooling performs much better given that it acts as a noise reducer.</w:t>
+      </w:r>
+    </w:p>
+    <w:p>
+      <w:pPr>
+        <w:rPr>
+          <w:lang w:val="en-GB"/>
+        </w:rPr>
+      </w:pPr>
+    </w:p>
+    <w:p>
+      <w:pPr>
+        <w:rPr>
+          <w:lang w:val="en-GB"/>
+        </w:rPr>
+      </w:pPr>
+      <w:r>
+        <w:rPr>
+          <w:lang w:val="en-GB"/>
+        </w:rPr>
+        <w:t xml:space="preserve">Finally, these layers are </w:t>
+      </w:r>
+      <w:r>
+        <w:rPr>
+          <w:lang w:val="en-GB"/>
+        </w:rPr>
+        <w:t xml:space="preserve">in turn </w:t>
+      </w:r>
+      <w:r>
+        <w:rPr>
+          <w:lang w:val="en-GB"/>
+        </w:rPr>
+        <w:t xml:space="preserve">connected to a fully-connected layer in </w:t>
+      </w:r>
+      <w:proofErr w:type="spellStart"/>
+      <w:r>
+        <w:rPr>
+          <w:lang w:val="en-GB"/>
+        </w:rPr>
+        <w:t xml:space="preserve">order </w:t>
+      </w:r>
+      <w:proofErr w:type="spellEnd"/>
+      <w:r>
+        <w:rPr>
+          <w:lang w:val="en-GB"/>
+        </w:rPr>
+        <w:t xml:space="preserve">to be able to learn non-linear </w:t>
+      </w:r>
+      <w:proofErr w:type="spellStart"/>
+      <w:r>
+        <w:rPr>
+          <w:lang w:val="en-GB"/>
+        </w:rPr>
+        <w:t>combionations</w:t>
+      </w:r>
+      <w:proofErr w:type="spellEnd"/>
+      <w:r>
+        <w:rPr>
+          <w:lang w:val="en-GB"/>
+        </w:rPr>
+        <w:t xml:space="preserve"> of features from the outputs of the convolutional layers. Then, as in the autoencoders, we </w:t>
+      </w:r>
+      <w:r>
+        <w:rPr>
+          <w:lang w:val="en-GB"/>
+        </w:rPr>
+        <w:t xml:space="preserve">can </w:t>
+      </w:r>
+      <w:r>
+        <w:rPr>
+          <w:lang w:val="en-GB"/>
+        </w:rPr>
+        <w:t xml:space="preserve">plug in a </w:t>
+      </w:r>
+      <w:proofErr w:type="spellStart"/>
+      <w:r>
+        <w:rPr>
+          <w:lang w:val="en-GB"/>
+        </w:rPr>
+        <w:t>softmax</w:t>
+      </w:r>
+      <w:proofErr w:type="spellEnd"/>
+      <w:r>
+        <w:rPr>
+          <w:lang w:val="en-GB"/>
+        </w:rPr>
+        <w:t xml:space="preserve"> classification layer to predict digits. </w:t>
+      </w:r>
+    </w:p>
+    <w:p>
+      <w:pPr>
+        <w:pStyle w:val="Heading3"/>
+        <w:rPr>
+          <w:lang w:val="en-GB"/>
+        </w:rPr>
+      </w:pPr>
+      <w:proofErr w:type="spellStart"/>
+      <w:r>
+        <w:rPr>
+          <w:lang w:val="en-GB"/>
+        </w:rPr>
+        <w:t>CNNex</w:t>
+      </w:r>
+      <w:proofErr w:type="spellEnd"/>
+      <w:r>
+        <w:rPr>
+          <w:lang w:val="en-GB"/>
+        </w:rPr>
+        <w:t xml:space="preserve"> exercise</w:t>
+      </w:r>
+    </w:p>
+    <w:p>
+      <w:pPr>
+        <w:rPr>
+          <w:lang w:val="en-GB"/>
+        </w:rPr>
+      </w:pPr>
+      <w:r>
+        <w:rPr>
+          <w:lang w:val="en-GB"/>
+        </w:rPr>
+        <w:t xml:space="preserve">Running the MATLAB-provided </w:t>
+      </w:r>
+      <w:proofErr w:type="spellStart"/>
+      <w:r>
+        <w:rPr>
+          <w:i/>
+          <w:iCs/>
+          <w:lang w:val="en-GB"/>
+        </w:rPr>
+        <w:t>CNNex</w:t>
+      </w:r>
+      <w:proofErr w:type="spellEnd"/>
+      <w:r>
+        <w:rPr>
+          <w:lang w:val="en-GB"/>
+        </w:rPr>
+        <w:t xml:space="preserve"> exercise, one can take a look at how to:</w:t>
+      </w:r>
+    </w:p>
+    <w:p>
+      <w:pPr>
+        <w:pStyle w:val="ListParagraph"/>
+        <w:numPr>
+          <w:ilvl w:val="0"/>
+          <w:numId w:val="15"/>
+        </w:numPr>
+        <w:rPr>
+          <w:lang w:val="en-GB"/>
+        </w:rPr>
+      </w:pPr>
+      <w:proofErr w:type="spellStart"/>
+      <w:r>
+        <w:rPr>
+          <w:lang w:val="en-GB"/>
+        </w:rPr>
+        <w:t>Preprocess</w:t>
+      </w:r>
+      <w:proofErr w:type="spellEnd"/>
+      <w:r>
+        <w:rPr>
+          <w:lang w:val="en-GB"/>
+        </w:rPr>
+        <w:t xml:space="preserve"> input data</w:t>
+      </w:r>
+    </w:p>
+    <w:p>
+      <w:pPr>
+        <w:pStyle w:val="ListParagraph"/>
+        <w:numPr>
+          <w:ilvl w:val="0"/>
+          <w:numId w:val="15"/>
+        </w:numPr>
+        <w:rPr>
+          <w:lang w:val="en-GB"/>
+        </w:rPr>
+      </w:pPr>
+      <w:r>
+        <w:rPr>
+          <w:lang w:val="en-GB"/>
+        </w:rPr>
+        <w:t xml:space="preserve">Download CNN weights pretrained on the </w:t>
+      </w:r>
+      <w:proofErr w:type="spellStart"/>
+      <w:r>
+        <w:rPr>
+          <w:lang w:val="en-GB"/>
+        </w:rPr>
+        <w:t>Imagenet</w:t>
+      </w:r>
+      <w:proofErr w:type="spellEnd"/>
+      <w:r>
+        <w:rPr>
+          <w:lang w:val="en-GB"/>
+        </w:rPr>
+        <w:t xml:space="preserve"> dataset using </w:t>
+      </w:r>
+      <w:proofErr w:type="spellStart"/>
+      <w:r>
+        <w:rPr>
+          <w:lang w:val="en-GB"/>
+        </w:rPr>
+        <w:t>Alexnet</w:t>
+      </w:r>
+      <w:proofErr w:type="spellEnd"/>
+      <w:r>
+        <w:rPr>
+          <w:lang w:val="en-GB"/>
+        </w:rPr>
+        <w:t xml:space="preserve"> as architecture</w:t>
+      </w:r>
+    </w:p>
+    <w:p>
+      <w:pPr>
+        <w:pStyle w:val="ListParagraph"/>
+        <w:numPr>
+          <w:ilvl w:val="0"/>
+          <w:numId w:val="15"/>
+        </w:numPr>
+        <w:rPr>
+          <w:lang w:val="en-GB"/>
+        </w:rPr>
+      </w:pPr>
+      <w:r>
+        <w:rPr>
+          <w:lang w:val="en-GB"/>
+        </w:rPr>
+        <w:t>Visualize layer weights</w:t>
+      </w:r>
+    </w:p>
+    <w:p>
+      <w:pPr>
+        <w:pStyle w:val="ListParagraph"/>
+        <w:numPr>
+          <w:ilvl w:val="0"/>
+          <w:numId w:val="15"/>
+        </w:numPr>
+        <w:rPr>
+          <w:lang w:val="en-GB"/>
+        </w:rPr>
+      </w:pPr>
+      <w:r>
+        <w:rPr>
+          <w:lang w:val="en-GB"/>
+        </w:rPr>
+        <w:t>Train and evaluate a classifier based on these weights</w:t>
+      </w:r>
+    </w:p>
+    <w:p>
+      <w:pPr>
+        <w:rPr>
+          <w:lang w:val="en-GB"/>
+        </w:rPr>
+      </w:pPr>
+    </w:p>
+    <w:p>
+      <w:pPr>
+        <w:rPr>
+          <w:lang w:val="en-GB"/>
+        </w:rPr>
+      </w:pPr>
+    </w:p>
+    <w:p>
+      <w:pPr>
+        <w:rPr>
+          <w:lang w:val="en-GB"/>
+        </w:rPr>
+      </w:pPr>
+    </w:p>
+    <w:p>
+      <w:pPr>
+        <w:rPr>
+          <w:lang w:val="en-GB"/>
+        </w:rPr>
+      </w:pPr>
+    </w:p>
+    <w:p>
+      <w:pPr>
+        <w:rPr>
+          <w:lang w:val="en-GB"/>
+        </w:rPr>
+      </w:pPr>
+    </w:p>
+    <w:p>
+      <w:pPr>
+        <w:rPr>
+          <w:lang w:val="en-GB"/>
+        </w:rPr>
+      </w:pPr>
+    </w:p>
+    <w:p>
+      <w:pPr>
+        <w:rPr>
+          <w:lang w:val="en-GB"/>
+        </w:rPr>
+      </w:pPr>
+    </w:p>
+    <w:p>
+      <w:pPr>
+        <w:rPr>
+          <w:lang w:val="en-GB"/>
+        </w:rPr>
+      </w:pPr>
+    </w:p>
+    <w:p>
+      <w:pPr>
+        <w:rPr>
+          <w:lang w:val="en-GB"/>
+        </w:rPr>
+      </w:pPr>
+    </w:p>
+    <w:p>
+      <w:pPr>
+        <w:rPr>
+          <w:lang w:val="en-GB"/>
+        </w:rPr>
+      </w:pPr>
+    </w:p>
+    <w:p>
+      <w:pPr>
+        <w:rPr>
+          <w:lang w:val="en-GB"/>
+        </w:rPr>
+      </w:pPr>
+    </w:p>
+    <w:p>
+      <w:pPr>
+        <w:ind w:firstLine="0"/>
+        <w:rPr>
+          <w:lang w:val="en-GB"/>
+        </w:rPr>
+      </w:pPr>
+    </w:p>
+    <w:p>
+      <w:pPr>
+        <w:ind w:firstLine="0"/>
+        <w:rPr>
+          <w:lang w:val="en-GB"/>
+        </w:rPr>
+      </w:pPr>
+    </w:p>
+    <w:p>
+      <w:pPr>
+        <w:rPr>
+          <w:lang w:val="en-GB"/>
+        </w:rPr>
+      </w:pPr>
+      <w:r>
+        <w:rPr>
+          <w:lang w:val="en-GB"/>
+        </w:rPr>
         <w:lastRenderedPageBreak/>
-        <w:t>Stacked Autoencoders</w:t>
-      </w:r>
+        <w:t xml:space="preserve">The first thing we will do is take a look at the weights of the first </w:t>
+      </w:r>
+      <w:proofErr w:type="spellStart"/>
+      <w:r>
+        <w:rPr>
+          <w:lang w:val="en-GB"/>
+        </w:rPr>
+        <w:t>convolutiona</w:t>
+      </w:r>
+      <w:proofErr w:type="spellEnd"/>
+      <w:r>
+        <w:rPr>
+          <w:lang w:val="en-GB"/>
+        </w:rPr>
+        <w:t xml:space="preserve"> layer, this can be done by accessing the </w:t>
+      </w:r>
+      <w:r>
+        <w:rPr>
+          <w:i/>
+          <w:iCs/>
+          <w:lang w:val="en-GB"/>
+        </w:rPr>
+        <w:t>Layers</w:t>
+      </w:r>
+      <w:r>
+        <w:rPr>
+          <w:lang w:val="en-GB"/>
+        </w:rPr>
+        <w:t xml:space="preserve"> property of the CNN object which contains the pre-trained network:</w:t>
+      </w:r>
+    </w:p>
+    <w:p>
+      <w:pPr>
+        <w:ind w:firstLine="0"/>
+        <w:jc w:val="center"/>
+        <w:rPr>
+          <w:rFonts w:ascii="Calibri" w:hAnsi="Calibri"/>
+          <w:lang w:val="en-GB"/>
+        </w:rPr>
+      </w:pPr>
+      <w:r>
+        <w:rPr>
+          <w:rFonts w:ascii="Calibri" w:hAnsi="Calibri"/>
+          <w:lang w:val="en-GB"/>
+        </w:rPr>
+        <w:drawing>
+          <wp:inline distT="0" distB="0" distL="0" distR="0" wp14:anchorId="61B56E92" wp14:editId="59C99CA4">
+            <wp:extent cx="3081867" cy="3160601"/>
+            <wp:effectExtent l="0" t="0" r="4445" b="1905"/>
+            <wp:docPr id="47" name="Picture 47"/>
+            <wp:cNvGraphicFramePr>
+              <a:graphicFrameLocks xmlns:a="http://schemas.openxmlformats.org/drawingml/2006/main" noChangeAspect="1"/>
+            </wp:cNvGraphicFramePr>
+            <a:graphic xmlns:a="http://schemas.openxmlformats.org/drawingml/2006/main">
+              <a:graphicData uri="http://schemas.openxmlformats.org/drawingml/2006/picture">
+                <pic:pic xmlns:pic="http://schemas.openxmlformats.org/drawingml/2006/picture">
+                  <pic:nvPicPr>
+                    <pic:cNvPr id="1" name=""/>
+                    <pic:cNvPicPr/>
+                  </pic:nvPicPr>
+                  <pic:blipFill>
+                    <a:blip r:embed="rId38"/>
+                    <a:stretch>
+                      <a:fillRect/>
+                    </a:stretch>
+                  </pic:blipFill>
+                  <pic:spPr>
+                    <a:xfrm>
+                      <a:off x="0" y="0"/>
+                      <a:ext cx="3102400" cy="3181659"/>
+                    </a:xfrm>
+                    <a:prstGeom prst="rect">
+                      <a:avLst/>
+                    </a:prstGeom>
+                  </pic:spPr>
+                </pic:pic>
+              </a:graphicData>
+            </a:graphic>
+          </wp:inline>
+        </w:drawing>
+      </w:r>
+    </w:p>
+    <w:p>
+      <w:pPr>
+        <w:rPr>
+          <w:lang w:val="en-GB"/>
+        </w:rPr>
+      </w:pPr>
+      <w:r>
+        <w:rPr>
+          <w:lang w:val="en-GB"/>
+        </w:rPr>
+        <w:t xml:space="preserve">As we know, the weights of the first convolutional layer represent low-level features such as </w:t>
+      </w:r>
+      <w:proofErr w:type="spellStart"/>
+      <w:r>
+        <w:rPr>
+          <w:lang w:val="en-GB"/>
+        </w:rPr>
+        <w:t>colors</w:t>
+      </w:r>
+      <w:proofErr w:type="spellEnd"/>
+      <w:r>
+        <w:rPr>
+          <w:lang w:val="en-GB"/>
+        </w:rPr>
+        <w:t xml:space="preserve"> and edges. We can observe in the image how </w:t>
+      </w:r>
+      <w:proofErr w:type="gramStart"/>
+      <w:r>
+        <w:rPr>
+          <w:lang w:val="en-GB"/>
+        </w:rPr>
+        <w:t>this weights</w:t>
+      </w:r>
+      <w:proofErr w:type="gramEnd"/>
+      <w:r>
+        <w:rPr>
+          <w:lang w:val="en-GB"/>
+        </w:rPr>
+        <w:t xml:space="preserve"> have very abstract and different shapes and </w:t>
+      </w:r>
+      <w:proofErr w:type="spellStart"/>
+      <w:r>
+        <w:rPr>
+          <w:lang w:val="en-GB"/>
+        </w:rPr>
+        <w:t>colors</w:t>
+      </w:r>
+      <w:proofErr w:type="spellEnd"/>
+      <w:r>
+        <w:rPr>
+          <w:lang w:val="en-GB"/>
+        </w:rPr>
+        <w:t>. It is important to note that the input dimensions were 227x227, while the first convolutional layer has just 96 weights.</w:t>
+      </w:r>
+      <w:r>
+        <w:rPr>
+          <w:lang w:val="en-GB"/>
+        </w:rPr>
+        <w:t xml:space="preserve"> This is how CNNs reduce data dimensionality.</w:t>
+      </w:r>
+    </w:p>
+    <w:p>
+      <w:pPr>
+        <w:rPr>
+          <w:lang w:val="en-GB"/>
+        </w:rPr>
+      </w:pPr>
+    </w:p>
+    <w:p>
+      <w:pPr>
+        <w:rPr>
+          <w:lang w:val="en-GB"/>
+        </w:rPr>
+      </w:pPr>
+      <w:r>
+        <w:rPr>
+          <w:lang w:val="en-GB"/>
+        </w:rPr>
+        <w:t>One can also take a look at the first 5 layers of the network. Specifically, they are:</w:t>
+      </w:r>
+    </w:p>
+    <w:p>
+      <w:pPr>
+        <w:pStyle w:val="ListParagraph"/>
+        <w:numPr>
+          <w:ilvl w:val="0"/>
+          <w:numId w:val="16"/>
+        </w:numPr>
+        <w:rPr>
+          <w:lang w:val="en-GB"/>
+        </w:rPr>
+      </w:pPr>
+      <w:proofErr w:type="spellStart"/>
+      <w:r>
+        <w:rPr>
+          <w:lang w:val="en-GB"/>
+        </w:rPr>
+        <w:t>ImageInputLayer</w:t>
+      </w:r>
+      <w:proofErr w:type="spellEnd"/>
+    </w:p>
+    <w:p>
+      <w:pPr>
+        <w:pStyle w:val="ListParagraph"/>
+        <w:numPr>
+          <w:ilvl w:val="0"/>
+          <w:numId w:val="16"/>
+        </w:numPr>
+        <w:rPr>
+          <w:lang w:val="en-GB"/>
+        </w:rPr>
+      </w:pPr>
+      <w:r>
+        <w:rPr>
+          <w:lang w:val="en-GB"/>
+        </w:rPr>
+        <w:t>Convolution2DLayer</w:t>
+      </w:r>
+    </w:p>
+    <w:p>
+      <w:pPr>
+        <w:pStyle w:val="ListParagraph"/>
+        <w:numPr>
+          <w:ilvl w:val="0"/>
+          <w:numId w:val="16"/>
+        </w:numPr>
+        <w:rPr>
+          <w:lang w:val="en-GB"/>
+        </w:rPr>
+      </w:pPr>
+      <w:proofErr w:type="spellStart"/>
+      <w:r>
+        <w:rPr>
+          <w:lang w:val="en-GB"/>
+        </w:rPr>
+        <w:t>ReLULayer</w:t>
+      </w:r>
+      <w:proofErr w:type="spellEnd"/>
+    </w:p>
+    <w:p>
+      <w:pPr>
+        <w:pStyle w:val="ListParagraph"/>
+        <w:numPr>
+          <w:ilvl w:val="0"/>
+          <w:numId w:val="16"/>
+        </w:numPr>
+        <w:rPr>
+          <w:lang w:val="en-GB"/>
+        </w:rPr>
+      </w:pPr>
+      <w:proofErr w:type="spellStart"/>
+      <w:r>
+        <w:rPr>
+          <w:lang w:val="en-GB"/>
+        </w:rPr>
+        <w:t>CrossChannelNormalizationLayer</w:t>
+      </w:r>
+      <w:proofErr w:type="spellEnd"/>
+    </w:p>
+    <w:p>
+      <w:pPr>
+        <w:pStyle w:val="ListParagraph"/>
+        <w:numPr>
+          <w:ilvl w:val="0"/>
+          <w:numId w:val="16"/>
+        </w:numPr>
+        <w:rPr>
+          <w:lang w:val="en-GB"/>
+        </w:rPr>
+      </w:pPr>
+      <w:r>
+        <w:rPr>
+          <w:lang w:val="en-GB"/>
+        </w:rPr>
+        <w:t>MaxPooling2DLayer</w:t>
+      </w:r>
+    </w:p>
+    <w:p>
+      <w:pPr>
+        <w:rPr>
+          <w:lang w:val="en-GB"/>
+        </w:rPr>
+      </w:pPr>
+    </w:p>
+    <w:p>
+      <w:pPr>
+        <w:rPr>
+          <w:lang w:val="en-GB"/>
+        </w:rPr>
+      </w:pPr>
+      <w:r>
+        <w:rPr>
+          <w:lang w:val="en-GB"/>
+        </w:rPr>
+        <w:t xml:space="preserve">Out of these 5 layers, we know that the </w:t>
+      </w:r>
+      <w:proofErr w:type="spellStart"/>
+      <w:r>
+        <w:rPr>
+          <w:lang w:val="en-GB"/>
+        </w:rPr>
+        <w:t>ReLU</w:t>
+      </w:r>
+      <w:proofErr w:type="spellEnd"/>
+      <w:r>
+        <w:rPr>
+          <w:lang w:val="en-GB"/>
+        </w:rPr>
+        <w:t xml:space="preserve"> and Cross Channel Normalization layers do not modify the dimensionality of data. Thus, we have two layers which modify dimensionality: </w:t>
+      </w:r>
+      <w:proofErr w:type="gramStart"/>
+      <w:r>
+        <w:rPr>
+          <w:lang w:val="en-GB"/>
+        </w:rPr>
+        <w:t>the</w:t>
+      </w:r>
+      <w:proofErr w:type="gramEnd"/>
+      <w:r>
+        <w:rPr>
+          <w:lang w:val="en-GB"/>
+        </w:rPr>
+        <w:t xml:space="preserve"> Convolution and the Pooling layers.</w:t>
+      </w:r>
+    </w:p>
+    <w:p>
+      <w:pPr>
+        <w:rPr>
+          <w:lang w:val="en-GB"/>
+        </w:rPr>
+      </w:pPr>
+    </w:p>
+    <w:p>
+      <w:pPr>
+        <w:rPr>
+          <w:b/>
+          <w:bCs/>
+          <w:lang w:val="en-GB"/>
+        </w:rPr>
+      </w:pPr>
+      <w:r>
+        <w:rPr>
+          <w:lang w:val="en-GB"/>
+        </w:rPr>
+        <w:t xml:space="preserve">The first convolution layer applies a 11x11 filter, thus, we can calculate that this filter would be applied 55 times vertically and horizontally </w:t>
+      </w:r>
+      <w:proofErr w:type="spellStart"/>
+      <w:r>
+        <w:rPr>
+          <w:lang w:val="en-GB"/>
+        </w:rPr>
+        <w:t>ot</w:t>
+      </w:r>
+      <w:proofErr w:type="spellEnd"/>
+      <w:r>
+        <w:rPr>
+          <w:lang w:val="en-GB"/>
+        </w:rPr>
+        <w:t xml:space="preserve"> the original 227x227 images. The output dimensions of this layer are then 55x55x96. Later, the pooling layer has a pool size of 3x3 with a stride of 2x2. Knowing these </w:t>
+      </w:r>
+      <w:proofErr w:type="gramStart"/>
+      <w:r>
+        <w:rPr>
+          <w:lang w:val="en-GB"/>
+        </w:rPr>
+        <w:t>parameters</w:t>
+      </w:r>
+      <w:proofErr w:type="gramEnd"/>
+      <w:r>
+        <w:rPr>
+          <w:lang w:val="en-GB"/>
+        </w:rPr>
+        <w:t xml:space="preserve"> we can calculate again the output dimensions, which in this case would be </w:t>
+      </w:r>
+      <w:r>
+        <w:rPr>
+          <w:b/>
+          <w:bCs/>
+          <w:lang w:val="en-GB"/>
+        </w:rPr>
+        <w:t>27x27x96.</w:t>
+      </w:r>
+    </w:p>
+    <w:p>
+      <w:pPr>
+        <w:rPr>
+          <w:b/>
+          <w:bCs/>
+          <w:lang w:val="en-GB"/>
+        </w:rPr>
+      </w:pPr>
+    </w:p>
+    <w:p>
+      <w:pPr>
+        <w:rPr>
+          <w:lang w:val="en-GB"/>
+        </w:rPr>
+      </w:pPr>
+      <w:proofErr w:type="gramStart"/>
+      <w:r>
+        <w:rPr>
+          <w:lang w:val="en-GB"/>
+        </w:rPr>
+        <w:t>This calculations</w:t>
+      </w:r>
+      <w:proofErr w:type="gramEnd"/>
+      <w:r>
+        <w:rPr>
+          <w:lang w:val="en-GB"/>
+        </w:rPr>
+        <w:t xml:space="preserve"> have been made using the following formulas:</w:t>
+      </w:r>
+    </w:p>
+    <w:p>
+      <w:pPr>
+        <w:rPr>
+          <w:lang w:val="en-GB"/>
+        </w:rPr>
+      </w:pPr>
+    </w:p>
+    <w:p>
+      <w:pPr>
+        <w:jc w:val="center"/>
+        <w:rPr>
+          <w:lang w:val="en-GB"/>
+        </w:rPr>
+      </w:pPr>
+      <w:r>
+        <w:rPr>
+          <w:lang w:val="en-GB"/>
+        </w:rPr>
+        <w:t xml:space="preserve">Convolution: </w:t>
+      </w:r>
+      <w:r>
+        <w:rPr>
+          <w:lang w:val="en-GB"/>
+        </w:rPr>
+        <w:t>1 + 4(</w:t>
+      </w:r>
+      <w:proofErr w:type="spellStart"/>
+      <w:r>
+        <w:rPr>
+          <w:lang w:val="en-GB"/>
+        </w:rPr>
+        <w:t>i</w:t>
+      </w:r>
+      <w:proofErr w:type="spellEnd"/>
+      <w:r>
+        <w:rPr>
+          <w:lang w:val="en-GB"/>
+        </w:rPr>
+        <w:t xml:space="preserve"> - 1) + 11 - 1 = </w:t>
+      </w:r>
+      <w:r>
+        <w:rPr>
+          <w:lang w:val="en-GB"/>
+        </w:rPr>
+        <w:t>input-size</w:t>
+      </w:r>
+    </w:p>
+    <w:p>
+      <w:pPr>
+        <w:jc w:val="center"/>
+        <w:rPr>
+          <w:lang w:val="en-GB"/>
+        </w:rPr>
+      </w:pPr>
+      <w:r>
+        <w:rPr>
+          <w:lang w:val="en-GB"/>
+        </w:rPr>
+        <w:t xml:space="preserve">Pooling: </w:t>
+      </w:r>
+      <w:r>
+        <w:rPr>
+          <w:lang w:val="en-GB"/>
+        </w:rPr>
+        <w:t>1 + 2(</w:t>
+      </w:r>
+      <w:proofErr w:type="spellStart"/>
+      <w:r>
+        <w:rPr>
+          <w:lang w:val="en-GB"/>
+        </w:rPr>
+        <w:t>i</w:t>
+      </w:r>
+      <w:proofErr w:type="spellEnd"/>
+      <w:r>
+        <w:rPr>
+          <w:lang w:val="en-GB"/>
+        </w:rPr>
+        <w:t xml:space="preserve"> - 1) + 3 - 1 = </w:t>
+      </w:r>
+      <w:r>
+        <w:rPr>
+          <w:lang w:val="en-GB"/>
+        </w:rPr>
+        <w:t>input-size</w:t>
+      </w:r>
+    </w:p>
+    <w:p>
+      <w:pPr>
+        <w:rPr>
+          <w:lang w:val="en-GB"/>
+        </w:rPr>
+      </w:pPr>
+    </w:p>
+    <w:p>
+      <w:pPr>
+        <w:rPr>
+          <w:lang w:val="en-GB"/>
+        </w:rPr>
+      </w:pPr>
+      <w:r>
+        <w:rPr>
+          <w:lang w:val="en-GB"/>
+        </w:rPr>
+        <w:t xml:space="preserve">Where </w:t>
+      </w:r>
+      <w:proofErr w:type="spellStart"/>
+      <w:r>
+        <w:rPr>
+          <w:lang w:val="en-GB"/>
+        </w:rPr>
+        <w:t>i</w:t>
+      </w:r>
+      <w:proofErr w:type="spellEnd"/>
+      <w:r>
+        <w:rPr>
+          <w:lang w:val="en-GB"/>
+        </w:rPr>
+        <w:t xml:space="preserve"> is the output size of each layer.</w:t>
+      </w:r>
+    </w:p>
+    <w:p>
+      <w:pPr>
+        <w:rPr>
+          <w:lang w:val="en-GB"/>
+        </w:rPr>
+      </w:pPr>
+    </w:p>
+    <w:p>
+      <w:pPr>
+        <w:rPr>
+          <w:lang w:val="en-GB"/>
+        </w:rPr>
+      </w:pPr>
+    </w:p>
+    <w:p>
+      <w:pPr>
+        <w:rPr>
+          <w:lang w:val="en-GB"/>
+        </w:rPr>
+      </w:pPr>
+      <w:r>
+        <w:rPr>
+          <w:lang w:val="en-GB"/>
+        </w:rPr>
+        <w:lastRenderedPageBreak/>
+        <w:t xml:space="preserve">Finally, one could calculate the dimensions of the inputs before the classification part, i.e. after all the convolution and pooling layers. By taking a </w:t>
+      </w:r>
+      <w:proofErr w:type="spellStart"/>
+      <w:r>
+        <w:rPr>
+          <w:lang w:val="en-GB"/>
+        </w:rPr>
+        <w:t>lookt</w:t>
+      </w:r>
+      <w:proofErr w:type="spellEnd"/>
+      <w:r>
+        <w:rPr>
+          <w:lang w:val="en-GB"/>
+        </w:rPr>
+        <w:t xml:space="preserve"> at the </w:t>
+      </w:r>
+      <w:proofErr w:type="spellStart"/>
+      <w:r>
+        <w:rPr>
+          <w:lang w:val="en-GB"/>
+        </w:rPr>
+        <w:t>netwok</w:t>
+      </w:r>
+      <w:proofErr w:type="spellEnd"/>
+      <w:r>
+        <w:rPr>
+          <w:lang w:val="en-GB"/>
+        </w:rPr>
+        <w:t xml:space="preserve"> architecture, we can see that the dimensions of the first fully connected layer </w:t>
+      </w:r>
+      <w:proofErr w:type="gramStart"/>
+      <w:r>
+        <w:rPr>
+          <w:lang w:val="en-GB"/>
+        </w:rPr>
+        <w:t>is</w:t>
+      </w:r>
+      <w:proofErr w:type="gramEnd"/>
+      <w:r>
+        <w:rPr>
+          <w:lang w:val="en-GB"/>
+        </w:rPr>
+        <w:t xml:space="preserve"> just a vector of size 9216. This means that the network has effectively reduced the data dimensions from 227x227x3 to 9216, which translates to removing 145371 dimensions. This shows why CNNs are useful to avoid the curse of dimensionality, while maintaining a great accuracy due to the way that convolutional layers learn from data. A fully connected network would not be able to reduce dimensions and thus the computational complexity would increase exponentially.</w:t>
+      </w:r>
+    </w:p>
+    <w:p>
+      <w:pPr>
+        <w:pStyle w:val="Heading3"/>
+        <w:rPr>
+          <w:lang w:val="en-GB"/>
+        </w:rPr>
+      </w:pPr>
+      <w:proofErr w:type="spellStart"/>
+      <w:r>
+        <w:rPr>
+          <w:lang w:val="en-GB"/>
+        </w:rPr>
+        <w:t>CNNDigits</w:t>
+      </w:r>
+      <w:proofErr w:type="spellEnd"/>
+      <w:r>
+        <w:rPr>
+          <w:lang w:val="en-GB"/>
+        </w:rPr>
+        <w:t xml:space="preserve"> exercise</w:t>
+      </w:r>
+    </w:p>
+    <w:p>
+      <w:pPr>
+        <w:pStyle w:val="Firstparagraph"/>
+        <w:rPr>
+          <w:lang w:val="en-GB"/>
+        </w:rPr>
+      </w:pPr>
+    </w:p>
+    <w:p>
+      <w:pPr>
+        <w:rPr>
+          <w:lang w:val="en-GB"/>
+        </w:rPr>
+      </w:pPr>
+      <w:r>
+        <w:rPr>
+          <w:lang w:val="en-GB"/>
+        </w:rPr>
+        <w:t>Finally, we will create and train a CNN capable of classifying handwritten digits, the same task that was performed by stacked autoencoders.</w:t>
+      </w:r>
+      <w:r>
+        <w:rPr>
+          <w:lang w:val="en-GB"/>
+        </w:rPr>
+        <w:t xml:space="preserve"> Several combinations of parameters were tried. We will showcase here 2 of them, training for 30 epochs:</w:t>
+      </w:r>
+    </w:p>
+    <w:p>
+      <w:pPr>
+        <w:rPr>
+          <w:lang w:val="en-GB"/>
+        </w:rPr>
+      </w:pPr>
+      <w:r>
+        <w:rPr>
+          <w:lang w:val="en-GB"/>
+        </w:rPr>
+        <w:drawing>
+          <wp:anchor distT="0" distB="0" distL="114300" distR="114300" simplePos="0" relativeHeight="251660288" behindDoc="0" locked="0" layoutInCell="1" allowOverlap="1" wp14:anchorId="5F91D66C">
+            <wp:simplePos x="0" y="0"/>
+            <wp:positionH relativeFrom="column">
+              <wp:posOffset>2861310</wp:posOffset>
+            </wp:positionH>
+            <wp:positionV relativeFrom="paragraph">
+              <wp:posOffset>0</wp:posOffset>
+            </wp:positionV>
+            <wp:extent cx="3187700" cy="2501900"/>
+            <wp:effectExtent l="0" t="0" r="0" b="0"/>
+            <wp:wrapThrough wrapText="bothSides">
+              <wp:wrapPolygon edited="0">
+                <wp:start x="0" y="0"/>
+                <wp:lineTo x="0" y="21490"/>
+                <wp:lineTo x="21514" y="21490"/>
+                <wp:lineTo x="21514" y="0"/>
+                <wp:lineTo x="0" y="0"/>
+              </wp:wrapPolygon>
+            </wp:wrapThrough>
+            <wp:docPr id="51" name="Picture 51"/>
+            <wp:cNvGraphicFramePr>
+              <a:graphicFrameLocks xmlns:a="http://schemas.openxmlformats.org/drawingml/2006/main" noChangeAspect="1"/>
+            </wp:cNvGraphicFramePr>
+            <a:graphic xmlns:a="http://schemas.openxmlformats.org/drawingml/2006/main">
+              <a:graphicData uri="http://schemas.openxmlformats.org/drawingml/2006/picture">
+                <pic:pic xmlns:pic="http://schemas.openxmlformats.org/drawingml/2006/picture">
+                  <pic:nvPicPr>
+                    <pic:cNvPr id="1" name=""/>
+                    <pic:cNvPicPr/>
+                  </pic:nvPicPr>
+                  <pic:blipFill>
+                    <a:blip r:embed="rId39">
+                      <a:extLst>
+                        <a:ext uri="{28A0092B-C50C-407E-A947-70E740481C1C}">
+                          <a14:useLocalDpi xmlns:a14="http://schemas.microsoft.com/office/drawing/2010/main" val="0"/>
+                        </a:ext>
+                      </a:extLst>
+                    </a:blip>
+                    <a:stretch>
+                      <a:fillRect/>
+                    </a:stretch>
+                  </pic:blipFill>
+                  <pic:spPr>
+                    <a:xfrm>
+                      <a:off x="0" y="0"/>
+                      <a:ext cx="3187700" cy="2501900"/>
+                    </a:xfrm>
+                    <a:prstGeom prst="rect">
+                      <a:avLst/>
+                    </a:prstGeom>
+                  </pic:spPr>
+                </pic:pic>
+              </a:graphicData>
+            </a:graphic>
+            <wp14:sizeRelH relativeFrom="page">
+              <wp14:pctWidth>0</wp14:pctWidth>
+            </wp14:sizeRelH>
+            <wp14:sizeRelV relativeFrom="page">
+              <wp14:pctHeight>0</wp14:pctHeight>
+            </wp14:sizeRelV>
+          </wp:anchor>
+        </w:drawing>
+      </w:r>
+    </w:p>
+    <w:p>
+      <w:pPr>
+        <w:pStyle w:val="ListParagraph"/>
+        <w:numPr>
+          <w:ilvl w:val="0"/>
+          <w:numId w:val="17"/>
+        </w:numPr>
+        <w:rPr>
+          <w:lang w:val="en-GB"/>
+        </w:rPr>
+      </w:pPr>
+      <w:r>
+        <w:rPr>
+          <w:lang w:val="en-GB"/>
+        </w:rPr>
+        <w:t>Architecture 1</w:t>
+      </w:r>
+    </w:p>
+    <w:p>
+      <w:pPr>
+        <w:pStyle w:val="ListParagraph"/>
+        <w:numPr>
+          <w:ilvl w:val="1"/>
+          <w:numId w:val="17"/>
+        </w:numPr>
+        <w:rPr>
+          <w:lang w:val="en-GB"/>
+        </w:rPr>
+      </w:pPr>
+      <w:proofErr w:type="spellStart"/>
+      <w:proofErr w:type="gramStart"/>
+      <w:r>
+        <w:rPr>
+          <w:lang w:val="en-GB"/>
+        </w:rPr>
+        <w:t>imageInput</w:t>
+      </w:r>
+      <w:proofErr w:type="spellEnd"/>
+      <w:r>
+        <w:rPr>
+          <w:lang w:val="en-GB"/>
+        </w:rPr>
+        <w:t>(</w:t>
+      </w:r>
+      <w:proofErr w:type="gramEnd"/>
+      <w:r>
+        <w:rPr>
+          <w:lang w:val="en-GB"/>
+        </w:rPr>
+        <w:t>28, 28, 1)</w:t>
+      </w:r>
+    </w:p>
+    <w:p>
+      <w:pPr>
+        <w:pStyle w:val="ListParagraph"/>
+        <w:numPr>
+          <w:ilvl w:val="1"/>
+          <w:numId w:val="17"/>
+        </w:numPr>
+        <w:rPr>
+          <w:lang w:val="en-GB"/>
+        </w:rPr>
+      </w:pPr>
+      <w:r>
+        <w:rPr>
+          <w:lang w:val="en-GB"/>
+        </w:rPr>
+        <w:t>convolution2</w:t>
+      </w:r>
+      <w:proofErr w:type="gramStart"/>
+      <w:r>
+        <w:rPr>
+          <w:lang w:val="en-GB"/>
+        </w:rPr>
+        <w:t>D(</w:t>
+      </w:r>
+      <w:proofErr w:type="gramEnd"/>
+      <w:r>
+        <w:rPr>
+          <w:lang w:val="en-GB"/>
+        </w:rPr>
+        <w:t xml:space="preserve">5, </w:t>
+      </w:r>
+      <w:r>
+        <w:rPr>
+          <w:lang w:val="en-GB"/>
+        </w:rPr>
+        <w:t>24</w:t>
+      </w:r>
+      <w:r>
+        <w:rPr>
+          <w:lang w:val="en-GB"/>
+        </w:rPr>
+        <w:t>)</w:t>
+      </w:r>
+    </w:p>
+    <w:p>
+      <w:pPr>
+        <w:pStyle w:val="ListParagraph"/>
+        <w:numPr>
+          <w:ilvl w:val="1"/>
+          <w:numId w:val="17"/>
+        </w:numPr>
+        <w:rPr>
+          <w:lang w:val="en-GB"/>
+        </w:rPr>
+      </w:pPr>
+      <w:proofErr w:type="spellStart"/>
+      <w:r>
+        <w:rPr>
+          <w:lang w:val="en-GB"/>
+        </w:rPr>
+        <w:t>relu</w:t>
+      </w:r>
+      <w:proofErr w:type="spellEnd"/>
+    </w:p>
+    <w:p>
+      <w:pPr>
+        <w:pStyle w:val="ListParagraph"/>
+        <w:numPr>
+          <w:ilvl w:val="1"/>
+          <w:numId w:val="17"/>
+        </w:numPr>
+        <w:rPr>
+          <w:lang w:val="en-GB"/>
+        </w:rPr>
+      </w:pPr>
+      <w:r>
+        <w:rPr>
+          <w:lang w:val="en-GB"/>
+        </w:rPr>
+        <w:t>maxPooling2</w:t>
+      </w:r>
+      <w:proofErr w:type="gramStart"/>
+      <w:r>
+        <w:rPr>
+          <w:lang w:val="en-GB"/>
+        </w:rPr>
+        <w:t>D(</w:t>
+      </w:r>
+      <w:proofErr w:type="gramEnd"/>
+      <w:r>
+        <w:rPr>
+          <w:lang w:val="en-GB"/>
+        </w:rPr>
+        <w:t>2, 2)</w:t>
+      </w:r>
+    </w:p>
+    <w:p>
+      <w:pPr>
+        <w:pStyle w:val="ListParagraph"/>
+        <w:numPr>
+          <w:ilvl w:val="1"/>
+          <w:numId w:val="17"/>
+        </w:numPr>
+        <w:rPr>
+          <w:lang w:val="en-GB"/>
+        </w:rPr>
+      </w:pPr>
+      <w:r>
+        <w:rPr>
+          <w:lang w:val="en-GB"/>
+        </w:rPr>
+        <w:t>convolution2</w:t>
+      </w:r>
+      <w:proofErr w:type="gramStart"/>
+      <w:r>
+        <w:rPr>
+          <w:lang w:val="en-GB"/>
+        </w:rPr>
+        <w:t>D(</w:t>
+      </w:r>
+      <w:proofErr w:type="gramEnd"/>
+      <w:r>
+        <w:rPr>
+          <w:lang w:val="en-GB"/>
+        </w:rPr>
+        <w:t xml:space="preserve">5, </w:t>
+      </w:r>
+      <w:r>
+        <w:rPr>
+          <w:lang w:val="en-GB"/>
+        </w:rPr>
+        <w:t>36</w:t>
+      </w:r>
+      <w:r>
+        <w:rPr>
+          <w:lang w:val="en-GB"/>
+        </w:rPr>
+        <w:t>)</w:t>
+      </w:r>
+    </w:p>
+    <w:p>
+      <w:pPr>
+        <w:pStyle w:val="ListParagraph"/>
+        <w:numPr>
+          <w:ilvl w:val="1"/>
+          <w:numId w:val="17"/>
+        </w:numPr>
+        <w:rPr>
+          <w:lang w:val="en-GB"/>
+        </w:rPr>
+      </w:pPr>
+      <w:proofErr w:type="spellStart"/>
+      <w:r>
+        <w:rPr>
+          <w:lang w:val="en-GB"/>
+        </w:rPr>
+        <w:t>relu</w:t>
+      </w:r>
+      <w:proofErr w:type="spellEnd"/>
+    </w:p>
+    <w:p>
+      <w:pPr>
+        <w:pStyle w:val="ListParagraph"/>
+        <w:numPr>
+          <w:ilvl w:val="1"/>
+          <w:numId w:val="17"/>
+        </w:numPr>
+        <w:rPr>
+          <w:lang w:val="en-GB"/>
+        </w:rPr>
+      </w:pPr>
+      <w:proofErr w:type="spellStart"/>
+      <w:proofErr w:type="gramStart"/>
+      <w:r>
+        <w:rPr>
+          <w:lang w:val="en-GB"/>
+        </w:rPr>
+        <w:t>fullyConnected</w:t>
+      </w:r>
+      <w:proofErr w:type="spellEnd"/>
+      <w:r>
+        <w:rPr>
+          <w:lang w:val="en-GB"/>
+        </w:rPr>
+        <w:t>(</w:t>
+      </w:r>
+      <w:proofErr w:type="gramEnd"/>
+      <w:r>
+        <w:rPr>
+          <w:lang w:val="en-GB"/>
+        </w:rPr>
+        <w:t>10)</w:t>
+      </w:r>
+    </w:p>
+    <w:p>
+      <w:pPr>
+        <w:pStyle w:val="ListParagraph"/>
+        <w:numPr>
+          <w:ilvl w:val="1"/>
+          <w:numId w:val="17"/>
+        </w:numPr>
+        <w:rPr>
+          <w:lang w:val="en-GB"/>
+        </w:rPr>
+      </w:pPr>
+      <w:proofErr w:type="spellStart"/>
+      <w:r>
+        <w:rPr>
+          <w:lang w:val="en-GB"/>
+        </w:rPr>
+        <w:t>softMax</w:t>
+      </w:r>
+      <w:proofErr w:type="spellEnd"/>
+    </w:p>
+    <w:p>
+      <w:pPr>
+        <w:pStyle w:val="ListParagraph"/>
+        <w:numPr>
+          <w:ilvl w:val="1"/>
+          <w:numId w:val="17"/>
+        </w:numPr>
+        <w:rPr>
+          <w:lang w:val="en-GB"/>
+        </w:rPr>
+      </w:pPr>
+      <w:proofErr w:type="spellStart"/>
+      <w:r>
+        <w:rPr>
+          <w:lang w:val="en-GB"/>
+        </w:rPr>
+        <w:t>classificationLayer</w:t>
+      </w:r>
+      <w:proofErr w:type="spellEnd"/>
+    </w:p>
+    <w:p>
+      <w:pPr>
+        <w:ind w:firstLine="680"/>
+        <w:rPr>
+          <w:lang w:val="en-GB"/>
+        </w:rPr>
+      </w:pPr>
+      <w:r>
+        <w:rPr>
+          <w:lang w:val="en-GB"/>
+        </w:rPr>
+        <w:t>Accuracy: 9</w:t>
+      </w:r>
+      <w:r>
+        <w:rPr>
+          <w:lang w:val="en-GB"/>
+        </w:rPr>
+        <w:t>7</w:t>
+      </w:r>
+      <w:r>
+        <w:rPr>
+          <w:lang w:val="en-GB"/>
+        </w:rPr>
+        <w:t>.</w:t>
+      </w:r>
+      <w:r>
+        <w:rPr>
+          <w:lang w:val="en-GB"/>
+        </w:rPr>
+        <w:t>68</w:t>
+      </w:r>
+      <w:r>
+        <w:rPr>
+          <w:lang w:val="en-GB"/>
+        </w:rPr>
+        <w:t>%</w:t>
+      </w:r>
+    </w:p>
+    <w:p>
+      <w:pPr>
+        <w:rPr>
+          <w:lang w:val="en-GB"/>
+        </w:rPr>
+      </w:pPr>
+    </w:p>
+    <w:p>
+      <w:pPr>
+        <w:rPr>
+          <w:lang w:val="en-GB"/>
+        </w:rPr>
+      </w:pPr>
+    </w:p>
+    <w:p>
+      <w:pPr>
+        <w:rPr>
+          <w:lang w:val="en-GB"/>
+        </w:rPr>
+      </w:pPr>
+    </w:p>
+    <w:p>
+      <w:pPr>
+        <w:rPr>
+          <w:lang w:val="en-GB"/>
+        </w:rPr>
+      </w:pPr>
+    </w:p>
+    <w:p>
+      <w:pPr>
+        <w:pStyle w:val="ListParagraph"/>
+        <w:numPr>
+          <w:ilvl w:val="0"/>
+          <w:numId w:val="17"/>
+        </w:numPr>
+        <w:rPr>
+          <w:lang w:val="en-GB"/>
+        </w:rPr>
+      </w:pPr>
+      <w:r>
+        <w:rPr>
+          <w:lang w:val="en-GB"/>
+        </w:rPr>
+        <w:drawing>
+          <wp:anchor distT="0" distB="0" distL="114300" distR="114300" simplePos="0" relativeHeight="251659264" behindDoc="0" locked="0" layoutInCell="1" allowOverlap="1" wp14:anchorId="0B3398D5">
+            <wp:simplePos x="0" y="0"/>
+            <wp:positionH relativeFrom="column">
+              <wp:posOffset>2861310</wp:posOffset>
+            </wp:positionH>
+            <wp:positionV relativeFrom="paragraph">
+              <wp:posOffset>104140</wp:posOffset>
+            </wp:positionV>
+            <wp:extent cx="3234690" cy="2540000"/>
+            <wp:effectExtent l="0" t="0" r="3810" b="0"/>
+            <wp:wrapThrough wrapText="bothSides">
+              <wp:wrapPolygon edited="0">
+                <wp:start x="0" y="0"/>
+                <wp:lineTo x="0" y="21492"/>
+                <wp:lineTo x="21541" y="21492"/>
+                <wp:lineTo x="21541" y="0"/>
+                <wp:lineTo x="0" y="0"/>
+              </wp:wrapPolygon>
+            </wp:wrapThrough>
+            <wp:docPr id="49" name="Picture 49"/>
+            <wp:cNvGraphicFramePr>
+              <a:graphicFrameLocks xmlns:a="http://schemas.openxmlformats.org/drawingml/2006/main" noChangeAspect="1"/>
+            </wp:cNvGraphicFramePr>
+            <a:graphic xmlns:a="http://schemas.openxmlformats.org/drawingml/2006/main">
+              <a:graphicData uri="http://schemas.openxmlformats.org/drawingml/2006/picture">
+                <pic:pic xmlns:pic="http://schemas.openxmlformats.org/drawingml/2006/picture">
+                  <pic:nvPicPr>
+                    <pic:cNvPr id="1" name=""/>
+                    <pic:cNvPicPr/>
+                  </pic:nvPicPr>
+                  <pic:blipFill>
+                    <a:blip r:embed="rId40" cstate="print">
+                      <a:extLst>
+                        <a:ext uri="{28A0092B-C50C-407E-A947-70E740481C1C}">
+                          <a14:useLocalDpi xmlns:a14="http://schemas.microsoft.com/office/drawing/2010/main" val="0"/>
+                        </a:ext>
+                      </a:extLst>
+                    </a:blip>
+                    <a:stretch>
+                      <a:fillRect/>
+                    </a:stretch>
+                  </pic:blipFill>
+                  <pic:spPr>
+                    <a:xfrm>
+                      <a:off x="0" y="0"/>
+                      <a:ext cx="3234690" cy="2540000"/>
+                    </a:xfrm>
+                    <a:prstGeom prst="rect">
+                      <a:avLst/>
+                    </a:prstGeom>
+                  </pic:spPr>
+                </pic:pic>
+              </a:graphicData>
+            </a:graphic>
+            <wp14:sizeRelH relativeFrom="page">
+              <wp14:pctWidth>0</wp14:pctWidth>
+            </wp14:sizeRelH>
+            <wp14:sizeRelV relativeFrom="page">
+              <wp14:pctHeight>0</wp14:pctHeight>
+            </wp14:sizeRelV>
+          </wp:anchor>
+        </w:drawing>
+      </w:r>
+      <w:r>
+        <w:rPr>
+          <w:lang w:val="en-GB"/>
+        </w:rPr>
+        <w:t>Architecture 2</w:t>
+      </w:r>
+    </w:p>
+    <w:p>
+      <w:pPr>
+        <w:pStyle w:val="ListParagraph"/>
+        <w:numPr>
+          <w:ilvl w:val="1"/>
+          <w:numId w:val="17"/>
+        </w:numPr>
+        <w:rPr>
+          <w:lang w:val="en-GB"/>
+        </w:rPr>
+      </w:pPr>
+      <w:proofErr w:type="spellStart"/>
+      <w:proofErr w:type="gramStart"/>
+      <w:r>
+        <w:rPr>
+          <w:lang w:val="en-GB"/>
+        </w:rPr>
+        <w:t>imageInput</w:t>
+      </w:r>
+      <w:proofErr w:type="spellEnd"/>
+      <w:r>
+        <w:rPr>
+          <w:lang w:val="en-GB"/>
+        </w:rPr>
+        <w:t>(</w:t>
+      </w:r>
+      <w:proofErr w:type="gramEnd"/>
+      <w:r>
+        <w:rPr>
+          <w:lang w:val="en-GB"/>
+        </w:rPr>
+        <w:t>28, 28, 1)</w:t>
+      </w:r>
+    </w:p>
+    <w:p>
+      <w:pPr>
+        <w:pStyle w:val="ListParagraph"/>
+        <w:numPr>
+          <w:ilvl w:val="1"/>
+          <w:numId w:val="17"/>
+        </w:numPr>
+        <w:rPr>
+          <w:lang w:val="en-GB"/>
+        </w:rPr>
+      </w:pPr>
+      <w:r>
+        <w:rPr>
+          <w:lang w:val="en-GB"/>
+        </w:rPr>
+        <w:t>convolution2</w:t>
+      </w:r>
+      <w:proofErr w:type="gramStart"/>
+      <w:r>
+        <w:rPr>
+          <w:lang w:val="en-GB"/>
+        </w:rPr>
+        <w:t>D(</w:t>
+      </w:r>
+      <w:proofErr w:type="gramEnd"/>
+      <w:r>
+        <w:rPr>
+          <w:lang w:val="en-GB"/>
+        </w:rPr>
+        <w:t xml:space="preserve">5, </w:t>
+      </w:r>
+      <w:r>
+        <w:rPr>
+          <w:lang w:val="en-GB"/>
+        </w:rPr>
+        <w:t>20</w:t>
+      </w:r>
+      <w:r>
+        <w:rPr>
+          <w:lang w:val="en-GB"/>
+        </w:rPr>
+        <w:t>)</w:t>
+      </w:r>
+    </w:p>
+    <w:p>
+      <w:pPr>
+        <w:pStyle w:val="ListParagraph"/>
+        <w:numPr>
+          <w:ilvl w:val="1"/>
+          <w:numId w:val="17"/>
+        </w:numPr>
+        <w:rPr>
+          <w:lang w:val="en-GB"/>
+        </w:rPr>
+      </w:pPr>
+      <w:proofErr w:type="spellStart"/>
+      <w:r>
+        <w:rPr>
+          <w:lang w:val="en-GB"/>
+        </w:rPr>
+        <w:t>relu</w:t>
+      </w:r>
+      <w:proofErr w:type="spellEnd"/>
+    </w:p>
+    <w:p>
+      <w:pPr>
+        <w:pStyle w:val="ListParagraph"/>
+        <w:numPr>
+          <w:ilvl w:val="1"/>
+          <w:numId w:val="17"/>
+        </w:numPr>
+        <w:rPr>
+          <w:lang w:val="en-GB"/>
+        </w:rPr>
+      </w:pPr>
+      <w:r>
+        <w:rPr>
+          <w:lang w:val="en-GB"/>
+        </w:rPr>
+        <w:t>maxPooling2</w:t>
+      </w:r>
+      <w:proofErr w:type="gramStart"/>
+      <w:r>
+        <w:rPr>
+          <w:lang w:val="en-GB"/>
+        </w:rPr>
+        <w:t>D(</w:t>
+      </w:r>
+      <w:proofErr w:type="gramEnd"/>
+      <w:r>
+        <w:rPr>
+          <w:lang w:val="en-GB"/>
+        </w:rPr>
+        <w:t>2, 2)</w:t>
+      </w:r>
+    </w:p>
+    <w:p>
+      <w:pPr>
+        <w:pStyle w:val="ListParagraph"/>
+        <w:numPr>
+          <w:ilvl w:val="1"/>
+          <w:numId w:val="17"/>
+        </w:numPr>
+        <w:rPr>
+          <w:lang w:val="en-GB"/>
+        </w:rPr>
+      </w:pPr>
+      <w:proofErr w:type="spellStart"/>
+      <w:proofErr w:type="gramStart"/>
+      <w:r>
+        <w:rPr>
+          <w:lang w:val="en-GB"/>
+        </w:rPr>
+        <w:t>fullyConnected</w:t>
+      </w:r>
+      <w:proofErr w:type="spellEnd"/>
+      <w:r>
+        <w:rPr>
+          <w:lang w:val="en-GB"/>
+        </w:rPr>
+        <w:t>(</w:t>
+      </w:r>
+      <w:proofErr w:type="gramEnd"/>
+      <w:r>
+        <w:rPr>
+          <w:lang w:val="en-GB"/>
+        </w:rPr>
+        <w:t>10)</w:t>
+      </w:r>
+    </w:p>
+    <w:p>
+      <w:pPr>
+        <w:pStyle w:val="ListParagraph"/>
+        <w:numPr>
+          <w:ilvl w:val="1"/>
+          <w:numId w:val="17"/>
+        </w:numPr>
+        <w:rPr>
+          <w:lang w:val="en-GB"/>
+        </w:rPr>
+      </w:pPr>
+      <w:proofErr w:type="spellStart"/>
+      <w:r>
+        <w:rPr>
+          <w:lang w:val="en-GB"/>
+        </w:rPr>
+        <w:t>s</w:t>
+      </w:r>
+      <w:r>
+        <w:rPr>
+          <w:lang w:val="en-GB"/>
+        </w:rPr>
+        <w:t>oftMax</w:t>
+      </w:r>
+      <w:proofErr w:type="spellEnd"/>
+    </w:p>
+    <w:p>
+      <w:pPr>
+        <w:pStyle w:val="ListParagraph"/>
+        <w:numPr>
+          <w:ilvl w:val="1"/>
+          <w:numId w:val="17"/>
+        </w:numPr>
+        <w:rPr>
+          <w:lang w:val="en-GB"/>
+        </w:rPr>
+      </w:pPr>
+      <w:proofErr w:type="spellStart"/>
+      <w:r>
+        <w:rPr>
+          <w:lang w:val="en-GB"/>
+        </w:rPr>
+        <w:t>classificationLayer</w:t>
+      </w:r>
+      <w:proofErr w:type="spellEnd"/>
+    </w:p>
+    <w:p>
+      <w:pPr>
+        <w:ind w:left="380"/>
+        <w:rPr>
+          <w:noProof/>
+        </w:rPr>
+      </w:pPr>
+      <w:r>
+        <w:rPr>
+          <w:lang w:val="en-GB"/>
+        </w:rPr>
+        <w:t>Accuracy: 95.96%</w:t>
+      </w:r>
+      <w:r>
+        <w:rPr>
+          <w:noProof/>
+        </w:rPr>
+        <w:t xml:space="preserve"> </w:t>
+      </w:r>
+    </w:p>
+    <w:p>
+      <w:pPr>
+        <w:rPr>
+          <w:noProof/>
+        </w:rPr>
+      </w:pPr>
+    </w:p>
+    <w:p>
+      <w:pPr>
+        <w:rPr>
+          <w:lang w:val="en-GB"/>
+        </w:rPr>
+      </w:pPr>
+      <w:r>
+        <w:rPr>
+          <w:lang w:val="en-GB"/>
+        </w:rPr>
+        <w:t xml:space="preserve">As it can be </w:t>
+      </w:r>
+      <w:proofErr w:type="gramStart"/>
+      <w:r>
+        <w:rPr>
+          <w:lang w:val="en-GB"/>
+        </w:rPr>
+        <w:t>see</w:t>
+      </w:r>
+      <w:proofErr w:type="gramEnd"/>
+      <w:r>
+        <w:rPr>
+          <w:lang w:val="en-GB"/>
+        </w:rPr>
+        <w:t xml:space="preserve">, given enough epochs, both architectures converge to similar accuracy values, although the </w:t>
+      </w:r>
+      <w:r>
+        <w:rPr>
+          <w:lang w:val="en-GB"/>
+        </w:rPr>
+        <w:t>1</w:t>
+      </w:r>
+      <w:r>
+        <w:rPr>
+          <w:vertAlign w:val="superscript"/>
+          <w:lang w:val="en-GB"/>
+        </w:rPr>
+        <w:t>st</w:t>
+      </w:r>
+      <w:r>
+        <w:rPr>
+          <w:lang w:val="en-GB"/>
+        </w:rPr>
+        <w:t xml:space="preserve"> architecture achieves a better score, due to the additional layer.</w:t>
+      </w:r>
+      <w:r>
+        <w:rPr>
+          <w:lang w:val="en-GB"/>
+        </w:rPr>
+        <w:t xml:space="preserve"> </w:t>
+      </w:r>
+    </w:p>
+    <w:p>
+      <w:pPr>
+        <w:rPr>
+          <w:lang w:val="en-GB"/>
+        </w:rPr>
+      </w:pPr>
+      <w:r>
+        <w:rPr>
+          <w:lang w:val="en-GB"/>
+        </w:rPr>
+        <w:t>It is important to notice that for this task, stacked autoencoders performed significantly better</w:t>
+      </w:r>
+      <w:r>
+        <w:rPr>
+          <w:lang w:val="en-GB"/>
+        </w:rPr>
+        <w:t>, and are faster to train.</w:t>
+      </w:r>
+    </w:p>
+    <w:p>
+      <w:pPr>
+        <w:rPr>
+          <w:lang w:val="en-GB"/>
+        </w:rPr>
+      </w:pPr>
+    </w:p>
+    <w:p>
+      <w:pPr>
+        <w:rPr>
+          <w:lang w:val="en-GB"/>
+        </w:rPr>
+      </w:pPr>
     </w:p>
     <w:p>
       <w:pPr>
@@ -5933,6 +8395,7 @@
         <w:rPr>
           <w:lang w:val="en-GB"/>
         </w:rPr>
+        <w:lastRenderedPageBreak/>
         <w:t>Generative models</w:t>
       </w:r>
       <w:r>
@@ -5943,8 +8406,8 @@
       </w:r>
     </w:p>
     <w:sectPr>
-      <w:footerReference w:type="even" r:id="rId36"/>
-      <w:footerReference w:type="default" r:id="rId37"/>
+      <w:footerReference w:type="even" r:id="rId41"/>
+      <w:footerReference w:type="default" r:id="rId42"/>
       <w:pgSz w:w="11906" w:h="16838" w:code="9"/>
       <w:pgMar w:top="1440" w:right="1440" w:bottom="1440" w:left="1440" w:header="1701" w:footer="1701" w:gutter="0"/>
       <w:cols w:space="708"/>
@@ -6532,6 +8995,208 @@
     </w:lvl>
   </w:abstractNum>
   <w:abstractNum w:abstractNumId="12" w15:restartNumberingAfterBreak="0">
+    <w:nsid w:val="2FFD2D96"/>
+    <w:multiLevelType w:val="hybridMultilevel"/>
+    <w:tmpl w:val="D060B1D6"/>
+    <w:lvl w:ilvl="0" w:tplc="1382B69A">
+      <w:start w:val="1"/>
+      <w:numFmt w:val="decimal"/>
+      <w:lvlText w:val="%1)"/>
+      <w:lvlJc w:val="left"/>
+      <w:pPr>
+        <w:ind w:left="700" w:hanging="360"/>
+      </w:pPr>
+      <w:rPr>
+        <w:rFonts w:hint="default"/>
+      </w:rPr>
+    </w:lvl>
+    <w:lvl w:ilvl="1" w:tplc="08090019" w:tentative="1">
+      <w:start w:val="1"/>
+      <w:numFmt w:val="lowerLetter"/>
+      <w:lvlText w:val="%2."/>
+      <w:lvlJc w:val="left"/>
+      <w:pPr>
+        <w:ind w:left="1420" w:hanging="360"/>
+      </w:pPr>
+    </w:lvl>
+    <w:lvl w:ilvl="2" w:tplc="0809001B" w:tentative="1">
+      <w:start w:val="1"/>
+      <w:numFmt w:val="lowerRoman"/>
+      <w:lvlText w:val="%3."/>
+      <w:lvlJc w:val="right"/>
+      <w:pPr>
+        <w:ind w:left="2140" w:hanging="180"/>
+      </w:pPr>
+    </w:lvl>
+    <w:lvl w:ilvl="3" w:tplc="0809000F" w:tentative="1">
+      <w:start w:val="1"/>
+      <w:numFmt w:val="decimal"/>
+      <w:lvlText w:val="%4."/>
+      <w:lvlJc w:val="left"/>
+      <w:pPr>
+        <w:ind w:left="2860" w:hanging="360"/>
+      </w:pPr>
+    </w:lvl>
+    <w:lvl w:ilvl="4" w:tplc="08090019" w:tentative="1">
+      <w:start w:val="1"/>
+      <w:numFmt w:val="lowerLetter"/>
+      <w:lvlText w:val="%5."/>
+      <w:lvlJc w:val="left"/>
+      <w:pPr>
+        <w:ind w:left="3580" w:hanging="360"/>
+      </w:pPr>
+    </w:lvl>
+    <w:lvl w:ilvl="5" w:tplc="0809001B" w:tentative="1">
+      <w:start w:val="1"/>
+      <w:numFmt w:val="lowerRoman"/>
+      <w:lvlText w:val="%6."/>
+      <w:lvlJc w:val="right"/>
+      <w:pPr>
+        <w:ind w:left="4300" w:hanging="180"/>
+      </w:pPr>
+    </w:lvl>
+    <w:lvl w:ilvl="6" w:tplc="0809000F" w:tentative="1">
+      <w:start w:val="1"/>
+      <w:numFmt w:val="decimal"/>
+      <w:lvlText w:val="%7."/>
+      <w:lvlJc w:val="left"/>
+      <w:pPr>
+        <w:ind w:left="5020" w:hanging="360"/>
+      </w:pPr>
+    </w:lvl>
+    <w:lvl w:ilvl="7" w:tplc="08090019" w:tentative="1">
+      <w:start w:val="1"/>
+      <w:numFmt w:val="lowerLetter"/>
+      <w:lvlText w:val="%8."/>
+      <w:lvlJc w:val="left"/>
+      <w:pPr>
+        <w:ind w:left="5740" w:hanging="360"/>
+      </w:pPr>
+    </w:lvl>
+    <w:lvl w:ilvl="8" w:tplc="0809001B" w:tentative="1">
+      <w:start w:val="1"/>
+      <w:numFmt w:val="lowerRoman"/>
+      <w:lvlText w:val="%9."/>
+      <w:lvlJc w:val="right"/>
+      <w:pPr>
+        <w:ind w:left="6460" w:hanging="180"/>
+      </w:pPr>
+    </w:lvl>
+  </w:abstractNum>
+  <w:abstractNum w:abstractNumId="13" w15:restartNumberingAfterBreak="0">
+    <w:nsid w:val="32AA5411"/>
+    <w:multiLevelType w:val="hybridMultilevel"/>
+    <w:tmpl w:val="986A9E48"/>
+    <w:lvl w:ilvl="0" w:tplc="51F22F2E">
+      <w:start w:val="2"/>
+      <w:numFmt w:val="bullet"/>
+      <w:lvlText w:val="-"/>
+      <w:lvlJc w:val="left"/>
+      <w:pPr>
+        <w:ind w:left="1040" w:hanging="360"/>
+      </w:pPr>
+      <w:rPr>
+        <w:rFonts w:ascii="cmr10" w:eastAsia="Times New Roman" w:hAnsi="cmr10" w:cs="Times New Roman" w:hint="default"/>
+      </w:rPr>
+    </w:lvl>
+    <w:lvl w:ilvl="1" w:tplc="08090003">
+      <w:start w:val="1"/>
+      <w:numFmt w:val="bullet"/>
+      <w:lvlText w:val="o"/>
+      <w:lvlJc w:val="left"/>
+      <w:pPr>
+        <w:ind w:left="1780" w:hanging="360"/>
+      </w:pPr>
+      <w:rPr>
+        <w:rFonts w:ascii="Courier New" w:hAnsi="Courier New" w:cs="Courier New" w:hint="default"/>
+      </w:rPr>
+    </w:lvl>
+    <w:lvl w:ilvl="2" w:tplc="08090005" w:tentative="1">
+      <w:start w:val="1"/>
+      <w:numFmt w:val="bullet"/>
+      <w:lvlText w:val=""/>
+      <w:lvlJc w:val="left"/>
+      <w:pPr>
+        <w:ind w:left="2500" w:hanging="360"/>
+      </w:pPr>
+      <w:rPr>
+        <w:rFonts w:ascii="Wingdings" w:hAnsi="Wingdings" w:hint="default"/>
+      </w:rPr>
+    </w:lvl>
+    <w:lvl w:ilvl="3" w:tplc="08090001" w:tentative="1">
+      <w:start w:val="1"/>
+      <w:numFmt w:val="bullet"/>
+      <w:lvlText w:val=""/>
+      <w:lvlJc w:val="left"/>
+      <w:pPr>
+        <w:ind w:left="3220" w:hanging="360"/>
+      </w:pPr>
+      <w:rPr>
+        <w:rFonts w:ascii="Symbol" w:hAnsi="Symbol" w:hint="default"/>
+      </w:rPr>
+    </w:lvl>
+    <w:lvl w:ilvl="4" w:tplc="08090003" w:tentative="1">
+      <w:start w:val="1"/>
+      <w:numFmt w:val="bullet"/>
+      <w:lvlText w:val="o"/>
+      <w:lvlJc w:val="left"/>
+      <w:pPr>
+        <w:ind w:left="3940" w:hanging="360"/>
+      </w:pPr>
+      <w:rPr>
+        <w:rFonts w:ascii="Courier New" w:hAnsi="Courier New" w:cs="Courier New" w:hint="default"/>
+      </w:rPr>
+    </w:lvl>
+    <w:lvl w:ilvl="5" w:tplc="08090005" w:tentative="1">
+      <w:start w:val="1"/>
+      <w:numFmt w:val="bullet"/>
+      <w:lvlText w:val=""/>
+      <w:lvlJc w:val="left"/>
+      <w:pPr>
+        <w:ind w:left="4660" w:hanging="360"/>
+      </w:pPr>
+      <w:rPr>
+        <w:rFonts w:ascii="Wingdings" w:hAnsi="Wingdings" w:hint="default"/>
+      </w:rPr>
+    </w:lvl>
+    <w:lvl w:ilvl="6" w:tplc="08090001" w:tentative="1">
+      <w:start w:val="1"/>
+      <w:numFmt w:val="bullet"/>
+      <w:lvlText w:val=""/>
+      <w:lvlJc w:val="left"/>
+      <w:pPr>
+        <w:ind w:left="5380" w:hanging="360"/>
+      </w:pPr>
+      <w:rPr>
+        <w:rFonts w:ascii="Symbol" w:hAnsi="Symbol" w:hint="default"/>
+      </w:rPr>
+    </w:lvl>
+    <w:lvl w:ilvl="7" w:tplc="08090003" w:tentative="1">
+      <w:start w:val="1"/>
+      <w:numFmt w:val="bullet"/>
+      <w:lvlText w:val="o"/>
+      <w:lvlJc w:val="left"/>
+      <w:pPr>
+        <w:ind w:left="6100" w:hanging="360"/>
+      </w:pPr>
+      <w:rPr>
+        <w:rFonts w:ascii="Courier New" w:hAnsi="Courier New" w:cs="Courier New" w:hint="default"/>
+      </w:rPr>
+    </w:lvl>
+    <w:lvl w:ilvl="8" w:tplc="08090005" w:tentative="1">
+      <w:start w:val="1"/>
+      <w:numFmt w:val="bullet"/>
+      <w:lvlText w:val=""/>
+      <w:lvlJc w:val="left"/>
+      <w:pPr>
+        <w:ind w:left="6820" w:hanging="360"/>
+      </w:pPr>
+      <w:rPr>
+        <w:rFonts w:ascii="Wingdings" w:hAnsi="Wingdings" w:hint="default"/>
+      </w:rPr>
+    </w:lvl>
+  </w:abstractNum>
+  <w:abstractNum w:abstractNumId="14" w15:restartNumberingAfterBreak="0">
     <w:nsid w:val="5F6C7427"/>
     <w:multiLevelType w:val="multilevel"/>
     <w:tmpl w:val="12C44240"/>
@@ -6674,7 +9339,7 @@
       </w:rPr>
     </w:lvl>
   </w:abstractNum>
-  <w:abstractNum w:abstractNumId="13" w15:restartNumberingAfterBreak="0">
+  <w:abstractNum w:abstractNumId="15" w15:restartNumberingAfterBreak="0">
     <w:nsid w:val="6B852013"/>
     <w:multiLevelType w:val="hybridMultilevel"/>
     <w:tmpl w:val="4192F69E"/>
@@ -6760,7 +9425,7 @@
       </w:pPr>
     </w:lvl>
   </w:abstractNum>
-  <w:abstractNum w:abstractNumId="14" w15:restartNumberingAfterBreak="0">
+  <w:abstractNum w:abstractNumId="16" w15:restartNumberingAfterBreak="0">
     <w:nsid w:val="6F9E5CAC"/>
     <w:multiLevelType w:val="multilevel"/>
     <w:tmpl w:val="E45E8E5C"/>
@@ -6904,10 +9569,10 @@
     <w:abstractNumId w:val="10"/>
   </w:num>
   <w:num w:numId="2">
-    <w:abstractNumId w:val="12"/>
+    <w:abstractNumId w:val="14"/>
   </w:num>
   <w:num w:numId="3">
-    <w:abstractNumId w:val="14"/>
+    <w:abstractNumId w:val="16"/>
   </w:num>
   <w:num w:numId="4">
     <w:abstractNumId w:val="5"/>
@@ -6940,10 +9605,16 @@
     <w:abstractNumId w:val="0"/>
   </w:num>
   <w:num w:numId="14">
-    <w:abstractNumId w:val="13"/>
+    <w:abstractNumId w:val="15"/>
   </w:num>
   <w:num w:numId="15">
     <w:abstractNumId w:val="11"/>
+  </w:num>
+  <w:num w:numId="16">
+    <w:abstractNumId w:val="12"/>
+  </w:num>
+  <w:num w:numId="17">
+    <w:abstractNumId w:val="13"/>
   </w:num>
 </w:numbering>
 </file>
